--- a/readme/readme-160906.docx
+++ b/readme/readme-160906.docx
@@ -4473,7 +4473,57 @@
         </w:numPr>
       </w:pPr>
       <w:r>
-        <w:t>The "Generate" box should list the four automatically generated documents, namely JDF1TOC.fm, JDF1LOF.fm, JDF1LOT.fm and JDF1LOE.fm</w:t>
+        <w:t>The "Generate" box should list the four automatically generated documents, namely</w:t>
+      </w:r>
+    </w:p>
+    <w:p>
+      <w:pPr>
+        <w:pStyle w:val="ListParagraph"/>
+        <w:numPr>
+          <w:ilvl w:val="4"/>
+          <w:numId w:val="26"/>
+        </w:numPr>
+        <w:tabs>
+          <w:tab w:val="left" w:pos="4395"/>
+        </w:tabs>
+      </w:pPr>
+      <w:r>
+        <w:t>JDF</w:t>
+      </w:r>
+      <w:r>
+        <w:tab/>
+      </w:r>
+      <w:r>
+        <w:t xml:space="preserve"> JDF1TOC.fm, JDF1LOF.fm, JDF1LOT.fm and </w:t>
+      </w:r>
+      <w:r>
+        <w:tab/>
+      </w:r>
+      <w:r>
+        <w:t>JDF1LOE.fm</w:t>
+      </w:r>
+    </w:p>
+    <w:p>
+      <w:pPr>
+        <w:pStyle w:val="ListParagraph"/>
+        <w:numPr>
+          <w:ilvl w:val="4"/>
+          <w:numId w:val="26"/>
+        </w:numPr>
+        <w:tabs>
+          <w:tab w:val="left" w:pos="4395"/>
+        </w:tabs>
+      </w:pPr>
+      <w:r>
+        <w:t>XJDF</w:t>
+      </w:r>
+      <w:r>
+        <w:tab/>
+        <w:t xml:space="preserve">XJDFTOC.fm, XJDFLOF.fm, XJDFLOT.fm and </w:t>
+      </w:r>
+      <w:r>
+        <w:tab/>
+        <w:t>XJDFLOE.fm</w:t>
       </w:r>
     </w:p>
     <w:p>
@@ -4604,6 +4654,7 @@
         </w:numPr>
       </w:pPr>
       <w:r>
+        <w:lastRenderedPageBreak/>
         <w:t>Repeatedly use the 'Find' button to locate the next broken reference</w:t>
       </w:r>
       <w:r>
@@ -4620,7 +4671,6 @@
         </w:numPr>
       </w:pPr>
       <w:r>
-        <w:lastRenderedPageBreak/>
         <w:t>For empty references</w:t>
       </w:r>
     </w:p>
@@ -4871,6 +4921,18 @@
         <w:t>pdf</w:t>
       </w:r>
       <w:proofErr w:type="spellEnd"/>
+    </w:p>
+    <w:p>
+      <w:pPr>
+        <w:pStyle w:val="ListParagraph"/>
+        <w:numPr>
+          <w:ilvl w:val="3"/>
+          <w:numId w:val="26"/>
+        </w:numPr>
+      </w:pPr>
+      <w:r>
+        <w:t>Leave all PDF creation options as the default and continue to create the PDF</w:t>
+      </w:r>
     </w:p>
     <w:p>
       <w:pPr>
@@ -5057,6 +5119,7 @@
         </w:numPr>
       </w:pPr>
       <w:r>
+        <w:lastRenderedPageBreak/>
         <w:t>copy</w:t>
       </w:r>
       <w:r>
@@ -5166,7 +5229,6 @@
         </w:rPr>
       </w:pPr>
       <w:r>
-        <w:lastRenderedPageBreak/>
         <w:t>The “Save as” operation doesn’t include the pdf cover art and the Cover-1.png is too narrow.</w:t>
       </w:r>
     </w:p>
@@ -5643,6 +5705,7 @@
         </w:numPr>
       </w:pPr>
       <w:r>
+        <w:lastRenderedPageBreak/>
         <w:t>changse style references with ‘fixHTMLStyles.bash */*.htm’</w:t>
       </w:r>
     </w:p>
@@ -5721,7 +5784,6 @@
         </w:numPr>
       </w:pPr>
       <w:r>
-        <w:lastRenderedPageBreak/>
         <w:t xml:space="preserve">Move 9 files: </w:t>
       </w:r>
       <w:r>
@@ -5933,7 +5995,7 @@
         <w:sz w:val="18"/>
         <w:szCs w:val="18"/>
       </w:rPr>
-      <w:t>12</w:t>
+      <w:t>10</w:t>
     </w:r>
     <w:r>
       <w:rPr>
@@ -9301,6 +9363,7 @@
     <w:rsidRoot w:val="00430D72"/>
     <w:rsid w:val="00046D2E"/>
     <w:rsid w:val="00242775"/>
+    <w:rsid w:val="002F67C3"/>
     <w:rsid w:val="00430D72"/>
     <w:rsid w:val="009438C5"/>
     <w:rsid w:val="00CA1B2F"/>
@@ -9842,7 +9905,7 @@
 </file>
 
 <file path=customXml/itemProps1.xml><?xml version="1.0" encoding="utf-8"?>
-<ds:datastoreItem xmlns:ds="http://schemas.openxmlformats.org/officeDocument/2006/customXml" ds:itemID="{68EBC874-2CEC-4518-BEC8-A63EE534E234}">
+<ds:datastoreItem xmlns:ds="http://schemas.openxmlformats.org/officeDocument/2006/customXml" ds:itemID="{871F9201-A0C7-4D3B-9AAE-B1B913B4D060}">
   <ds:schemaRefs>
     <ds:schemaRef ds:uri="http://schemas.openxmlformats.org/officeDocument/2006/bibliography"/>
   </ds:schemaRefs>

--- a/readme/readme-160906.docx
+++ b/readme/readme-160906.docx
@@ -26,10 +26,16 @@
     <w:p>
       <w:pPr>
         <w:pStyle w:val="Heading1"/>
-      </w:pPr>
+        <w:numPr>
+          <w:ilvl w:val="0"/>
+          <w:numId w:val="0"/>
+        </w:numPr>
+      </w:pPr>
+      <w:bookmarkStart w:id="0" w:name="_Toc461522783"/>
       <w:r>
         <w:t>Change Log</w:t>
       </w:r>
+      <w:bookmarkEnd w:id="0"/>
     </w:p>
     <w:p>
       <w:pPr>
@@ -97,20 +103,1416 @@
       </w:r>
     </w:p>
     <w:p>
+      <w:r>
+        <w:br w:type="page"/>
+      </w:r>
+    </w:p>
+    <w:p>
       <w:pPr>
         <w:pStyle w:val="Heading1"/>
-      </w:pPr>
+        <w:numPr>
+          <w:ilvl w:val="0"/>
+          <w:numId w:val="0"/>
+        </w:numPr>
+      </w:pPr>
+      <w:r>
+        <w:lastRenderedPageBreak/>
+        <w:t>Table of Contents</w:t>
+      </w:r>
+    </w:p>
+    <w:p>
+      <w:pPr>
+        <w:pStyle w:val="TOC1"/>
+        <w:tabs>
+          <w:tab w:val="right" w:leader="dot" w:pos="9016"/>
+        </w:tabs>
+        <w:rPr>
+          <w:rFonts w:eastAsiaTheme="minorEastAsia"/>
+          <w:noProof/>
+          <w:lang w:eastAsia="en-GB"/>
+        </w:rPr>
+      </w:pPr>
+      <w:r>
+        <w:fldChar w:fldCharType="begin"/>
+      </w:r>
+      <w:r>
+        <w:instrText xml:space="preserve"> TOC \o "1-2" \h \z \u </w:instrText>
+      </w:r>
+      <w:r>
+        <w:fldChar w:fldCharType="separate"/>
+      </w:r>
+      <w:hyperlink w:anchor="_Toc461522783" w:history="1">
+        <w:r>
+          <w:rPr>
+            <w:rStyle w:val="Hyperlink"/>
+            <w:noProof/>
+          </w:rPr>
+          <w:t>Change Log</w:t>
+        </w:r>
+        <w:r>
+          <w:rPr>
+            <w:noProof/>
+            <w:webHidden/>
+          </w:rPr>
+          <w:tab/>
+        </w:r>
+        <w:r>
+          <w:rPr>
+            <w:noProof/>
+            <w:webHidden/>
+          </w:rPr>
+          <w:fldChar w:fldCharType="begin"/>
+        </w:r>
+        <w:r>
+          <w:rPr>
+            <w:noProof/>
+            <w:webHidden/>
+          </w:rPr>
+          <w:instrText xml:space="preserve"> PAGEREF _Toc461522783 \h </w:instrText>
+        </w:r>
+        <w:r>
+          <w:rPr>
+            <w:noProof/>
+            <w:webHidden/>
+          </w:rPr>
+        </w:r>
+        <w:r>
+          <w:rPr>
+            <w:noProof/>
+            <w:webHidden/>
+          </w:rPr>
+          <w:fldChar w:fldCharType="separate"/>
+        </w:r>
+        <w:r>
+          <w:rPr>
+            <w:noProof/>
+            <w:webHidden/>
+          </w:rPr>
+          <w:t>1</w:t>
+        </w:r>
+        <w:r>
+          <w:rPr>
+            <w:noProof/>
+            <w:webHidden/>
+          </w:rPr>
+          <w:fldChar w:fldCharType="end"/>
+        </w:r>
+      </w:hyperlink>
+    </w:p>
+    <w:p>
+      <w:pPr>
+        <w:pStyle w:val="TOC1"/>
+        <w:tabs>
+          <w:tab w:val="left" w:pos="440"/>
+          <w:tab w:val="right" w:leader="dot" w:pos="9016"/>
+        </w:tabs>
+        <w:rPr>
+          <w:rFonts w:eastAsiaTheme="minorEastAsia"/>
+          <w:noProof/>
+          <w:lang w:eastAsia="en-GB"/>
+        </w:rPr>
+      </w:pPr>
+      <w:hyperlink w:anchor="_Toc461522784" w:history="1">
+        <w:r>
+          <w:rPr>
+            <w:rStyle w:val="Hyperlink"/>
+            <w:noProof/>
+          </w:rPr>
+          <w:t>1</w:t>
+        </w:r>
+        <w:r>
+          <w:rPr>
+            <w:rFonts w:eastAsiaTheme="minorEastAsia"/>
+            <w:noProof/>
+            <w:lang w:eastAsia="en-GB"/>
+          </w:rPr>
+          <w:tab/>
+        </w:r>
+        <w:r>
+          <w:rPr>
+            <w:rStyle w:val="Hyperlink"/>
+            <w:noProof/>
+          </w:rPr>
+          <w:t>Source Layout</w:t>
+        </w:r>
+        <w:r>
+          <w:rPr>
+            <w:noProof/>
+            <w:webHidden/>
+          </w:rPr>
+          <w:tab/>
+        </w:r>
+        <w:r>
+          <w:rPr>
+            <w:noProof/>
+            <w:webHidden/>
+          </w:rPr>
+          <w:fldChar w:fldCharType="begin"/>
+        </w:r>
+        <w:r>
+          <w:rPr>
+            <w:noProof/>
+            <w:webHidden/>
+          </w:rPr>
+          <w:instrText xml:space="preserve"> PAGEREF _Toc461522784 \h </w:instrText>
+        </w:r>
+        <w:r>
+          <w:rPr>
+            <w:noProof/>
+            <w:webHidden/>
+          </w:rPr>
+        </w:r>
+        <w:r>
+          <w:rPr>
+            <w:noProof/>
+            <w:webHidden/>
+          </w:rPr>
+          <w:fldChar w:fldCharType="separate"/>
+        </w:r>
+        <w:r>
+          <w:rPr>
+            <w:noProof/>
+            <w:webHidden/>
+          </w:rPr>
+          <w:t>2</w:t>
+        </w:r>
+        <w:r>
+          <w:rPr>
+            <w:noProof/>
+            <w:webHidden/>
+          </w:rPr>
+          <w:fldChar w:fldCharType="end"/>
+        </w:r>
+      </w:hyperlink>
+    </w:p>
+    <w:p>
+      <w:pPr>
+        <w:pStyle w:val="TOC2"/>
+        <w:tabs>
+          <w:tab w:val="left" w:pos="880"/>
+          <w:tab w:val="right" w:leader="dot" w:pos="9016"/>
+        </w:tabs>
+        <w:rPr>
+          <w:rFonts w:eastAsiaTheme="minorEastAsia"/>
+          <w:noProof/>
+          <w:lang w:eastAsia="en-GB"/>
+        </w:rPr>
+      </w:pPr>
+      <w:hyperlink w:anchor="_Toc461522785" w:history="1">
+        <w:r>
+          <w:rPr>
+            <w:rStyle w:val="Hyperlink"/>
+            <w:noProof/>
+          </w:rPr>
+          <w:t>1.1</w:t>
+        </w:r>
+        <w:r>
+          <w:rPr>
+            <w:rFonts w:eastAsiaTheme="minorEastAsia"/>
+            <w:noProof/>
+            <w:lang w:eastAsia="en-GB"/>
+          </w:rPr>
+          <w:tab/>
+        </w:r>
+        <w:r>
+          <w:rPr>
+            <w:rStyle w:val="Hyperlink"/>
+            <w:noProof/>
+          </w:rPr>
+          <w:t>File Naming</w:t>
+        </w:r>
+        <w:r>
+          <w:rPr>
+            <w:noProof/>
+            <w:webHidden/>
+          </w:rPr>
+          <w:tab/>
+        </w:r>
+        <w:r>
+          <w:rPr>
+            <w:noProof/>
+            <w:webHidden/>
+          </w:rPr>
+          <w:fldChar w:fldCharType="begin"/>
+        </w:r>
+        <w:r>
+          <w:rPr>
+            <w:noProof/>
+            <w:webHidden/>
+          </w:rPr>
+          <w:instrText xml:space="preserve"> PAGEREF _Toc461522785 \h </w:instrText>
+        </w:r>
+        <w:r>
+          <w:rPr>
+            <w:noProof/>
+            <w:webHidden/>
+          </w:rPr>
+        </w:r>
+        <w:r>
+          <w:rPr>
+            <w:noProof/>
+            <w:webHidden/>
+          </w:rPr>
+          <w:fldChar w:fldCharType="separate"/>
+        </w:r>
+        <w:r>
+          <w:rPr>
+            <w:noProof/>
+            <w:webHidden/>
+          </w:rPr>
+          <w:t>2</w:t>
+        </w:r>
+        <w:r>
+          <w:rPr>
+            <w:noProof/>
+            <w:webHidden/>
+          </w:rPr>
+          <w:fldChar w:fldCharType="end"/>
+        </w:r>
+      </w:hyperlink>
+    </w:p>
+    <w:p>
+      <w:pPr>
+        <w:pStyle w:val="TOC2"/>
+        <w:tabs>
+          <w:tab w:val="left" w:pos="880"/>
+          <w:tab w:val="right" w:leader="dot" w:pos="9016"/>
+        </w:tabs>
+        <w:rPr>
+          <w:rFonts w:eastAsiaTheme="minorEastAsia"/>
+          <w:noProof/>
+          <w:lang w:eastAsia="en-GB"/>
+        </w:rPr>
+      </w:pPr>
+      <w:hyperlink w:anchor="_Toc461522786" w:history="1">
+        <w:r>
+          <w:rPr>
+            <w:rStyle w:val="Hyperlink"/>
+            <w:noProof/>
+          </w:rPr>
+          <w:t>1.2</w:t>
+        </w:r>
+        <w:r>
+          <w:rPr>
+            <w:rFonts w:eastAsiaTheme="minorEastAsia"/>
+            <w:noProof/>
+            <w:lang w:eastAsia="en-GB"/>
+          </w:rPr>
+          <w:tab/>
+        </w:r>
+        <w:r>
+          <w:rPr>
+            <w:rStyle w:val="Hyperlink"/>
+            <w:noProof/>
+          </w:rPr>
+          <w:t>Directory structure</w:t>
+        </w:r>
+        <w:r>
+          <w:rPr>
+            <w:noProof/>
+            <w:webHidden/>
+          </w:rPr>
+          <w:tab/>
+        </w:r>
+        <w:r>
+          <w:rPr>
+            <w:noProof/>
+            <w:webHidden/>
+          </w:rPr>
+          <w:fldChar w:fldCharType="begin"/>
+        </w:r>
+        <w:r>
+          <w:rPr>
+            <w:noProof/>
+            <w:webHidden/>
+          </w:rPr>
+          <w:instrText xml:space="preserve"> PAGEREF _Toc461522786 \h </w:instrText>
+        </w:r>
+        <w:r>
+          <w:rPr>
+            <w:noProof/>
+            <w:webHidden/>
+          </w:rPr>
+        </w:r>
+        <w:r>
+          <w:rPr>
+            <w:noProof/>
+            <w:webHidden/>
+          </w:rPr>
+          <w:fldChar w:fldCharType="separate"/>
+        </w:r>
+        <w:r>
+          <w:rPr>
+            <w:noProof/>
+            <w:webHidden/>
+          </w:rPr>
+          <w:t>2</w:t>
+        </w:r>
+        <w:r>
+          <w:rPr>
+            <w:noProof/>
+            <w:webHidden/>
+          </w:rPr>
+          <w:fldChar w:fldCharType="end"/>
+        </w:r>
+      </w:hyperlink>
+    </w:p>
+    <w:p>
+      <w:pPr>
+        <w:pStyle w:val="TOC2"/>
+        <w:tabs>
+          <w:tab w:val="left" w:pos="880"/>
+          <w:tab w:val="right" w:leader="dot" w:pos="9016"/>
+        </w:tabs>
+        <w:rPr>
+          <w:rFonts w:eastAsiaTheme="minorEastAsia"/>
+          <w:noProof/>
+          <w:lang w:eastAsia="en-GB"/>
+        </w:rPr>
+      </w:pPr>
+      <w:hyperlink w:anchor="_Toc461522787" w:history="1">
+        <w:r>
+          <w:rPr>
+            <w:rStyle w:val="Hyperlink"/>
+            <w:noProof/>
+          </w:rPr>
+          <w:t>1.3</w:t>
+        </w:r>
+        <w:r>
+          <w:rPr>
+            <w:rFonts w:eastAsiaTheme="minorEastAsia"/>
+            <w:noProof/>
+            <w:lang w:eastAsia="en-GB"/>
+          </w:rPr>
+          <w:tab/>
+        </w:r>
+        <w:r>
+          <w:rPr>
+            <w:rStyle w:val="Hyperlink"/>
+            <w:noProof/>
+          </w:rPr>
+          <w:t>Templates</w:t>
+        </w:r>
+        <w:r>
+          <w:rPr>
+            <w:noProof/>
+            <w:webHidden/>
+          </w:rPr>
+          <w:tab/>
+        </w:r>
+        <w:r>
+          <w:rPr>
+            <w:noProof/>
+            <w:webHidden/>
+          </w:rPr>
+          <w:fldChar w:fldCharType="begin"/>
+        </w:r>
+        <w:r>
+          <w:rPr>
+            <w:noProof/>
+            <w:webHidden/>
+          </w:rPr>
+          <w:instrText xml:space="preserve"> PAGEREF _Toc461522787 \h </w:instrText>
+        </w:r>
+        <w:r>
+          <w:rPr>
+            <w:noProof/>
+            <w:webHidden/>
+          </w:rPr>
+        </w:r>
+        <w:r>
+          <w:rPr>
+            <w:noProof/>
+            <w:webHidden/>
+          </w:rPr>
+          <w:fldChar w:fldCharType="separate"/>
+        </w:r>
+        <w:r>
+          <w:rPr>
+            <w:noProof/>
+            <w:webHidden/>
+          </w:rPr>
+          <w:t>2</w:t>
+        </w:r>
+        <w:r>
+          <w:rPr>
+            <w:noProof/>
+            <w:webHidden/>
+          </w:rPr>
+          <w:fldChar w:fldCharType="end"/>
+        </w:r>
+      </w:hyperlink>
+    </w:p>
+    <w:p>
+      <w:pPr>
+        <w:pStyle w:val="TOC1"/>
+        <w:tabs>
+          <w:tab w:val="left" w:pos="440"/>
+          <w:tab w:val="right" w:leader="dot" w:pos="9016"/>
+        </w:tabs>
+        <w:rPr>
+          <w:rFonts w:eastAsiaTheme="minorEastAsia"/>
+          <w:noProof/>
+          <w:lang w:eastAsia="en-GB"/>
+        </w:rPr>
+      </w:pPr>
+      <w:hyperlink w:anchor="_Toc461522788" w:history="1">
+        <w:r>
+          <w:rPr>
+            <w:rStyle w:val="Hyperlink"/>
+            <w:noProof/>
+          </w:rPr>
+          <w:t>2</w:t>
+        </w:r>
+        <w:r>
+          <w:rPr>
+            <w:rFonts w:eastAsiaTheme="minorEastAsia"/>
+            <w:noProof/>
+            <w:lang w:eastAsia="en-GB"/>
+          </w:rPr>
+          <w:tab/>
+        </w:r>
+        <w:r>
+          <w:rPr>
+            <w:rStyle w:val="Hyperlink"/>
+            <w:noProof/>
+          </w:rPr>
+          <w:t>Conventions</w:t>
+        </w:r>
+        <w:r>
+          <w:rPr>
+            <w:noProof/>
+            <w:webHidden/>
+          </w:rPr>
+          <w:tab/>
+        </w:r>
+        <w:r>
+          <w:rPr>
+            <w:noProof/>
+            <w:webHidden/>
+          </w:rPr>
+          <w:fldChar w:fldCharType="begin"/>
+        </w:r>
+        <w:r>
+          <w:rPr>
+            <w:noProof/>
+            <w:webHidden/>
+          </w:rPr>
+          <w:instrText xml:space="preserve"> PAGEREF _Toc461522788 \h </w:instrText>
+        </w:r>
+        <w:r>
+          <w:rPr>
+            <w:noProof/>
+            <w:webHidden/>
+          </w:rPr>
+        </w:r>
+        <w:r>
+          <w:rPr>
+            <w:noProof/>
+            <w:webHidden/>
+          </w:rPr>
+          <w:fldChar w:fldCharType="separate"/>
+        </w:r>
+        <w:r>
+          <w:rPr>
+            <w:noProof/>
+            <w:webHidden/>
+          </w:rPr>
+          <w:t>3</w:t>
+        </w:r>
+        <w:r>
+          <w:rPr>
+            <w:noProof/>
+            <w:webHidden/>
+          </w:rPr>
+          <w:fldChar w:fldCharType="end"/>
+        </w:r>
+      </w:hyperlink>
+    </w:p>
+    <w:p>
+      <w:pPr>
+        <w:pStyle w:val="TOC2"/>
+        <w:tabs>
+          <w:tab w:val="left" w:pos="880"/>
+          <w:tab w:val="right" w:leader="dot" w:pos="9016"/>
+        </w:tabs>
+        <w:rPr>
+          <w:rFonts w:eastAsiaTheme="minorEastAsia"/>
+          <w:noProof/>
+          <w:lang w:eastAsia="en-GB"/>
+        </w:rPr>
+      </w:pPr>
+      <w:hyperlink w:anchor="_Toc461522789" w:history="1">
+        <w:r>
+          <w:rPr>
+            <w:rStyle w:val="Hyperlink"/>
+            <w:noProof/>
+          </w:rPr>
+          <w:t>2.1</w:t>
+        </w:r>
+        <w:r>
+          <w:rPr>
+            <w:rFonts w:eastAsiaTheme="minorEastAsia"/>
+            <w:noProof/>
+            <w:lang w:eastAsia="en-GB"/>
+          </w:rPr>
+          <w:tab/>
+        </w:r>
+        <w:r>
+          <w:rPr>
+            <w:rStyle w:val="Hyperlink"/>
+            <w:noProof/>
+          </w:rPr>
+          <w:t>Spelling</w:t>
+        </w:r>
+        <w:r>
+          <w:rPr>
+            <w:noProof/>
+            <w:webHidden/>
+          </w:rPr>
+          <w:tab/>
+        </w:r>
+        <w:r>
+          <w:rPr>
+            <w:noProof/>
+            <w:webHidden/>
+          </w:rPr>
+          <w:fldChar w:fldCharType="begin"/>
+        </w:r>
+        <w:r>
+          <w:rPr>
+            <w:noProof/>
+            <w:webHidden/>
+          </w:rPr>
+          <w:instrText xml:space="preserve"> PAGEREF _Toc461522789 \h </w:instrText>
+        </w:r>
+        <w:r>
+          <w:rPr>
+            <w:noProof/>
+            <w:webHidden/>
+          </w:rPr>
+        </w:r>
+        <w:r>
+          <w:rPr>
+            <w:noProof/>
+            <w:webHidden/>
+          </w:rPr>
+          <w:fldChar w:fldCharType="separate"/>
+        </w:r>
+        <w:r>
+          <w:rPr>
+            <w:noProof/>
+            <w:webHidden/>
+          </w:rPr>
+          <w:t>3</w:t>
+        </w:r>
+        <w:r>
+          <w:rPr>
+            <w:noProof/>
+            <w:webHidden/>
+          </w:rPr>
+          <w:fldChar w:fldCharType="end"/>
+        </w:r>
+      </w:hyperlink>
+    </w:p>
+    <w:p>
+      <w:pPr>
+        <w:pStyle w:val="TOC2"/>
+        <w:tabs>
+          <w:tab w:val="left" w:pos="880"/>
+          <w:tab w:val="right" w:leader="dot" w:pos="9016"/>
+        </w:tabs>
+        <w:rPr>
+          <w:rFonts w:eastAsiaTheme="minorEastAsia"/>
+          <w:noProof/>
+          <w:lang w:eastAsia="en-GB"/>
+        </w:rPr>
+      </w:pPr>
+      <w:hyperlink w:anchor="_Toc461522790" w:history="1">
+        <w:r>
+          <w:rPr>
+            <w:rStyle w:val="Hyperlink"/>
+            <w:noProof/>
+          </w:rPr>
+          <w:t>2.2</w:t>
+        </w:r>
+        <w:r>
+          <w:rPr>
+            <w:rFonts w:eastAsiaTheme="minorEastAsia"/>
+            <w:noProof/>
+            <w:lang w:eastAsia="en-GB"/>
+          </w:rPr>
+          <w:tab/>
+        </w:r>
+        <w:r>
+          <w:rPr>
+            <w:rStyle w:val="Hyperlink"/>
+            <w:noProof/>
+          </w:rPr>
+          <w:t>Styles</w:t>
+        </w:r>
+        <w:r>
+          <w:rPr>
+            <w:noProof/>
+            <w:webHidden/>
+          </w:rPr>
+          <w:tab/>
+        </w:r>
+        <w:r>
+          <w:rPr>
+            <w:noProof/>
+            <w:webHidden/>
+          </w:rPr>
+          <w:fldChar w:fldCharType="begin"/>
+        </w:r>
+        <w:r>
+          <w:rPr>
+            <w:noProof/>
+            <w:webHidden/>
+          </w:rPr>
+          <w:instrText xml:space="preserve"> PAGEREF _Toc461522790 \h </w:instrText>
+        </w:r>
+        <w:r>
+          <w:rPr>
+            <w:noProof/>
+            <w:webHidden/>
+          </w:rPr>
+        </w:r>
+        <w:r>
+          <w:rPr>
+            <w:noProof/>
+            <w:webHidden/>
+          </w:rPr>
+          <w:fldChar w:fldCharType="separate"/>
+        </w:r>
+        <w:r>
+          <w:rPr>
+            <w:noProof/>
+            <w:webHidden/>
+          </w:rPr>
+          <w:t>4</w:t>
+        </w:r>
+        <w:r>
+          <w:rPr>
+            <w:noProof/>
+            <w:webHidden/>
+          </w:rPr>
+          <w:fldChar w:fldCharType="end"/>
+        </w:r>
+      </w:hyperlink>
+    </w:p>
+    <w:p>
+      <w:pPr>
+        <w:pStyle w:val="TOC1"/>
+        <w:tabs>
+          <w:tab w:val="left" w:pos="440"/>
+          <w:tab w:val="right" w:leader="dot" w:pos="9016"/>
+        </w:tabs>
+        <w:rPr>
+          <w:rFonts w:eastAsiaTheme="minorEastAsia"/>
+          <w:noProof/>
+          <w:lang w:eastAsia="en-GB"/>
+        </w:rPr>
+      </w:pPr>
+      <w:hyperlink w:anchor="_Toc461522791" w:history="1">
+        <w:r>
+          <w:rPr>
+            <w:rStyle w:val="Hyperlink"/>
+            <w:noProof/>
+          </w:rPr>
+          <w:t>3</w:t>
+        </w:r>
+        <w:r>
+          <w:rPr>
+            <w:rFonts w:eastAsiaTheme="minorEastAsia"/>
+            <w:noProof/>
+            <w:lang w:eastAsia="en-GB"/>
+          </w:rPr>
+          <w:tab/>
+        </w:r>
+        <w:r>
+          <w:rPr>
+            <w:rStyle w:val="Hyperlink"/>
+            <w:noProof/>
+          </w:rPr>
+          <w:t>Importing Content</w:t>
+        </w:r>
+        <w:r>
+          <w:rPr>
+            <w:noProof/>
+            <w:webHidden/>
+          </w:rPr>
+          <w:tab/>
+        </w:r>
+        <w:r>
+          <w:rPr>
+            <w:noProof/>
+            <w:webHidden/>
+          </w:rPr>
+          <w:fldChar w:fldCharType="begin"/>
+        </w:r>
+        <w:r>
+          <w:rPr>
+            <w:noProof/>
+            <w:webHidden/>
+          </w:rPr>
+          <w:instrText xml:space="preserve"> PAGEREF _Toc461522791 \h </w:instrText>
+        </w:r>
+        <w:r>
+          <w:rPr>
+            <w:noProof/>
+            <w:webHidden/>
+          </w:rPr>
+        </w:r>
+        <w:r>
+          <w:rPr>
+            <w:noProof/>
+            <w:webHidden/>
+          </w:rPr>
+          <w:fldChar w:fldCharType="separate"/>
+        </w:r>
+        <w:r>
+          <w:rPr>
+            <w:noProof/>
+            <w:webHidden/>
+          </w:rPr>
+          <w:t>7</w:t>
+        </w:r>
+        <w:r>
+          <w:rPr>
+            <w:noProof/>
+            <w:webHidden/>
+          </w:rPr>
+          <w:fldChar w:fldCharType="end"/>
+        </w:r>
+      </w:hyperlink>
+    </w:p>
+    <w:p>
+      <w:pPr>
+        <w:pStyle w:val="TOC2"/>
+        <w:tabs>
+          <w:tab w:val="left" w:pos="880"/>
+          <w:tab w:val="right" w:leader="dot" w:pos="9016"/>
+        </w:tabs>
+        <w:rPr>
+          <w:rFonts w:eastAsiaTheme="minorEastAsia"/>
+          <w:noProof/>
+          <w:lang w:eastAsia="en-GB"/>
+        </w:rPr>
+      </w:pPr>
+      <w:hyperlink w:anchor="_Toc461522792" w:history="1">
+        <w:r>
+          <w:rPr>
+            <w:rStyle w:val="Hyperlink"/>
+            <w:noProof/>
+          </w:rPr>
+          <w:t>3.1</w:t>
+        </w:r>
+        <w:r>
+          <w:rPr>
+            <w:rFonts w:eastAsiaTheme="minorEastAsia"/>
+            <w:noProof/>
+            <w:lang w:eastAsia="en-GB"/>
+          </w:rPr>
+          <w:tab/>
+        </w:r>
+        <w:r>
+          <w:rPr>
+            <w:rStyle w:val="Hyperlink"/>
+            <w:noProof/>
+          </w:rPr>
+          <w:t>Examples</w:t>
+        </w:r>
+        <w:r>
+          <w:rPr>
+            <w:noProof/>
+            <w:webHidden/>
+          </w:rPr>
+          <w:tab/>
+        </w:r>
+        <w:r>
+          <w:rPr>
+            <w:noProof/>
+            <w:webHidden/>
+          </w:rPr>
+          <w:fldChar w:fldCharType="begin"/>
+        </w:r>
+        <w:r>
+          <w:rPr>
+            <w:noProof/>
+            <w:webHidden/>
+          </w:rPr>
+          <w:instrText xml:space="preserve"> PAGEREF _Toc461522792 \h </w:instrText>
+        </w:r>
+        <w:r>
+          <w:rPr>
+            <w:noProof/>
+            <w:webHidden/>
+          </w:rPr>
+        </w:r>
+        <w:r>
+          <w:rPr>
+            <w:noProof/>
+            <w:webHidden/>
+          </w:rPr>
+          <w:fldChar w:fldCharType="separate"/>
+        </w:r>
+        <w:r>
+          <w:rPr>
+            <w:noProof/>
+            <w:webHidden/>
+          </w:rPr>
+          <w:t>7</w:t>
+        </w:r>
+        <w:r>
+          <w:rPr>
+            <w:noProof/>
+            <w:webHidden/>
+          </w:rPr>
+          <w:fldChar w:fldCharType="end"/>
+        </w:r>
+      </w:hyperlink>
+    </w:p>
+    <w:p>
+      <w:pPr>
+        <w:pStyle w:val="TOC2"/>
+        <w:tabs>
+          <w:tab w:val="left" w:pos="880"/>
+          <w:tab w:val="right" w:leader="dot" w:pos="9016"/>
+        </w:tabs>
+        <w:rPr>
+          <w:rFonts w:eastAsiaTheme="minorEastAsia"/>
+          <w:noProof/>
+          <w:lang w:eastAsia="en-GB"/>
+        </w:rPr>
+      </w:pPr>
+      <w:hyperlink w:anchor="_Toc461522793" w:history="1">
+        <w:r>
+          <w:rPr>
+            <w:rStyle w:val="Hyperlink"/>
+            <w:noProof/>
+          </w:rPr>
+          <w:t>3.2</w:t>
+        </w:r>
+        <w:r>
+          <w:rPr>
+            <w:rFonts w:eastAsiaTheme="minorEastAsia"/>
+            <w:noProof/>
+            <w:lang w:eastAsia="en-GB"/>
+          </w:rPr>
+          <w:tab/>
+        </w:r>
+        <w:r>
+          <w:rPr>
+            <w:rStyle w:val="Hyperlink"/>
+            <w:noProof/>
+          </w:rPr>
+          <w:t>Graphics</w:t>
+        </w:r>
+        <w:r>
+          <w:rPr>
+            <w:noProof/>
+            <w:webHidden/>
+          </w:rPr>
+          <w:tab/>
+        </w:r>
+        <w:r>
+          <w:rPr>
+            <w:noProof/>
+            <w:webHidden/>
+          </w:rPr>
+          <w:fldChar w:fldCharType="begin"/>
+        </w:r>
+        <w:r>
+          <w:rPr>
+            <w:noProof/>
+            <w:webHidden/>
+          </w:rPr>
+          <w:instrText xml:space="preserve"> PAGEREF _Toc461522793 \h </w:instrText>
+        </w:r>
+        <w:r>
+          <w:rPr>
+            <w:noProof/>
+            <w:webHidden/>
+          </w:rPr>
+        </w:r>
+        <w:r>
+          <w:rPr>
+            <w:noProof/>
+            <w:webHidden/>
+          </w:rPr>
+          <w:fldChar w:fldCharType="separate"/>
+        </w:r>
+        <w:r>
+          <w:rPr>
+            <w:noProof/>
+            <w:webHidden/>
+          </w:rPr>
+          <w:t>7</w:t>
+        </w:r>
+        <w:r>
+          <w:rPr>
+            <w:noProof/>
+            <w:webHidden/>
+          </w:rPr>
+          <w:fldChar w:fldCharType="end"/>
+        </w:r>
+      </w:hyperlink>
+    </w:p>
+    <w:p>
+      <w:pPr>
+        <w:pStyle w:val="TOC1"/>
+        <w:tabs>
+          <w:tab w:val="left" w:pos="440"/>
+          <w:tab w:val="right" w:leader="dot" w:pos="9016"/>
+        </w:tabs>
+        <w:rPr>
+          <w:rFonts w:eastAsiaTheme="minorEastAsia"/>
+          <w:noProof/>
+          <w:lang w:eastAsia="en-GB"/>
+        </w:rPr>
+      </w:pPr>
+      <w:hyperlink w:anchor="_Toc461522794" w:history="1">
+        <w:r>
+          <w:rPr>
+            <w:rStyle w:val="Hyperlink"/>
+            <w:noProof/>
+          </w:rPr>
+          <w:t>4</w:t>
+        </w:r>
+        <w:r>
+          <w:rPr>
+            <w:rFonts w:eastAsiaTheme="minorEastAsia"/>
+            <w:noProof/>
+            <w:lang w:eastAsia="en-GB"/>
+          </w:rPr>
+          <w:tab/>
+        </w:r>
+        <w:r>
+          <w:rPr>
+            <w:rStyle w:val="Hyperlink"/>
+            <w:noProof/>
+          </w:rPr>
+          <w:t>Build Instructions</w:t>
+        </w:r>
+        <w:r>
+          <w:rPr>
+            <w:noProof/>
+            <w:webHidden/>
+          </w:rPr>
+          <w:tab/>
+        </w:r>
+        <w:r>
+          <w:rPr>
+            <w:noProof/>
+            <w:webHidden/>
+          </w:rPr>
+          <w:fldChar w:fldCharType="begin"/>
+        </w:r>
+        <w:r>
+          <w:rPr>
+            <w:noProof/>
+            <w:webHidden/>
+          </w:rPr>
+          <w:instrText xml:space="preserve"> PAGEREF _Toc461522794 \h </w:instrText>
+        </w:r>
+        <w:r>
+          <w:rPr>
+            <w:noProof/>
+            <w:webHidden/>
+          </w:rPr>
+        </w:r>
+        <w:r>
+          <w:rPr>
+            <w:noProof/>
+            <w:webHidden/>
+          </w:rPr>
+          <w:fldChar w:fldCharType="separate"/>
+        </w:r>
+        <w:r>
+          <w:rPr>
+            <w:noProof/>
+            <w:webHidden/>
+          </w:rPr>
+          <w:t>8</w:t>
+        </w:r>
+        <w:r>
+          <w:rPr>
+            <w:noProof/>
+            <w:webHidden/>
+          </w:rPr>
+          <w:fldChar w:fldCharType="end"/>
+        </w:r>
+      </w:hyperlink>
+    </w:p>
+    <w:p>
+      <w:pPr>
+        <w:pStyle w:val="TOC2"/>
+        <w:tabs>
+          <w:tab w:val="left" w:pos="880"/>
+          <w:tab w:val="right" w:leader="dot" w:pos="9016"/>
+        </w:tabs>
+        <w:rPr>
+          <w:rFonts w:eastAsiaTheme="minorEastAsia"/>
+          <w:noProof/>
+          <w:lang w:eastAsia="en-GB"/>
+        </w:rPr>
+      </w:pPr>
+      <w:hyperlink w:anchor="_Toc461522795" w:history="1">
+        <w:r>
+          <w:rPr>
+            <w:rStyle w:val="Hyperlink"/>
+            <w:noProof/>
+          </w:rPr>
+          <w:t>4.1</w:t>
+        </w:r>
+        <w:r>
+          <w:rPr>
+            <w:rFonts w:eastAsiaTheme="minorEastAsia"/>
+            <w:noProof/>
+            <w:lang w:eastAsia="en-GB"/>
+          </w:rPr>
+          <w:tab/>
+        </w:r>
+        <w:r>
+          <w:rPr>
+            <w:rStyle w:val="Hyperlink"/>
+            <w:noProof/>
+          </w:rPr>
+          <w:t>Creating a new 'book'</w:t>
+        </w:r>
+        <w:r>
+          <w:rPr>
+            <w:noProof/>
+            <w:webHidden/>
+          </w:rPr>
+          <w:tab/>
+        </w:r>
+        <w:r>
+          <w:rPr>
+            <w:noProof/>
+            <w:webHidden/>
+          </w:rPr>
+          <w:fldChar w:fldCharType="begin"/>
+        </w:r>
+        <w:r>
+          <w:rPr>
+            <w:noProof/>
+            <w:webHidden/>
+          </w:rPr>
+          <w:instrText xml:space="preserve"> PAGEREF _Toc461522795 \h </w:instrText>
+        </w:r>
+        <w:r>
+          <w:rPr>
+            <w:noProof/>
+            <w:webHidden/>
+          </w:rPr>
+        </w:r>
+        <w:r>
+          <w:rPr>
+            <w:noProof/>
+            <w:webHidden/>
+          </w:rPr>
+          <w:fldChar w:fldCharType="separate"/>
+        </w:r>
+        <w:r>
+          <w:rPr>
+            <w:noProof/>
+            <w:webHidden/>
+          </w:rPr>
+          <w:t>9</w:t>
+        </w:r>
+        <w:r>
+          <w:rPr>
+            <w:noProof/>
+            <w:webHidden/>
+          </w:rPr>
+          <w:fldChar w:fldCharType="end"/>
+        </w:r>
+      </w:hyperlink>
+    </w:p>
+    <w:p>
+      <w:pPr>
+        <w:pStyle w:val="TOC2"/>
+        <w:tabs>
+          <w:tab w:val="left" w:pos="880"/>
+          <w:tab w:val="right" w:leader="dot" w:pos="9016"/>
+        </w:tabs>
+        <w:rPr>
+          <w:rFonts w:eastAsiaTheme="minorEastAsia"/>
+          <w:noProof/>
+          <w:lang w:eastAsia="en-GB"/>
+        </w:rPr>
+      </w:pPr>
+      <w:hyperlink w:anchor="_Toc461522796" w:history="1">
+        <w:r>
+          <w:rPr>
+            <w:rStyle w:val="Hyperlink"/>
+            <w:noProof/>
+          </w:rPr>
+          <w:t>4.2</w:t>
+        </w:r>
+        <w:r>
+          <w:rPr>
+            <w:rFonts w:eastAsiaTheme="minorEastAsia"/>
+            <w:noProof/>
+            <w:lang w:eastAsia="en-GB"/>
+          </w:rPr>
+          <w:tab/>
+        </w:r>
+        <w:r>
+          <w:rPr>
+            <w:rStyle w:val="Hyperlink"/>
+            <w:noProof/>
+          </w:rPr>
+          <w:t>Restoring Editing Context</w:t>
+        </w:r>
+        <w:r>
+          <w:rPr>
+            <w:noProof/>
+            <w:webHidden/>
+          </w:rPr>
+          <w:tab/>
+        </w:r>
+        <w:r>
+          <w:rPr>
+            <w:noProof/>
+            <w:webHidden/>
+          </w:rPr>
+          <w:fldChar w:fldCharType="begin"/>
+        </w:r>
+        <w:r>
+          <w:rPr>
+            <w:noProof/>
+            <w:webHidden/>
+          </w:rPr>
+          <w:instrText xml:space="preserve"> PAGEREF _Toc461522796 \h </w:instrText>
+        </w:r>
+        <w:r>
+          <w:rPr>
+            <w:noProof/>
+            <w:webHidden/>
+          </w:rPr>
+        </w:r>
+        <w:r>
+          <w:rPr>
+            <w:noProof/>
+            <w:webHidden/>
+          </w:rPr>
+          <w:fldChar w:fldCharType="separate"/>
+        </w:r>
+        <w:r>
+          <w:rPr>
+            <w:noProof/>
+            <w:webHidden/>
+          </w:rPr>
+          <w:t>9</w:t>
+        </w:r>
+        <w:r>
+          <w:rPr>
+            <w:noProof/>
+            <w:webHidden/>
+          </w:rPr>
+          <w:fldChar w:fldCharType="end"/>
+        </w:r>
+      </w:hyperlink>
+    </w:p>
+    <w:p>
+      <w:pPr>
+        <w:pStyle w:val="TOC2"/>
+        <w:tabs>
+          <w:tab w:val="left" w:pos="880"/>
+          <w:tab w:val="right" w:leader="dot" w:pos="9016"/>
+        </w:tabs>
+        <w:rPr>
+          <w:rFonts w:eastAsiaTheme="minorEastAsia"/>
+          <w:noProof/>
+          <w:lang w:eastAsia="en-GB"/>
+        </w:rPr>
+      </w:pPr>
+      <w:hyperlink w:anchor="_Toc461522797" w:history="1">
+        <w:r>
+          <w:rPr>
+            <w:rStyle w:val="Hyperlink"/>
+            <w:noProof/>
+          </w:rPr>
+          <w:t>4.3</w:t>
+        </w:r>
+        <w:r>
+          <w:rPr>
+            <w:rFonts w:eastAsiaTheme="minorEastAsia"/>
+            <w:noProof/>
+            <w:lang w:eastAsia="en-GB"/>
+          </w:rPr>
+          <w:tab/>
+        </w:r>
+        <w:r>
+          <w:rPr>
+            <w:rStyle w:val="Hyperlink"/>
+            <w:noProof/>
+          </w:rPr>
+          <w:t>PDF</w:t>
+        </w:r>
+        <w:r>
+          <w:rPr>
+            <w:noProof/>
+            <w:webHidden/>
+          </w:rPr>
+          <w:tab/>
+        </w:r>
+        <w:r>
+          <w:rPr>
+            <w:noProof/>
+            <w:webHidden/>
+          </w:rPr>
+          <w:fldChar w:fldCharType="begin"/>
+        </w:r>
+        <w:r>
+          <w:rPr>
+            <w:noProof/>
+            <w:webHidden/>
+          </w:rPr>
+          <w:instrText xml:space="preserve"> PAGEREF _Toc461522797 \h </w:instrText>
+        </w:r>
+        <w:r>
+          <w:rPr>
+            <w:noProof/>
+            <w:webHidden/>
+          </w:rPr>
+        </w:r>
+        <w:r>
+          <w:rPr>
+            <w:noProof/>
+            <w:webHidden/>
+          </w:rPr>
+          <w:fldChar w:fldCharType="separate"/>
+        </w:r>
+        <w:r>
+          <w:rPr>
+            <w:noProof/>
+            <w:webHidden/>
+          </w:rPr>
+          <w:t>9</w:t>
+        </w:r>
+        <w:r>
+          <w:rPr>
+            <w:noProof/>
+            <w:webHidden/>
+          </w:rPr>
+          <w:fldChar w:fldCharType="end"/>
+        </w:r>
+      </w:hyperlink>
+    </w:p>
+    <w:p>
+      <w:pPr>
+        <w:pStyle w:val="TOC2"/>
+        <w:tabs>
+          <w:tab w:val="left" w:pos="880"/>
+          <w:tab w:val="right" w:leader="dot" w:pos="9016"/>
+        </w:tabs>
+        <w:rPr>
+          <w:rFonts w:eastAsiaTheme="minorEastAsia"/>
+          <w:noProof/>
+          <w:lang w:eastAsia="en-GB"/>
+        </w:rPr>
+      </w:pPr>
+      <w:hyperlink w:anchor="_Toc461522798" w:history="1">
+        <w:r>
+          <w:rPr>
+            <w:rStyle w:val="Hyperlink"/>
+            <w:noProof/>
+          </w:rPr>
+          <w:t>4.4</w:t>
+        </w:r>
+        <w:r>
+          <w:rPr>
+            <w:rFonts w:eastAsiaTheme="minorEastAsia"/>
+            <w:noProof/>
+            <w:lang w:eastAsia="en-GB"/>
+          </w:rPr>
+          <w:tab/>
+        </w:r>
+        <w:r>
+          <w:rPr>
+            <w:rStyle w:val="Hyperlink"/>
+            <w:noProof/>
+          </w:rPr>
+          <w:t>HTML</w:t>
+        </w:r>
+        <w:r>
+          <w:rPr>
+            <w:noProof/>
+            <w:webHidden/>
+          </w:rPr>
+          <w:tab/>
+        </w:r>
+        <w:r>
+          <w:rPr>
+            <w:noProof/>
+            <w:webHidden/>
+          </w:rPr>
+          <w:fldChar w:fldCharType="begin"/>
+        </w:r>
+        <w:r>
+          <w:rPr>
+            <w:noProof/>
+            <w:webHidden/>
+          </w:rPr>
+          <w:instrText xml:space="preserve"> PAGEREF _Toc461522798 \h </w:instrText>
+        </w:r>
+        <w:r>
+          <w:rPr>
+            <w:noProof/>
+            <w:webHidden/>
+          </w:rPr>
+        </w:r>
+        <w:r>
+          <w:rPr>
+            <w:noProof/>
+            <w:webHidden/>
+          </w:rPr>
+          <w:fldChar w:fldCharType="separate"/>
+        </w:r>
+        <w:r>
+          <w:rPr>
+            <w:noProof/>
+            <w:webHidden/>
+          </w:rPr>
+          <w:t>12</w:t>
+        </w:r>
+        <w:r>
+          <w:rPr>
+            <w:noProof/>
+            <w:webHidden/>
+          </w:rPr>
+          <w:fldChar w:fldCharType="end"/>
+        </w:r>
+      </w:hyperlink>
+    </w:p>
+    <w:p>
+      <w:r>
+        <w:fldChar w:fldCharType="end"/>
+      </w:r>
+    </w:p>
+    <w:p>
+      <w:pPr>
+        <w:pStyle w:val="Heading1"/>
+      </w:pPr>
+      <w:bookmarkStart w:id="1" w:name="_Toc461522784"/>
       <w:r>
         <w:t>Source Layout</w:t>
       </w:r>
+      <w:bookmarkEnd w:id="1"/>
     </w:p>
     <w:p>
       <w:pPr>
         <w:pStyle w:val="Heading2"/>
       </w:pPr>
+      <w:bookmarkStart w:id="2" w:name="_Toc461522785"/>
       <w:r>
         <w:t>File Naming</w:t>
       </w:r>
+      <w:bookmarkEnd w:id="2"/>
     </w:p>
     <w:p>
       <w:r>
@@ -189,9 +1591,11 @@
       <w:pPr>
         <w:pStyle w:val="Heading2"/>
       </w:pPr>
+      <w:bookmarkStart w:id="3" w:name="_Toc461522786"/>
       <w:r>
         <w:t>Directory structure</w:t>
       </w:r>
+      <w:bookmarkEnd w:id="3"/>
     </w:p>
     <w:p>
       <w:r>
@@ -230,6 +1634,7 @@
       </w:pPr>
       <w:proofErr w:type="spellStart"/>
       <w:r>
+        <w:lastRenderedPageBreak/>
         <w:t>ArtOriginals</w:t>
       </w:r>
       <w:proofErr w:type="spellEnd"/>
@@ -371,10 +1776,11 @@
       <w:pPr>
         <w:pStyle w:val="Heading2"/>
       </w:pPr>
-      <w:r>
-        <w:lastRenderedPageBreak/>
+      <w:bookmarkStart w:id="4" w:name="_Toc461522787"/>
+      <w:r>
         <w:t>Templates</w:t>
       </w:r>
+      <w:bookmarkEnd w:id="4"/>
     </w:p>
     <w:p>
       <w:r>
@@ -471,9 +1877,11 @@
       <w:pPr>
         <w:pStyle w:val="Heading1"/>
       </w:pPr>
+      <w:bookmarkStart w:id="5" w:name="_Toc461522788"/>
       <w:r>
         <w:t>Conventions</w:t>
       </w:r>
+      <w:bookmarkEnd w:id="5"/>
     </w:p>
     <w:p>
       <w:r>
@@ -484,9 +1892,11 @@
       <w:pPr>
         <w:pStyle w:val="Heading2"/>
       </w:pPr>
+      <w:bookmarkStart w:id="6" w:name="_Toc461522789"/>
       <w:r>
         <w:t>Spelling</w:t>
       </w:r>
+      <w:bookmarkEnd w:id="6"/>
     </w:p>
     <w:p>
       <w:r>
@@ -519,6 +1929,7 @@
         </w:numPr>
       </w:pPr>
       <w:r>
+        <w:lastRenderedPageBreak/>
         <w:t>Leave all “ignore” options unchecked.</w:t>
       </w:r>
     </w:p>
@@ -537,7 +1948,6 @@
         <w:pStyle w:val="Heading3"/>
       </w:pPr>
       <w:r>
-        <w:lastRenderedPageBreak/>
         <w:t>Dictionary</w:t>
       </w:r>
     </w:p>
@@ -756,9 +2166,11 @@
       <w:pPr>
         <w:pStyle w:val="Heading2"/>
       </w:pPr>
+      <w:bookmarkStart w:id="7" w:name="_Toc461522790"/>
       <w:r>
         <w:t>Styles</w:t>
       </w:r>
+      <w:bookmarkEnd w:id="7"/>
     </w:p>
     <w:p>
       <w:r>
@@ -881,6 +2293,7 @@
         <w:rPr>
           <w:b/>
         </w:rPr>
+        <w:lastRenderedPageBreak/>
         <w:t>Bold</w:t>
       </w:r>
       <w:r>
@@ -1058,7 +2471,6 @@
         <w:rPr>
           <w:b/>
         </w:rPr>
-        <w:lastRenderedPageBreak/>
         <w:t>EnumValuesAre</w:t>
       </w:r>
       <w:proofErr w:type="spellEnd"/>
@@ -1822,6 +3234,7 @@
         <w:rPr>
           <w:b/>
         </w:rPr>
+        <w:lastRenderedPageBreak/>
         <w:t>CalloutTitleThought</w:t>
       </w:r>
       <w:proofErr w:type="spellEnd"/>
@@ -2061,7 +3474,6 @@
         <w:rPr>
           <w:b/>
         </w:rPr>
-        <w:lastRenderedPageBreak/>
         <w:t>CellHeadingRow</w:t>
       </w:r>
       <w:proofErr w:type="spellEnd"/>
@@ -2670,7 +4082,11 @@
         <w:br/>
       </w:r>
       <w:r>
-        <w:t>used as run-in header in a various places; its use seems about as random as</w:t>
+        <w:t xml:space="preserve">used as run-in header in a various places; its use seems about as </w:t>
+      </w:r>
+      <w:r>
+        <w:lastRenderedPageBreak/>
+        <w:t>random as</w:t>
       </w:r>
       <w:r>
         <w:rPr>
@@ -2806,7 +4222,6 @@
         <w:pStyle w:val="Heading3"/>
       </w:pPr>
       <w:r>
-        <w:lastRenderedPageBreak/>
         <w:t>Table and Figure Style</w:t>
       </w:r>
       <w:r>
@@ -3038,6 +4453,7 @@
       </w:r>
       <w:proofErr w:type="spellStart"/>
       <w:r>
+        <w:lastRenderedPageBreak/>
         <w:t>LayoutPreparationParams</w:t>
       </w:r>
       <w:proofErr w:type="spellEnd"/>
@@ -3079,20 +4495,18 @@
     </w:p>
     <w:p>
       <w:r>
-        <w:t xml:space="preserve">Sometimes table rows are quite long. Because Framemaker doesn’t break rows across pages, a large row can cause a large amount of white space on the page preceding the large row. Large rows are mostly caused by Attributes with a large number of values. When a large row would cause a large </w:t>
-      </w:r>
-      <w:r>
-        <w:lastRenderedPageBreak/>
-        <w:t>amount of white space, the Attribute values have been moved to a separate table with one value per row. The table row contains a reference to the attribute-value table and attribute is a hot link to the table as well.</w:t>
+        <w:t>Sometimes table rows are quite long. Because Framemaker doesn’t break rows across pages, a large row can cause a large amount of white space on the page preceding the large row. Large rows are mostly caused by Attributes with a large number of values. When a large row would cause a large amount of white space, the Attribute values have been moved to a separate table with one value per row. The table row contains a reference to the attribute-value table and attribute is a hot link to the table as well.</w:t>
       </w:r>
     </w:p>
     <w:p>
       <w:pPr>
         <w:pStyle w:val="Heading1"/>
       </w:pPr>
+      <w:bookmarkStart w:id="8" w:name="_Toc461522791"/>
       <w:r>
         <w:t>Importing Content</w:t>
       </w:r>
+      <w:bookmarkEnd w:id="8"/>
     </w:p>
     <w:p>
       <w:r>
@@ -3119,9 +4533,11 @@
       <w:pPr>
         <w:pStyle w:val="Heading2"/>
       </w:pPr>
+      <w:bookmarkStart w:id="9" w:name="_Toc461522792"/>
       <w:r>
         <w:t>Examples</w:t>
       </w:r>
+      <w:bookmarkEnd w:id="9"/>
     </w:p>
     <w:p>
       <w:r>
@@ -3140,9 +4556,11 @@
       <w:pPr>
         <w:pStyle w:val="Heading2"/>
       </w:pPr>
+      <w:bookmarkStart w:id="10" w:name="_Toc461522793"/>
       <w:r>
         <w:t>Graphics</w:t>
       </w:r>
+      <w:bookmarkEnd w:id="10"/>
     </w:p>
     <w:p>
       <w:r>
@@ -3340,6 +4758,7 @@
           <w:b/>
           <w:bCs/>
         </w:rPr>
+        <w:lastRenderedPageBreak/>
         <w:t>Size:</w:t>
       </w:r>
       <w:r>
@@ -3420,11 +4839,7 @@
         <w:t>Size:</w:t>
       </w:r>
       <w:r>
-        <w:t xml:space="preserve"> set to "source" if size would be about 6.5” or less or scaling in Framemaker is acceptable. Otherwise, click to “screen” and back so “source” </w:t>
-      </w:r>
-      <w:r>
-        <w:lastRenderedPageBreak/>
-        <w:t>to see actual dimension in “custom”. Then set the custom width to the desired size, e.g. a bit less that “6.5” and set the height to preserve</w:t>
+        <w:t xml:space="preserve"> set to "source" if size would be about 6.5” or less or scaling in Framemaker is acceptable. Otherwise, click to “screen” and back so “source” to see actual dimension in “custom”. Then set the custom width to the desired size, e.g. a bit less that “6.5” and set the height to preserve</w:t>
       </w:r>
       <w:r>
         <w:t xml:space="preserve"> the aspect ratio</w:t>
@@ -3478,9 +4893,11 @@
       <w:pPr>
         <w:pStyle w:val="Heading1"/>
       </w:pPr>
+      <w:bookmarkStart w:id="11" w:name="_Toc461522794"/>
       <w:r>
         <w:t>Build Instructions</w:t>
       </w:r>
+      <w:bookmarkEnd w:id="11"/>
     </w:p>
     <w:p>
       <w:r>
@@ -3547,9 +4964,11 @@
       <w:pPr>
         <w:pStyle w:val="Heading2"/>
       </w:pPr>
+      <w:bookmarkStart w:id="12" w:name="_Toc461522795"/>
       <w:r>
         <w:t>Creating a new 'book'</w:t>
       </w:r>
+      <w:bookmarkEnd w:id="12"/>
     </w:p>
     <w:p>
       <w:r>
@@ -3637,6 +5056,7 @@
         </w:numPr>
       </w:pPr>
       <w:r>
+        <w:lastRenderedPageBreak/>
         <w:t xml:space="preserve">Then for each of the four new files right click and select the 'Set up...' (it'll be Table or List of Figures etc depending). This will present you with the choice of headings to be used when creating the </w:t>
       </w:r>
       <w:r>
@@ -3688,7 +5108,6 @@
         </w:numPr>
       </w:pPr>
       <w:r>
-        <w:lastRenderedPageBreak/>
         <w:t>Rename the original copy to the new book's name</w:t>
       </w:r>
     </w:p>
@@ -3711,19 +5130,21 @@
       <w:pPr>
         <w:pStyle w:val="Heading2"/>
       </w:pPr>
-      <w:bookmarkStart w:id="0" w:name="_Ref461013733"/>
-      <w:bookmarkStart w:id="1" w:name="_Ref461017423"/>
+      <w:bookmarkStart w:id="13" w:name="_Ref461013733"/>
+      <w:bookmarkStart w:id="14" w:name="_Ref461017423"/>
+      <w:bookmarkStart w:id="15" w:name="_Toc461522796"/>
       <w:r>
         <w:t xml:space="preserve">Restoring </w:t>
       </w:r>
       <w:r>
         <w:t>Editing</w:t>
       </w:r>
-      <w:bookmarkEnd w:id="0"/>
+      <w:bookmarkEnd w:id="13"/>
       <w:r>
         <w:t xml:space="preserve"> Context</w:t>
       </w:r>
-      <w:bookmarkEnd w:id="1"/>
+      <w:bookmarkEnd w:id="14"/>
+      <w:bookmarkEnd w:id="15"/>
     </w:p>
     <w:p>
       <w:r>
@@ -3770,8 +5191,13 @@
       <w:pPr>
         <w:pStyle w:val="Heading2"/>
       </w:pPr>
-      <w:r>
-        <w:t xml:space="preserve">PDF </w:t>
+      <w:bookmarkStart w:id="16" w:name="_Toc461522797"/>
+      <w:r>
+        <w:t>PDF</w:t>
+      </w:r>
+      <w:bookmarkEnd w:id="16"/>
+      <w:r>
+        <w:t xml:space="preserve"> </w:t>
       </w:r>
     </w:p>
     <w:p>
@@ -4066,6 +5492,7 @@
         </w:numPr>
       </w:pPr>
       <w:r>
+        <w:lastRenderedPageBreak/>
         <w:t>JDF</w:t>
       </w:r>
       <w:r>
@@ -4184,7 +5611,6 @@
         </w:numPr>
       </w:pPr>
       <w:r>
-        <w:lastRenderedPageBreak/>
         <w:t>Both</w:t>
       </w:r>
       <w:r>
@@ -4564,7 +5990,11 @@
         <w:t xml:space="preserve"> step prior to producing any release version.</w:t>
       </w:r>
       <w:r>
-        <w:t xml:space="preserve"> In addition to normal broken references, Framemaker seems to have a bug whereby it can set a reference to the correct place, but represent it with blank text. It should be noted that Framemaker slows down and takes tens of seconds with large fm documents such as Resources.fm to populate the 'Cross-References' </w:t>
+        <w:t xml:space="preserve"> In addition to normal broken references, Framemaker seems to have a bug whereby it can set a reference to the correct place, but represent it with blank text. It should be noted that Framemaker slows </w:t>
+      </w:r>
+      <w:r>
+        <w:lastRenderedPageBreak/>
+        <w:t xml:space="preserve">down and takes tens of seconds with large fm documents such as Resources.fm to populate the 'Cross-References' </w:t>
       </w:r>
       <w:r>
         <w:t>pod.</w:t>
@@ -4654,7 +6084,6 @@
         </w:numPr>
       </w:pPr>
       <w:r>
-        <w:lastRenderedPageBreak/>
         <w:t>Repeatedly use the 'Find' button to locate the next broken reference</w:t>
       </w:r>
       <w:r>
@@ -4938,9 +6367,11 @@
       <w:pPr>
         <w:pStyle w:val="Heading2"/>
       </w:pPr>
+      <w:bookmarkStart w:id="17" w:name="_Toc461522798"/>
       <w:r>
         <w:t>HTML</w:t>
       </w:r>
+      <w:bookmarkEnd w:id="17"/>
     </w:p>
     <w:p>
       <w:r>
@@ -5017,6 +6448,7 @@
           <w:rStyle w:val="QuoteChar"/>
           <w:b/>
         </w:rPr>
+        <w:lastRenderedPageBreak/>
         <w:t>Note</w:t>
       </w:r>
       <w:r>
@@ -5119,7 +6551,6 @@
         </w:numPr>
       </w:pPr>
       <w:r>
-        <w:lastRenderedPageBreak/>
         <w:t>copy</w:t>
       </w:r>
       <w:r>
@@ -5612,6 +7043,7 @@
         </w:numPr>
       </w:pPr>
       <w:r>
+        <w:lastRenderedPageBreak/>
         <w:t>In RoboHelp pane, edit Cover.htm by copying previous versions cover, but add Cover_Art.png which is missing because RoboHelp ignore referenced PDF files</w:t>
       </w:r>
     </w:p>
@@ -5705,7 +7137,6 @@
         </w:numPr>
       </w:pPr>
       <w:r>
-        <w:lastRenderedPageBreak/>
         <w:t>changse style references with ‘fixHTMLStyles.bash */*.htm’</w:t>
       </w:r>
     </w:p>
@@ -9157,6 +10588,55 @@
       <w:u w:val="single"/>
     </w:rPr>
   </w:style>
+  <w:style w:type="paragraph" w:styleId="TOC1">
+    <w:name w:val="toc 1"/>
+    <w:basedOn w:val="Normal"/>
+    <w:next w:val="Normal"/>
+    <w:autoRedefine/>
+    <w:uiPriority w:val="39"/>
+    <w:unhideWhenUsed/>
+    <w:rsid w:val="00847562"/>
+    <w:pPr>
+      <w:spacing w:after="100"/>
+    </w:pPr>
+  </w:style>
+  <w:style w:type="paragraph" w:styleId="TOC2">
+    <w:name w:val="toc 2"/>
+    <w:basedOn w:val="Normal"/>
+    <w:next w:val="Normal"/>
+    <w:autoRedefine/>
+    <w:uiPriority w:val="39"/>
+    <w:unhideWhenUsed/>
+    <w:rsid w:val="00847562"/>
+    <w:pPr>
+      <w:spacing w:after="100"/>
+      <w:ind w:left="220"/>
+    </w:pPr>
+  </w:style>
+  <w:style w:type="paragraph" w:styleId="TOC3">
+    <w:name w:val="toc 3"/>
+    <w:basedOn w:val="Normal"/>
+    <w:next w:val="Normal"/>
+    <w:autoRedefine/>
+    <w:uiPriority w:val="39"/>
+    <w:unhideWhenUsed/>
+    <w:rsid w:val="00847562"/>
+    <w:pPr>
+      <w:spacing w:after="100"/>
+      <w:ind w:left="440"/>
+    </w:pPr>
+  </w:style>
+  <w:style w:type="character" w:styleId="Hyperlink">
+    <w:name w:val="Hyperlink"/>
+    <w:basedOn w:val="DefaultParagraphFont"/>
+    <w:uiPriority w:val="99"/>
+    <w:unhideWhenUsed/>
+    <w:rsid w:val="00847562"/>
+    <w:rPr>
+      <w:color w:val="0000FF" w:themeColor="hyperlink"/>
+      <w:u w:val="single"/>
+    </w:rPr>
+  </w:style>
 </w:styles>
 </file>
 
@@ -9366,6 +10846,7 @@
     <w:rsid w:val="002F67C3"/>
     <w:rsid w:val="00430D72"/>
     <w:rsid w:val="009438C5"/>
+    <w:rsid w:val="00AB004A"/>
     <w:rsid w:val="00CA1B2F"/>
     <w:rsid w:val="00CC5769"/>
   </w:rsids>
@@ -9905,7 +11386,7 @@
 </file>
 
 <file path=customXml/itemProps1.xml><?xml version="1.0" encoding="utf-8"?>
-<ds:datastoreItem xmlns:ds="http://schemas.openxmlformats.org/officeDocument/2006/customXml" ds:itemID="{871F9201-A0C7-4D3B-9AAE-B1B913B4D060}">
+<ds:datastoreItem xmlns:ds="http://schemas.openxmlformats.org/officeDocument/2006/customXml" ds:itemID="{9D9C9EE7-8D3B-40CF-A19C-BD3C5B49E188}">
   <ds:schemaRefs>
     <ds:schemaRef ds:uri="http://schemas.openxmlformats.org/officeDocument/2006/bibliography"/>
   </ds:schemaRefs>

--- a/readme/readme-160906.docx
+++ b/readme/readme-160906.docx
@@ -31,7 +31,7 @@
           <w:numId w:val="0"/>
         </w:numPr>
       </w:pPr>
-      <w:bookmarkStart w:id="0" w:name="_Toc461522783"/>
+      <w:bookmarkStart w:id="0" w:name="_Toc462914685"/>
       <w:r>
         <w:t>Change Log</w:t>
       </w:r>
@@ -63,6 +63,59 @@
         <w:pStyle w:val="ChangeLogHeader"/>
       </w:pPr>
       <w:r>
+        <w:t>V1.1</w:t>
+      </w:r>
+      <w:r>
+        <w:tab/>
+        <w:t>29thSeptember 2016</w:t>
+      </w:r>
+      <w:r>
+        <w:tab/>
+        <w:t>Graham Mann</w:t>
+      </w:r>
+    </w:p>
+    <w:p>
+      <w:r>
+        <w:t>Revised build instructions to accommodate modified templates. The new templates resolve the following:</w:t>
+      </w:r>
+    </w:p>
+    <w:p>
+      <w:pPr>
+        <w:pStyle w:val="ListParagraph"/>
+        <w:numPr>
+          <w:ilvl w:val="0"/>
+          <w:numId w:val="30"/>
+        </w:numPr>
+      </w:pPr>
+      <w:r>
+        <w:t>Unwanted 'dots' due to over and under lining bars in the '</w:t>
+      </w:r>
+      <w:proofErr w:type="spellStart"/>
+      <w:r>
+        <w:t>Change_Flag</w:t>
+      </w:r>
+      <w:proofErr w:type="spellEnd"/>
+      <w:r>
+        <w:t>' character design</w:t>
+      </w:r>
+    </w:p>
+    <w:p>
+      <w:pPr>
+        <w:pStyle w:val="ListParagraph"/>
+        <w:numPr>
+          <w:ilvl w:val="0"/>
+          <w:numId w:val="30"/>
+        </w:numPr>
+      </w:pPr>
+      <w:r>
+        <w:t>Added better variables for the document title, running header and version</w:t>
+      </w:r>
+    </w:p>
+    <w:p>
+      <w:pPr>
+        <w:pStyle w:val="ChangeLogHeader"/>
+      </w:pPr>
+      <w:r>
         <w:t>Original</w:t>
       </w:r>
       <w:r>
@@ -115,10 +168,12 @@
           <w:numId w:val="0"/>
         </w:numPr>
       </w:pPr>
+      <w:bookmarkStart w:id="1" w:name="_Toc462914686"/>
       <w:r>
         <w:lastRenderedPageBreak/>
         <w:t>Table of Contents</w:t>
       </w:r>
+      <w:bookmarkEnd w:id="1"/>
     </w:p>
     <w:p>
       <w:pPr>
@@ -141,7 +196,7 @@
       <w:r>
         <w:fldChar w:fldCharType="separate"/>
       </w:r>
-      <w:hyperlink w:anchor="_Toc461522783" w:history="1">
+      <w:hyperlink w:anchor="_Toc462914685" w:history="1">
         <w:r>
           <w:rPr>
             <w:rStyle w:val="Hyperlink"/>
@@ -168,7 +223,7 @@
             <w:noProof/>
             <w:webHidden/>
           </w:rPr>
-          <w:instrText xml:space="preserve"> PAGEREF _Toc461522783 \h </w:instrText>
+          <w:instrText xml:space="preserve"> PAGEREF _Toc462914685 \h </w:instrText>
         </w:r>
         <w:r>
           <w:rPr>
@@ -189,6 +244,76 @@
             <w:webHidden/>
           </w:rPr>
           <w:t>1</w:t>
+        </w:r>
+        <w:r>
+          <w:rPr>
+            <w:noProof/>
+            <w:webHidden/>
+          </w:rPr>
+          <w:fldChar w:fldCharType="end"/>
+        </w:r>
+      </w:hyperlink>
+    </w:p>
+    <w:p>
+      <w:pPr>
+        <w:pStyle w:val="TOC1"/>
+        <w:tabs>
+          <w:tab w:val="right" w:leader="dot" w:pos="9016"/>
+        </w:tabs>
+        <w:rPr>
+          <w:rFonts w:eastAsiaTheme="minorEastAsia"/>
+          <w:noProof/>
+          <w:lang w:eastAsia="en-GB"/>
+        </w:rPr>
+      </w:pPr>
+      <w:hyperlink w:anchor="_Toc462914686" w:history="1">
+        <w:r>
+          <w:rPr>
+            <w:rStyle w:val="Hyperlink"/>
+            <w:noProof/>
+          </w:rPr>
+          <w:t>Table of Contents</w:t>
+        </w:r>
+        <w:r>
+          <w:rPr>
+            <w:noProof/>
+            <w:webHidden/>
+          </w:rPr>
+          <w:tab/>
+        </w:r>
+        <w:r>
+          <w:rPr>
+            <w:noProof/>
+            <w:webHidden/>
+          </w:rPr>
+          <w:fldChar w:fldCharType="begin"/>
+        </w:r>
+        <w:r>
+          <w:rPr>
+            <w:noProof/>
+            <w:webHidden/>
+          </w:rPr>
+          <w:instrText xml:space="preserve"> PAGEREF _Toc462914686 \h </w:instrText>
+        </w:r>
+        <w:r>
+          <w:rPr>
+            <w:noProof/>
+            <w:webHidden/>
+          </w:rPr>
+        </w:r>
+        <w:r>
+          <w:rPr>
+            <w:noProof/>
+            <w:webHidden/>
+          </w:rPr>
+          <w:fldChar w:fldCharType="separate"/>
+        </w:r>
+        <w:r>
+          <w:rPr>
+            <w:noProof/>
+            <w:webHidden/>
+          </w:rPr>
+          <w:t>2</w:t>
         </w:r>
         <w:r>
           <w:rPr>
@@ -212,7 +337,7 @@
           <w:lang w:eastAsia="en-GB"/>
         </w:rPr>
       </w:pPr>
-      <w:hyperlink w:anchor="_Toc461522784" w:history="1">
+      <w:hyperlink w:anchor="_Toc462914687" w:history="1">
         <w:r>
           <w:rPr>
             <w:rStyle w:val="Hyperlink"/>
@@ -254,7 +379,7 @@
             <w:noProof/>
             <w:webHidden/>
           </w:rPr>
-          <w:instrText xml:space="preserve"> PAGEREF _Toc461522784 \h </w:instrText>
+          <w:instrText xml:space="preserve"> PAGEREF _Toc462914687 \h </w:instrText>
         </w:r>
         <w:r>
           <w:rPr>
@@ -298,7 +423,7 @@
           <w:lang w:eastAsia="en-GB"/>
         </w:rPr>
       </w:pPr>
-      <w:hyperlink w:anchor="_Toc461522785" w:history="1">
+      <w:hyperlink w:anchor="_Toc462914688" w:history="1">
         <w:r>
           <w:rPr>
             <w:rStyle w:val="Hyperlink"/>
@@ -340,7 +465,7 @@
             <w:noProof/>
             <w:webHidden/>
           </w:rPr>
-          <w:instrText xml:space="preserve"> PAGEREF _Toc461522785 \h </w:instrText>
+          <w:instrText xml:space="preserve"> PAGEREF _Toc462914688 \h </w:instrText>
         </w:r>
         <w:r>
           <w:rPr>
@@ -384,7 +509,7 @@
           <w:lang w:eastAsia="en-GB"/>
         </w:rPr>
       </w:pPr>
-      <w:hyperlink w:anchor="_Toc461522786" w:history="1">
+      <w:hyperlink w:anchor="_Toc462914689" w:history="1">
         <w:r>
           <w:rPr>
             <w:rStyle w:val="Hyperlink"/>
@@ -426,7 +551,7 @@
             <w:noProof/>
             <w:webHidden/>
           </w:rPr>
-          <w:instrText xml:space="preserve"> PAGEREF _Toc461522786 \h </w:instrText>
+          <w:instrText xml:space="preserve"> PAGEREF _Toc462914689 \h </w:instrText>
         </w:r>
         <w:r>
           <w:rPr>
@@ -446,7 +571,7 @@
             <w:noProof/>
             <w:webHidden/>
           </w:rPr>
-          <w:t>2</w:t>
+          <w:t>3</w:t>
         </w:r>
         <w:r>
           <w:rPr>
@@ -470,7 +595,7 @@
           <w:lang w:eastAsia="en-GB"/>
         </w:rPr>
       </w:pPr>
-      <w:hyperlink w:anchor="_Toc461522787" w:history="1">
+      <w:hyperlink w:anchor="_Toc462914690" w:history="1">
         <w:r>
           <w:rPr>
             <w:rStyle w:val="Hyperlink"/>
@@ -512,7 +637,7 @@
             <w:noProof/>
             <w:webHidden/>
           </w:rPr>
-          <w:instrText xml:space="preserve"> PAGEREF _Toc461522787 \h </w:instrText>
+          <w:instrText xml:space="preserve"> PAGEREF _Toc462914690 \h </w:instrText>
         </w:r>
         <w:r>
           <w:rPr>
@@ -532,7 +657,93 @@
             <w:noProof/>
             <w:webHidden/>
           </w:rPr>
-          <w:t>2</w:t>
+          <w:t>3</w:t>
+        </w:r>
+        <w:r>
+          <w:rPr>
+            <w:noProof/>
+            <w:webHidden/>
+          </w:rPr>
+          <w:fldChar w:fldCharType="end"/>
+        </w:r>
+      </w:hyperlink>
+    </w:p>
+    <w:p>
+      <w:pPr>
+        <w:pStyle w:val="TOC2"/>
+        <w:tabs>
+          <w:tab w:val="left" w:pos="880"/>
+          <w:tab w:val="right" w:leader="dot" w:pos="9016"/>
+        </w:tabs>
+        <w:rPr>
+          <w:rFonts w:eastAsiaTheme="minorEastAsia"/>
+          <w:noProof/>
+          <w:lang w:eastAsia="en-GB"/>
+        </w:rPr>
+      </w:pPr>
+      <w:hyperlink w:anchor="_Toc462914691" w:history="1">
+        <w:r>
+          <w:rPr>
+            <w:rStyle w:val="Hyperlink"/>
+            <w:noProof/>
+          </w:rPr>
+          <w:t>1.4</w:t>
+        </w:r>
+        <w:r>
+          <w:rPr>
+            <w:rFonts w:eastAsiaTheme="minorEastAsia"/>
+            <w:noProof/>
+            <w:lang w:eastAsia="en-GB"/>
+          </w:rPr>
+          <w:tab/>
+        </w:r>
+        <w:r>
+          <w:rPr>
+            <w:rStyle w:val="Hyperlink"/>
+            <w:noProof/>
+          </w:rPr>
+          <w:t>Variables</w:t>
+        </w:r>
+        <w:r>
+          <w:rPr>
+            <w:noProof/>
+            <w:webHidden/>
+          </w:rPr>
+          <w:tab/>
+        </w:r>
+        <w:r>
+          <w:rPr>
+            <w:noProof/>
+            <w:webHidden/>
+          </w:rPr>
+          <w:fldChar w:fldCharType="begin"/>
+        </w:r>
+        <w:r>
+          <w:rPr>
+            <w:noProof/>
+            <w:webHidden/>
+          </w:rPr>
+          <w:instrText xml:space="preserve"> PAGEREF _Toc462914691 \h </w:instrText>
+        </w:r>
+        <w:r>
+          <w:rPr>
+            <w:noProof/>
+            <w:webHidden/>
+          </w:rPr>
+        </w:r>
+        <w:r>
+          <w:rPr>
+            <w:noProof/>
+            <w:webHidden/>
+          </w:rPr>
+          <w:fldChar w:fldCharType="separate"/>
+        </w:r>
+        <w:r>
+          <w:rPr>
+            <w:noProof/>
+            <w:webHidden/>
+          </w:rPr>
+          <w:t>3</w:t>
         </w:r>
         <w:r>
           <w:rPr>
@@ -556,7 +767,7 @@
           <w:lang w:eastAsia="en-GB"/>
         </w:rPr>
       </w:pPr>
-      <w:hyperlink w:anchor="_Toc461522788" w:history="1">
+      <w:hyperlink w:anchor="_Toc462914692" w:history="1">
         <w:r>
           <w:rPr>
             <w:rStyle w:val="Hyperlink"/>
@@ -598,7 +809,7 @@
             <w:noProof/>
             <w:webHidden/>
           </w:rPr>
-          <w:instrText xml:space="preserve"> PAGEREF _Toc461522788 \h </w:instrText>
+          <w:instrText xml:space="preserve"> PAGEREF _Toc462914692 \h </w:instrText>
         </w:r>
         <w:r>
           <w:rPr>
@@ -618,7 +829,7 @@
             <w:noProof/>
             <w:webHidden/>
           </w:rPr>
-          <w:t>3</w:t>
+          <w:t>4</w:t>
         </w:r>
         <w:r>
           <w:rPr>
@@ -642,7 +853,7 @@
           <w:lang w:eastAsia="en-GB"/>
         </w:rPr>
       </w:pPr>
-      <w:hyperlink w:anchor="_Toc461522789" w:history="1">
+      <w:hyperlink w:anchor="_Toc462914693" w:history="1">
         <w:r>
           <w:rPr>
             <w:rStyle w:val="Hyperlink"/>
@@ -684,7 +895,7 @@
             <w:noProof/>
             <w:webHidden/>
           </w:rPr>
-          <w:instrText xml:space="preserve"> PAGEREF _Toc461522789 \h </w:instrText>
+          <w:instrText xml:space="preserve"> PAGEREF _Toc462914693 \h </w:instrText>
         </w:r>
         <w:r>
           <w:rPr>
@@ -704,7 +915,7 @@
             <w:noProof/>
             <w:webHidden/>
           </w:rPr>
-          <w:t>3</w:t>
+          <w:t>4</w:t>
         </w:r>
         <w:r>
           <w:rPr>
@@ -728,7 +939,7 @@
           <w:lang w:eastAsia="en-GB"/>
         </w:rPr>
       </w:pPr>
-      <w:hyperlink w:anchor="_Toc461522790" w:history="1">
+      <w:hyperlink w:anchor="_Toc462914694" w:history="1">
         <w:r>
           <w:rPr>
             <w:rStyle w:val="Hyperlink"/>
@@ -770,7 +981,7 @@
             <w:noProof/>
             <w:webHidden/>
           </w:rPr>
-          <w:instrText xml:space="preserve"> PAGEREF _Toc461522790 \h </w:instrText>
+          <w:instrText xml:space="preserve"> PAGEREF _Toc462914694 \h </w:instrText>
         </w:r>
         <w:r>
           <w:rPr>
@@ -790,7 +1001,7 @@
             <w:noProof/>
             <w:webHidden/>
           </w:rPr>
-          <w:t>4</w:t>
+          <w:t>5</w:t>
         </w:r>
         <w:r>
           <w:rPr>
@@ -814,7 +1025,7 @@
           <w:lang w:eastAsia="en-GB"/>
         </w:rPr>
       </w:pPr>
-      <w:hyperlink w:anchor="_Toc461522791" w:history="1">
+      <w:hyperlink w:anchor="_Toc462914695" w:history="1">
         <w:r>
           <w:rPr>
             <w:rStyle w:val="Hyperlink"/>
@@ -856,7 +1067,7 @@
             <w:noProof/>
             <w:webHidden/>
           </w:rPr>
-          <w:instrText xml:space="preserve"> PAGEREF _Toc461522791 \h </w:instrText>
+          <w:instrText xml:space="preserve"> PAGEREF _Toc462914695 \h </w:instrText>
         </w:r>
         <w:r>
           <w:rPr>
@@ -876,7 +1087,7 @@
             <w:noProof/>
             <w:webHidden/>
           </w:rPr>
-          <w:t>7</w:t>
+          <w:t>8</w:t>
         </w:r>
         <w:r>
           <w:rPr>
@@ -900,7 +1111,7 @@
           <w:lang w:eastAsia="en-GB"/>
         </w:rPr>
       </w:pPr>
-      <w:hyperlink w:anchor="_Toc461522792" w:history="1">
+      <w:hyperlink w:anchor="_Toc462914696" w:history="1">
         <w:r>
           <w:rPr>
             <w:rStyle w:val="Hyperlink"/>
@@ -942,7 +1153,7 @@
             <w:noProof/>
             <w:webHidden/>
           </w:rPr>
-          <w:instrText xml:space="preserve"> PAGEREF _Toc461522792 \h </w:instrText>
+          <w:instrText xml:space="preserve"> PAGEREF _Toc462914696 \h </w:instrText>
         </w:r>
         <w:r>
           <w:rPr>
@@ -962,7 +1173,7 @@
             <w:noProof/>
             <w:webHidden/>
           </w:rPr>
-          <w:t>7</w:t>
+          <w:t>8</w:t>
         </w:r>
         <w:r>
           <w:rPr>
@@ -986,7 +1197,7 @@
           <w:lang w:eastAsia="en-GB"/>
         </w:rPr>
       </w:pPr>
-      <w:hyperlink w:anchor="_Toc461522793" w:history="1">
+      <w:hyperlink w:anchor="_Toc462914697" w:history="1">
         <w:r>
           <w:rPr>
             <w:rStyle w:val="Hyperlink"/>
@@ -1028,7 +1239,7 @@
             <w:noProof/>
             <w:webHidden/>
           </w:rPr>
-          <w:instrText xml:space="preserve"> PAGEREF _Toc461522793 \h </w:instrText>
+          <w:instrText xml:space="preserve"> PAGEREF _Toc462914697 \h </w:instrText>
         </w:r>
         <w:r>
           <w:rPr>
@@ -1048,7 +1259,7 @@
             <w:noProof/>
             <w:webHidden/>
           </w:rPr>
-          <w:t>7</w:t>
+          <w:t>8</w:t>
         </w:r>
         <w:r>
           <w:rPr>
@@ -1072,7 +1283,7 @@
           <w:lang w:eastAsia="en-GB"/>
         </w:rPr>
       </w:pPr>
-      <w:hyperlink w:anchor="_Toc461522794" w:history="1">
+      <w:hyperlink w:anchor="_Toc462914698" w:history="1">
         <w:r>
           <w:rPr>
             <w:rStyle w:val="Hyperlink"/>
@@ -1114,7 +1325,7 @@
             <w:noProof/>
             <w:webHidden/>
           </w:rPr>
-          <w:instrText xml:space="preserve"> PAGEREF _Toc461522794 \h </w:instrText>
+          <w:instrText xml:space="preserve"> PAGEREF _Toc462914698 \h </w:instrText>
         </w:r>
         <w:r>
           <w:rPr>
@@ -1134,7 +1345,7 @@
             <w:noProof/>
             <w:webHidden/>
           </w:rPr>
-          <w:t>8</w:t>
+          <w:t>9</w:t>
         </w:r>
         <w:r>
           <w:rPr>
@@ -1158,7 +1369,7 @@
           <w:lang w:eastAsia="en-GB"/>
         </w:rPr>
       </w:pPr>
-      <w:hyperlink w:anchor="_Toc461522795" w:history="1">
+      <w:hyperlink w:anchor="_Toc462914699" w:history="1">
         <w:r>
           <w:rPr>
             <w:rStyle w:val="Hyperlink"/>
@@ -1200,7 +1411,7 @@
             <w:noProof/>
             <w:webHidden/>
           </w:rPr>
-          <w:instrText xml:space="preserve"> PAGEREF _Toc461522795 \h </w:instrText>
+          <w:instrText xml:space="preserve"> PAGEREF _Toc462914699 \h </w:instrText>
         </w:r>
         <w:r>
           <w:rPr>
@@ -1220,7 +1431,7 @@
             <w:noProof/>
             <w:webHidden/>
           </w:rPr>
-          <w:t>9</w:t>
+          <w:t>10</w:t>
         </w:r>
         <w:r>
           <w:rPr>
@@ -1244,7 +1455,7 @@
           <w:lang w:eastAsia="en-GB"/>
         </w:rPr>
       </w:pPr>
-      <w:hyperlink w:anchor="_Toc461522796" w:history="1">
+      <w:hyperlink w:anchor="_Toc462914700" w:history="1">
         <w:r>
           <w:rPr>
             <w:rStyle w:val="Hyperlink"/>
@@ -1286,7 +1497,7 @@
             <w:noProof/>
             <w:webHidden/>
           </w:rPr>
-          <w:instrText xml:space="preserve"> PAGEREF _Toc461522796 \h </w:instrText>
+          <w:instrText xml:space="preserve"> PAGEREF _Toc462914700 \h </w:instrText>
         </w:r>
         <w:r>
           <w:rPr>
@@ -1306,7 +1517,7 @@
             <w:noProof/>
             <w:webHidden/>
           </w:rPr>
-          <w:t>9</w:t>
+          <w:t>10</w:t>
         </w:r>
         <w:r>
           <w:rPr>
@@ -1330,7 +1541,7 @@
           <w:lang w:eastAsia="en-GB"/>
         </w:rPr>
       </w:pPr>
-      <w:hyperlink w:anchor="_Toc461522797" w:history="1">
+      <w:hyperlink w:anchor="_Toc462914701" w:history="1">
         <w:r>
           <w:rPr>
             <w:rStyle w:val="Hyperlink"/>
@@ -1372,7 +1583,7 @@
             <w:noProof/>
             <w:webHidden/>
           </w:rPr>
-          <w:instrText xml:space="preserve"> PAGEREF _Toc461522797 \h </w:instrText>
+          <w:instrText xml:space="preserve"> PAGEREF _Toc462914701 \h </w:instrText>
         </w:r>
         <w:r>
           <w:rPr>
@@ -1392,7 +1603,14 @@
             <w:noProof/>
             <w:webHidden/>
           </w:rPr>
-          <w:t>9</w:t>
+          <w:t>1</w:t>
+        </w:r>
+        <w:r>
+          <w:rPr>
+            <w:noProof/>
+            <w:webHidden/>
+          </w:rPr>
+          <w:t>0</w:t>
         </w:r>
         <w:r>
           <w:rPr>
@@ -1416,7 +1634,7 @@
           <w:lang w:eastAsia="en-GB"/>
         </w:rPr>
       </w:pPr>
-      <w:hyperlink w:anchor="_Toc461522798" w:history="1">
+      <w:hyperlink w:anchor="_Toc462914702" w:history="1">
         <w:r>
           <w:rPr>
             <w:rStyle w:val="Hyperlink"/>
@@ -1458,7 +1676,7 @@
             <w:noProof/>
             <w:webHidden/>
           </w:rPr>
-          <w:instrText xml:space="preserve"> PAGEREF _Toc461522798 \h </w:instrText>
+          <w:instrText xml:space="preserve"> PAGEREF _Toc462914702 \h </w:instrText>
         </w:r>
         <w:r>
           <w:rPr>
@@ -1478,7 +1696,7 @@
             <w:noProof/>
             <w:webHidden/>
           </w:rPr>
-          <w:t>12</w:t>
+          <w:t>13</w:t>
         </w:r>
         <w:r>
           <w:rPr>
@@ -1498,21 +1716,21 @@
       <w:pPr>
         <w:pStyle w:val="Heading1"/>
       </w:pPr>
-      <w:bookmarkStart w:id="1" w:name="_Toc461522784"/>
+      <w:bookmarkStart w:id="2" w:name="_Toc462914687"/>
       <w:r>
         <w:t>Source Layout</w:t>
       </w:r>
-      <w:bookmarkEnd w:id="1"/>
+      <w:bookmarkEnd w:id="2"/>
     </w:p>
     <w:p>
       <w:pPr>
         <w:pStyle w:val="Heading2"/>
       </w:pPr>
-      <w:bookmarkStart w:id="2" w:name="_Toc461522785"/>
+      <w:bookmarkStart w:id="3" w:name="_Toc462914688"/>
       <w:r>
         <w:t>File Naming</w:t>
       </w:r>
-      <w:bookmarkEnd w:id="2"/>
+      <w:bookmarkEnd w:id="3"/>
     </w:p>
     <w:p>
       <w:r>
@@ -1591,11 +1809,12 @@
       <w:pPr>
         <w:pStyle w:val="Heading2"/>
       </w:pPr>
-      <w:bookmarkStart w:id="3" w:name="_Toc461522786"/>
-      <w:r>
+      <w:bookmarkStart w:id="4" w:name="_Toc462914689"/>
+      <w:r>
+        <w:lastRenderedPageBreak/>
         <w:t>Directory structure</w:t>
       </w:r>
-      <w:bookmarkEnd w:id="3"/>
+      <w:bookmarkEnd w:id="4"/>
     </w:p>
     <w:p>
       <w:r>
@@ -1634,7 +1853,6 @@
       </w:pPr>
       <w:proofErr w:type="spellStart"/>
       <w:r>
-        <w:lastRenderedPageBreak/>
         <w:t>ArtOriginals</w:t>
       </w:r>
       <w:proofErr w:type="spellEnd"/>
@@ -1776,11 +1994,11 @@
       <w:pPr>
         <w:pStyle w:val="Heading2"/>
       </w:pPr>
-      <w:bookmarkStart w:id="4" w:name="_Toc461522787"/>
+      <w:bookmarkStart w:id="5" w:name="_Toc462914690"/>
       <w:r>
         <w:t>Templates</w:t>
       </w:r>
-      <w:bookmarkEnd w:id="4"/>
+      <w:bookmarkEnd w:id="5"/>
     </w:p>
     <w:p>
       <w:r>
@@ -1875,13 +2093,43 @@
     </w:p>
     <w:p>
       <w:pPr>
+        <w:pStyle w:val="Heading2"/>
+      </w:pPr>
+      <w:bookmarkStart w:id="6" w:name="_Toc462914691"/>
+      <w:r>
+        <w:t>Variables</w:t>
+      </w:r>
+      <w:bookmarkEnd w:id="6"/>
+    </w:p>
+    <w:p>
+      <w:r>
+        <w:t xml:space="preserve">Framemaker has a number of system variable that can be used when generating a final version, e.g. the current date used on the cover. In addition there are user defined variables used to set content such as titles and running headers. Typically these are set in each template and applied to all the documents as part of the build. </w:t>
+      </w:r>
+    </w:p>
+    <w:p>
+      <w:r>
+        <w:lastRenderedPageBreak/>
+        <w:t>The following variables are used on the cover - Current Date (Long), "Cover Title", "Cover Version", "Cover Banner 1" and "Cover Banner 2".</w:t>
+      </w:r>
+      <w:r>
+        <w:t xml:space="preserve"> The variable "Running Title" is used as a header at the top right of all odd pages. With the exception of "Current Date" which </w:t>
+      </w:r>
+      <w:r>
+        <w:t>is a system variable and shouldn't be modified</w:t>
+      </w:r>
+      <w:r>
+        <w:t>, these variable can be set in the template prior to importing to all documents.</w:t>
+      </w:r>
+    </w:p>
+    <w:p>
+      <w:pPr>
         <w:pStyle w:val="Heading1"/>
       </w:pPr>
-      <w:bookmarkStart w:id="5" w:name="_Toc461522788"/>
+      <w:bookmarkStart w:id="7" w:name="_Toc462914692"/>
       <w:r>
         <w:t>Conventions</w:t>
       </w:r>
-      <w:bookmarkEnd w:id="5"/>
+      <w:bookmarkEnd w:id="7"/>
     </w:p>
     <w:p>
       <w:r>
@@ -1892,11 +2140,11 @@
       <w:pPr>
         <w:pStyle w:val="Heading2"/>
       </w:pPr>
-      <w:bookmarkStart w:id="6" w:name="_Toc461522789"/>
+      <w:bookmarkStart w:id="8" w:name="_Toc462914693"/>
       <w:r>
         <w:t>Spelling</w:t>
       </w:r>
-      <w:bookmarkEnd w:id="6"/>
+      <w:bookmarkEnd w:id="8"/>
     </w:p>
     <w:p>
       <w:r>
@@ -1929,7 +2177,6 @@
         </w:numPr>
       </w:pPr>
       <w:r>
-        <w:lastRenderedPageBreak/>
         <w:t>Leave all “ignore” options unchecked.</w:t>
       </w:r>
     </w:p>
@@ -2166,11 +2413,12 @@
       <w:pPr>
         <w:pStyle w:val="Heading2"/>
       </w:pPr>
-      <w:bookmarkStart w:id="7" w:name="_Toc461522790"/>
-      <w:r>
+      <w:bookmarkStart w:id="9" w:name="_Toc462914694"/>
+      <w:r>
+        <w:lastRenderedPageBreak/>
         <w:t>Styles</w:t>
       </w:r>
-      <w:bookmarkEnd w:id="7"/>
+      <w:bookmarkEnd w:id="9"/>
     </w:p>
     <w:p>
       <w:r>
@@ -2293,7 +2541,6 @@
         <w:rPr>
           <w:b/>
         </w:rPr>
-        <w:lastRenderedPageBreak/>
         <w:t>Bold</w:t>
       </w:r>
       <w:r>
@@ -2350,6 +2597,9 @@
       <w:r>
         <w:t>for blue text that specifies whether a feature is new, modified or deprecated feature</w:t>
       </w:r>
+      <w:r>
+        <w:t xml:space="preserve"> - JDF 1.x only</w:t>
+      </w:r>
     </w:p>
     <w:p>
       <w:pPr>
@@ -2364,7 +2614,7 @@
         <w:rPr>
           <w:b/>
         </w:rPr>
-        <w:t>ConformWord</w:t>
+        <w:t>Change_Flag_XJDF</w:t>
       </w:r>
       <w:proofErr w:type="spellEnd"/>
       <w:r>
@@ -2380,7 +2630,7 @@
         <w:tab/>
       </w:r>
       <w:r>
-        <w:t>for all conformance words, such as MUST, SHOULD and MAY. The style forces the word to display in upper case</w:t>
+        <w:t>for blue text that specifies whether a feature is new, modified or deprecated feature - XJDF 2.x only</w:t>
       </w:r>
     </w:p>
     <w:p>
@@ -2396,7 +2646,7 @@
         <w:rPr>
           <w:b/>
         </w:rPr>
-        <w:t>crossRef</w:t>
+        <w:t>ConformWord</w:t>
       </w:r>
       <w:proofErr w:type="spellEnd"/>
       <w:r>
@@ -2406,8 +2656,13 @@
         <w:t>:</w:t>
       </w:r>
       <w:r>
+        <w:rPr>
+          <w:b/>
+        </w:rPr>
         <w:tab/>
-        <w:t>not used.</w:t>
+      </w:r>
+      <w:r>
+        <w:t>for all conformance words, such as MUST, SHOULD and MAY. The style forces the word to display in upper case</w:t>
       </w:r>
     </w:p>
     <w:p>
@@ -2418,20 +2673,23 @@
         </w:tabs>
         <w:ind w:left="2552" w:hanging="2126"/>
       </w:pPr>
-      <w:r>
-        <w:rPr>
-          <w:b/>
-        </w:rPr>
-        <w:t>Element:</w:t>
-      </w:r>
-      <w:r>
-        <w:rPr>
-          <w:b/>
-        </w:rPr>
+      <w:proofErr w:type="spellStart"/>
+      <w:r>
+        <w:rPr>
+          <w:b/>
+        </w:rPr>
+        <w:t>crossRef</w:t>
+      </w:r>
+      <w:proofErr w:type="spellEnd"/>
+      <w:r>
+        <w:rPr>
+          <w:b/>
+        </w:rPr>
+        <w:t>:</w:t>
+      </w:r>
+      <w:r>
         <w:tab/>
-      </w:r>
-      <w:r>
-        <w:t>a JDF element</w:t>
+        <w:t>not used.</w:t>
       </w:r>
     </w:p>
     <w:p>
@@ -2446,7 +2704,7 @@
         <w:rPr>
           <w:b/>
         </w:rPr>
-        <w:t>Enumeration:</w:t>
+        <w:t>Element:</w:t>
       </w:r>
       <w:r>
         <w:rPr>
@@ -2455,7 +2713,7 @@
         <w:tab/>
       </w:r>
       <w:r>
-        <w:t>a JDF enumeration or value for an attribute</w:t>
+        <w:t>a JDF element</w:t>
       </w:r>
     </w:p>
     <w:p>
@@ -2466,23 +2724,20 @@
         </w:tabs>
         <w:ind w:left="2552" w:hanging="2126"/>
       </w:pPr>
-      <w:proofErr w:type="spellStart"/>
-      <w:r>
-        <w:rPr>
-          <w:b/>
-        </w:rPr>
-        <w:t>EnumValuesAre</w:t>
-      </w:r>
-      <w:proofErr w:type="spellEnd"/>
-      <w:r>
-        <w:rPr>
-          <w:b/>
-        </w:rPr>
-        <w:t>:</w:t>
-      </w:r>
-      <w:r>
+      <w:r>
+        <w:rPr>
+          <w:b/>
+        </w:rPr>
+        <w:t>Enumeration:</w:t>
+      </w:r>
+      <w:r>
+        <w:rPr>
+          <w:b/>
+        </w:rPr>
         <w:tab/>
-        <w:t>used as a lead in to the paragraph detailing enumerations in tables</w:t>
+      </w:r>
+      <w:r>
+        <w:t>a JDF enumeration or value for an attribute</w:t>
       </w:r>
     </w:p>
     <w:p>
@@ -2493,26 +2748,23 @@
         </w:tabs>
         <w:ind w:left="2552" w:hanging="2126"/>
       </w:pPr>
-      <w:r>
-        <w:rPr>
-          <w:b/>
-        </w:rPr>
-        <w:t>I</w:t>
-      </w:r>
-      <w:r>
-        <w:rPr>
-          <w:b/>
-        </w:rPr>
-        <w:t>talics:</w:t>
-      </w:r>
-      <w:r>
-        <w:rPr>
-          <w:b/>
-        </w:rPr>
+      <w:proofErr w:type="spellStart"/>
+      <w:r>
+        <w:rPr>
+          <w:b/>
+        </w:rPr>
+        <w:t>EnumValuesAre</w:t>
+      </w:r>
+      <w:proofErr w:type="spellEnd"/>
+      <w:r>
+        <w:rPr>
+          <w:b/>
+        </w:rPr>
+        <w:t>:</w:t>
+      </w:r>
+      <w:r>
         <w:tab/>
-      </w:r>
-      <w:r>
-        <w:t>makes text italics and disallows spell checking</w:t>
+        <w:t>used as a lead in to the paragraph detailing enumerations in tables</w:t>
       </w:r>
     </w:p>
     <w:p>
@@ -2523,19 +2775,17 @@
         </w:tabs>
         <w:ind w:left="2552" w:hanging="2126"/>
       </w:pPr>
-      <w:proofErr w:type="spellStart"/>
-      <w:r>
-        <w:rPr>
-          <w:b/>
-        </w:rPr>
-        <w:t>Link_External</w:t>
-      </w:r>
-      <w:proofErr w:type="spellEnd"/>
-      <w:r>
-        <w:rPr>
-          <w:b/>
-        </w:rPr>
-        <w:t>:</w:t>
+      <w:r>
+        <w:rPr>
+          <w:b/>
+        </w:rPr>
+        <w:t>I</w:t>
+      </w:r>
+      <w:r>
+        <w:rPr>
+          <w:b/>
+        </w:rPr>
+        <w:t>talics:</w:t>
       </w:r>
       <w:r>
         <w:rPr>
@@ -2544,7 +2794,7 @@
         <w:tab/>
       </w:r>
       <w:r>
-        <w:t>blue text for URLs</w:t>
+        <w:t>makes text italics and disallows spell checking</w:t>
       </w:r>
     </w:p>
     <w:p>
@@ -2560,13 +2810,7 @@
         <w:rPr>
           <w:b/>
         </w:rPr>
-        <w:t>Link_</w:t>
-      </w:r>
-      <w:r>
-        <w:rPr>
-          <w:b/>
-        </w:rPr>
-        <w:t>XXX</w:t>
+        <w:t>Link_External</w:t>
       </w:r>
       <w:proofErr w:type="spellEnd"/>
       <w:r>
@@ -2576,8 +2820,13 @@
         <w:t>:</w:t>
       </w:r>
       <w:r>
+        <w:rPr>
+          <w:b/>
+        </w:rPr>
         <w:tab/>
-        <w:t>Many other types of character styles when cross referencing within the spec. The XXX is fairly self explanatory. If not add a note here</w:t>
+      </w:r>
+      <w:r>
+        <w:t>blue text for URLs</w:t>
       </w:r>
     </w:p>
     <w:p>
@@ -2588,20 +2837,29 @@
         </w:tabs>
         <w:ind w:left="2552" w:hanging="2126"/>
       </w:pPr>
-      <w:r>
-        <w:rPr>
-          <w:b/>
-        </w:rPr>
-        <w:t>Message:</w:t>
-      </w:r>
-      <w:r>
-        <w:rPr>
-          <w:b/>
-        </w:rPr>
+      <w:proofErr w:type="spellStart"/>
+      <w:r>
+        <w:rPr>
+          <w:b/>
+        </w:rPr>
+        <w:t>Link_</w:t>
+      </w:r>
+      <w:r>
+        <w:rPr>
+          <w:b/>
+        </w:rPr>
+        <w:t>XXX</w:t>
+      </w:r>
+      <w:proofErr w:type="spellEnd"/>
+      <w:r>
+        <w:rPr>
+          <w:b/>
+        </w:rPr>
+        <w:t>:</w:t>
+      </w:r>
+      <w:r>
         <w:tab/>
-      </w:r>
-      <w:r>
-        <w:t>a JDF message</w:t>
+        <w:t>Many other types of character styles when cross referencing within the spec. The XXX is fairly self explanatory. If not add a note here</w:t>
       </w:r>
     </w:p>
     <w:p>
@@ -2612,28 +2870,20 @@
         </w:tabs>
         <w:ind w:left="2552" w:hanging="2126"/>
       </w:pPr>
-      <w:proofErr w:type="spellStart"/>
-      <w:r>
-        <w:rPr>
-          <w:b/>
-        </w:rPr>
-        <w:t>NoSpell</w:t>
-      </w:r>
-      <w:proofErr w:type="spellEnd"/>
-      <w:r>
-        <w:rPr>
-          <w:b/>
-        </w:rPr>
-        <w:t>:</w:t>
-      </w:r>
-      <w:r>
+      <w:r>
+        <w:rPr>
+          <w:b/>
+        </w:rPr>
+        <w:t>Message:</w:t>
+      </w:r>
+      <w:r>
+        <w:rPr>
+          <w:b/>
+        </w:rPr>
         <w:tab/>
       </w:r>
       <w:r>
-        <w:t>sets language to “none” to prevent spelling checking from occurring, such as for “ ?” in the Name column and v</w:t>
-      </w:r>
-      <w:r>
-        <w:t>arious other spelling anomalies</w:t>
+        <w:t>a JDF message</w:t>
       </w:r>
     </w:p>
     <w:p>
@@ -2649,7 +2899,7 @@
         <w:rPr>
           <w:b/>
         </w:rPr>
-        <w:t>NoteLeadIn</w:t>
+        <w:t>NoSpell</w:t>
       </w:r>
       <w:proofErr w:type="spellEnd"/>
       <w:r>
@@ -2659,13 +2909,13 @@
         <w:t>:</w:t>
       </w:r>
       <w:r>
-        <w:rPr>
-          <w:b/>
-        </w:rPr>
         <w:tab/>
       </w:r>
       <w:r>
-        <w:t>start of a Note: highlights and bolds the character</w:t>
+        <w:t>sets language to “none” to prevent spelling checking from occurring, such as for “ ?” in the Name column and v</w:t>
+      </w:r>
+      <w:r>
+        <w:t>arious other spelling anomalies</w:t>
       </w:r>
     </w:p>
     <w:p>
@@ -2676,11 +2926,19 @@
         </w:tabs>
         <w:ind w:left="2552" w:hanging="2126"/>
       </w:pPr>
-      <w:r>
-        <w:rPr>
-          <w:b/>
-        </w:rPr>
-        <w:t>Process:</w:t>
+      <w:proofErr w:type="spellStart"/>
+      <w:r>
+        <w:rPr>
+          <w:b/>
+        </w:rPr>
+        <w:t>NoteLeadIn</w:t>
+      </w:r>
+      <w:proofErr w:type="spellEnd"/>
+      <w:r>
+        <w:rPr>
+          <w:b/>
+        </w:rPr>
+        <w:t>:</w:t>
       </w:r>
       <w:r>
         <w:rPr>
@@ -2689,7 +2947,7 @@
         <w:tab/>
       </w:r>
       <w:r>
-        <w:t>a JDF process</w:t>
+        <w:t>start of a Note: highlights and bolds the character</w:t>
       </w:r>
     </w:p>
     <w:p>
@@ -2704,7 +2962,7 @@
         <w:rPr>
           <w:b/>
         </w:rPr>
-        <w:t>Resource:</w:t>
+        <w:t>Process:</w:t>
       </w:r>
       <w:r>
         <w:rPr>
@@ -2713,7 +2971,7 @@
         <w:tab/>
       </w:r>
       <w:r>
-        <w:t>a JDF resource</w:t>
+        <w:t>a JDF process</w:t>
       </w:r>
     </w:p>
     <w:p>
@@ -2724,19 +2982,11 @@
         </w:tabs>
         <w:ind w:left="2552" w:hanging="2126"/>
       </w:pPr>
-      <w:proofErr w:type="spellStart"/>
-      <w:r>
-        <w:rPr>
-          <w:b/>
-        </w:rPr>
-        <w:t>Sample_Emphasis</w:t>
-      </w:r>
-      <w:proofErr w:type="spellEnd"/>
-      <w:r>
-        <w:rPr>
-          <w:b/>
-        </w:rPr>
-        <w:t>:</w:t>
+      <w:r>
+        <w:rPr>
+          <w:b/>
+        </w:rPr>
+        <w:t>Resource:</w:t>
       </w:r>
       <w:r>
         <w:rPr>
@@ -2745,24 +2995,7 @@
         <w:tab/>
       </w:r>
       <w:r>
-        <w:t>hardly u</w:t>
-      </w:r>
-      <w:r>
-        <w:t xml:space="preserve">sed </w:t>
-      </w:r>
-      <w:r>
-        <w:t xml:space="preserve">at all should be replaced with something else. Currently used </w:t>
-      </w:r>
-      <w:r>
-        <w:t xml:space="preserve">to change JDF sample text to a </w:t>
-      </w:r>
-      <w:proofErr w:type="spellStart"/>
-      <w:r>
-        <w:t>color</w:t>
-      </w:r>
-      <w:proofErr w:type="spellEnd"/>
-      <w:r>
-        <w:t xml:space="preserve"> of  “medium green”</w:t>
+        <w:t>a JDF resource</w:t>
       </w:r>
     </w:p>
     <w:p>
@@ -2778,7 +3011,7 @@
         <w:rPr>
           <w:b/>
         </w:rPr>
-        <w:t>smallSize</w:t>
+        <w:t>Sample_Emphasis</w:t>
       </w:r>
       <w:proofErr w:type="spellEnd"/>
       <w:r>
@@ -2794,13 +3027,24 @@
         <w:tab/>
       </w:r>
       <w:r>
-        <w:t>used</w:t>
-      </w:r>
-      <w:r>
-        <w:t xml:space="preserve"> to change text to 9pts in a few places to squeez</w:t>
-      </w:r>
-      <w:r>
-        <w:t>e long words in to small spaces</w:t>
+        <w:t>hardly u</w:t>
+      </w:r>
+      <w:r>
+        <w:t xml:space="preserve">sed </w:t>
+      </w:r>
+      <w:r>
+        <w:t xml:space="preserve">at all should be replaced with something else. Currently used </w:t>
+      </w:r>
+      <w:r>
+        <w:t xml:space="preserve">to change JDF sample text to a </w:t>
+      </w:r>
+      <w:proofErr w:type="spellStart"/>
+      <w:r>
+        <w:t>color</w:t>
+      </w:r>
+      <w:proofErr w:type="spellEnd"/>
+      <w:r>
+        <w:t xml:space="preserve"> of  “medium green”</w:t>
       </w:r>
     </w:p>
     <w:p>
@@ -2816,7 +3060,7 @@
         <w:rPr>
           <w:b/>
         </w:rPr>
-        <w:t>XPath</w:t>
+        <w:t>smallSize</w:t>
       </w:r>
       <w:proofErr w:type="spellEnd"/>
       <w:r>
@@ -2832,23 +3076,13 @@
         <w:tab/>
       </w:r>
       <w:r>
-        <w:t xml:space="preserve">used to format an </w:t>
-      </w:r>
-      <w:proofErr w:type="spellStart"/>
-      <w:r>
-        <w:t>XPath</w:t>
-      </w:r>
-      <w:proofErr w:type="spellEnd"/>
-      <w:r>
-        <w:t xml:space="preserve"> expression. This should be removed as it is mostly replaced by using combinations of Element and Attribute and Enumeration from above</w:t>
-      </w:r>
-    </w:p>
-    <w:p>
-      <w:pPr>
-        <w:pStyle w:val="Heading3"/>
-      </w:pPr>
-      <w:r>
-        <w:t>Paragraph Styles</w:t>
+        <w:t>used</w:t>
+      </w:r>
+      <w:r>
+        <w:t xml:space="preserve"> to change text to 9pts in a few places to squeez</w:t>
+      </w:r>
+      <w:r>
+        <w:t>e long words in to small spaces</w:t>
       </w:r>
     </w:p>
     <w:p>
@@ -2864,7 +3098,7 @@
         <w:rPr>
           <w:b/>
         </w:rPr>
-        <w:t>AnchorFigure</w:t>
+        <w:t>XPath</w:t>
       </w:r>
       <w:proofErr w:type="spellEnd"/>
       <w:r>
@@ -2880,7 +3114,24 @@
         <w:tab/>
       </w:r>
       <w:r>
-        <w:t>used by Framemaker to make the insert point of figures. Deleting these can lead to format issues</w:t>
+        <w:t xml:space="preserve">used to format an </w:t>
+      </w:r>
+      <w:proofErr w:type="spellStart"/>
+      <w:r>
+        <w:t>XPath</w:t>
+      </w:r>
+      <w:proofErr w:type="spellEnd"/>
+      <w:r>
+        <w:t xml:space="preserve"> expression. This should be removed as it is mostly replaced by using combinations of Element and Attribute and Enumeration from above</w:t>
+      </w:r>
+    </w:p>
+    <w:p>
+      <w:pPr>
+        <w:pStyle w:val="Heading3"/>
+      </w:pPr>
+      <w:r>
+        <w:lastRenderedPageBreak/>
+        <w:t>Paragraph Styles</w:t>
       </w:r>
     </w:p>
     <w:p>
@@ -2896,7 +3147,7 @@
         <w:rPr>
           <w:b/>
         </w:rPr>
-        <w:t>AnchorOnlySmall</w:t>
+        <w:t>AnchorFigure</w:t>
       </w:r>
       <w:proofErr w:type="spellEnd"/>
       <w:r>
@@ -2912,7 +3163,7 @@
         <w:tab/>
       </w:r>
       <w:r>
-        <w:t>used for paragraphs that contain only anchors (for tables or figures). The paragraph is 2 pts so that it doesn’t take up much space. These paragraph are either in the main text and anchor a table or they are in a table and anchor a figure</w:t>
+        <w:t>used by Framemaker to make the insert point of figures. Deleting these can lead to format issues</w:t>
       </w:r>
     </w:p>
     <w:p>
@@ -2928,7 +3179,7 @@
         <w:rPr>
           <w:b/>
         </w:rPr>
-        <w:t>AnchorTable</w:t>
+        <w:t>AnchorOnlySmall</w:t>
       </w:r>
       <w:proofErr w:type="spellEnd"/>
       <w:r>
@@ -2944,15 +3195,7 @@
         <w:tab/>
       </w:r>
       <w:r>
-        <w:t xml:space="preserve">as for </w:t>
-      </w:r>
-      <w:proofErr w:type="spellStart"/>
-      <w:r>
-        <w:t>AnchorFigure</w:t>
-      </w:r>
-      <w:proofErr w:type="spellEnd"/>
-      <w:r>
-        <w:t xml:space="preserve"> but for tables</w:t>
+        <w:t>used for paragraphs that contain only anchors (for tables or figures). The paragraph is 2 pts so that it doesn’t take up much space. These paragraph are either in the main text and anchor a table or they are in a table and anchor a figure</w:t>
       </w:r>
     </w:p>
     <w:p>
@@ -2968,13 +3211,7 @@
         <w:rPr>
           <w:b/>
         </w:rPr>
-        <w:t>AnchorTab</w:t>
-      </w:r>
-      <w:r>
-        <w:rPr>
-          <w:b/>
-        </w:rPr>
-        <w:t>ularData</w:t>
+        <w:t>AnchorTable</w:t>
       </w:r>
       <w:proofErr w:type="spellEnd"/>
       <w:r>
@@ -2998,10 +3235,7 @@
       </w:r>
       <w:proofErr w:type="spellEnd"/>
       <w:r>
-        <w:t xml:space="preserve"> but for other stuff. These anchors appear to be used </w:t>
-      </w:r>
-      <w:r>
-        <w:t>indiscriminately</w:t>
+        <w:t xml:space="preserve"> but for tables</w:t>
       </w:r>
     </w:p>
     <w:p>
@@ -3012,11 +3246,25 @@
         </w:tabs>
         <w:ind w:left="2552" w:hanging="2126"/>
       </w:pPr>
-      <w:r>
-        <w:rPr>
-          <w:b/>
-        </w:rPr>
-        <w:t>Body:</w:t>
+      <w:proofErr w:type="spellStart"/>
+      <w:r>
+        <w:rPr>
+          <w:b/>
+        </w:rPr>
+        <w:t>AnchorTab</w:t>
+      </w:r>
+      <w:r>
+        <w:rPr>
+          <w:b/>
+        </w:rPr>
+        <w:t>ularData</w:t>
+      </w:r>
+      <w:proofErr w:type="spellEnd"/>
+      <w:r>
+        <w:rPr>
+          <w:b/>
+        </w:rPr>
+        <w:t>:</w:t>
       </w:r>
       <w:r>
         <w:rPr>
@@ -3025,27 +3273,18 @@
         <w:tab/>
       </w:r>
       <w:r>
-        <w:t xml:space="preserve">for </w:t>
-      </w:r>
-      <w:r>
-        <w:t xml:space="preserve">second and subsequent </w:t>
-      </w:r>
-      <w:r>
-        <w:t>paragraphs in the main text flow</w:t>
-      </w:r>
-      <w:r>
-        <w:t>. A</w:t>
-      </w:r>
-      <w:r>
-        <w:t xml:space="preserve">lways preceded by a </w:t>
+        <w:t xml:space="preserve">as for </w:t>
       </w:r>
       <w:proofErr w:type="spellStart"/>
       <w:r>
-        <w:t>Body_open_paragraph</w:t>
+        <w:t>AnchorFigure</w:t>
       </w:r>
       <w:proofErr w:type="spellEnd"/>
       <w:r>
-        <w:t xml:space="preserve"> paragraph</w:t>
+        <w:t xml:space="preserve"> but for other stuff. These anchors appear to be used </w:t>
+      </w:r>
+      <w:r>
+        <w:t>indiscriminately</w:t>
       </w:r>
     </w:p>
     <w:p>
@@ -3056,34 +3295,40 @@
         </w:tabs>
         <w:ind w:left="2552" w:hanging="2126"/>
       </w:pPr>
+      <w:r>
+        <w:rPr>
+          <w:b/>
+        </w:rPr>
+        <w:t>Body:</w:t>
+      </w:r>
+      <w:r>
+        <w:rPr>
+          <w:b/>
+        </w:rPr>
+        <w:tab/>
+      </w:r>
+      <w:r>
+        <w:t xml:space="preserve">for </w:t>
+      </w:r>
+      <w:r>
+        <w:t xml:space="preserve">second and subsequent </w:t>
+      </w:r>
+      <w:r>
+        <w:t>paragraphs in the main text flow</w:t>
+      </w:r>
+      <w:r>
+        <w:t>. A</w:t>
+      </w:r>
+      <w:r>
+        <w:t xml:space="preserve">lways preceded by a </w:t>
+      </w:r>
       <w:proofErr w:type="spellStart"/>
       <w:r>
-        <w:rPr>
-          <w:b/>
-        </w:rPr>
         <w:t>Body_open_paragraph</w:t>
       </w:r>
       <w:proofErr w:type="spellEnd"/>
       <w:r>
-        <w:rPr>
-          <w:b/>
-        </w:rPr>
-        <w:t>:</w:t>
-      </w:r>
-      <w:r>
-        <w:rPr>
-          <w:b/>
-        </w:rPr>
-        <w:tab/>
-      </w:r>
-      <w:r>
-        <w:t>first p</w:t>
-      </w:r>
-      <w:r>
-        <w:t>aragrap</w:t>
-      </w:r>
-      <w:r>
-        <w:t>h after a section head or table</w:t>
+        <w:t xml:space="preserve"> paragraph</w:t>
       </w:r>
     </w:p>
     <w:p>
@@ -3094,11 +3339,19 @@
         </w:tabs>
         <w:ind w:left="2552" w:hanging="2126"/>
       </w:pPr>
-      <w:r>
-        <w:rPr>
-          <w:b/>
-        </w:rPr>
-        <w:t>Bullets:</w:t>
+      <w:proofErr w:type="spellStart"/>
+      <w:r>
+        <w:rPr>
+          <w:b/>
+        </w:rPr>
+        <w:t>Body_open_paragraph</w:t>
+      </w:r>
+      <w:proofErr w:type="spellEnd"/>
+      <w:r>
+        <w:rPr>
+          <w:b/>
+        </w:rPr>
+        <w:t>:</w:t>
       </w:r>
       <w:r>
         <w:rPr>
@@ -3107,7 +3360,13 @@
         <w:tab/>
       </w:r>
       <w:r>
-        <w:t>bulleted paragraph that is flush left with body paragraphs</w:t>
+        <w:t>first p</w:t>
+      </w:r>
+      <w:r>
+        <w:t>aragrap</w:t>
+      </w:r>
+      <w:r>
+        <w:t>h after a section head or table</w:t>
       </w:r>
     </w:p>
     <w:p>
@@ -3118,19 +3377,11 @@
         </w:tabs>
         <w:ind w:left="2552" w:hanging="2126"/>
       </w:pPr>
-      <w:proofErr w:type="spellStart"/>
-      <w:r>
-        <w:rPr>
-          <w:b/>
-        </w:rPr>
-        <w:t>BulletsN</w:t>
-      </w:r>
-      <w:proofErr w:type="spellEnd"/>
-      <w:r>
-        <w:rPr>
-          <w:b/>
-        </w:rPr>
-        <w:t>:</w:t>
+      <w:r>
+        <w:rPr>
+          <w:b/>
+        </w:rPr>
+        <w:t>Bullets:</w:t>
       </w:r>
       <w:r>
         <w:rPr>
@@ -3139,19 +3390,7 @@
         <w:tab/>
       </w:r>
       <w:r>
-        <w:t xml:space="preserve">bulleted paragraph that is indented </w:t>
-      </w:r>
-      <w:r>
-        <w:t xml:space="preserve">N </w:t>
-      </w:r>
-      <w:r>
-        <w:t>level</w:t>
-      </w:r>
-      <w:r>
-        <w:t>s</w:t>
-      </w:r>
-      <w:r>
-        <w:t xml:space="preserve"> from body paragraphs</w:t>
+        <w:t>bulleted paragraph that is flush left with body paragraphs</w:t>
       </w:r>
     </w:p>
     <w:p>
@@ -3167,7 +3406,7 @@
         <w:rPr>
           <w:b/>
         </w:rPr>
-        <w:t>CalloutTitleReference</w:t>
+        <w:t>BulletsN</w:t>
       </w:r>
       <w:proofErr w:type="spellEnd"/>
       <w:r>
@@ -3183,10 +3422,19 @@
         <w:tab/>
       </w:r>
       <w:r>
-        <w:t>title paragraph in boxed te</w:t>
-      </w:r>
-      <w:r>
-        <w:t>xt; next to a Reference graphic</w:t>
+        <w:t xml:space="preserve">bulleted paragraph that is indented </w:t>
+      </w:r>
+      <w:r>
+        <w:t xml:space="preserve">N </w:t>
+      </w:r>
+      <w:r>
+        <w:t>level</w:t>
+      </w:r>
+      <w:r>
+        <w:t>s</w:t>
+      </w:r>
+      <w:r>
+        <w:t xml:space="preserve"> from body paragraphs</w:t>
       </w:r>
     </w:p>
     <w:p>
@@ -3202,7 +3450,7 @@
         <w:rPr>
           <w:b/>
         </w:rPr>
-        <w:t>CalloutTitleSummary</w:t>
+        <w:t>CalloutTitleReference</w:t>
       </w:r>
       <w:proofErr w:type="spellEnd"/>
       <w:r>
@@ -3218,7 +3466,10 @@
         <w:tab/>
       </w:r>
       <w:r>
-        <w:t>title paragraph in boxed text; next to an Executive graphic</w:t>
+        <w:t>title paragraph in boxed te</w:t>
+      </w:r>
+      <w:r>
+        <w:t>xt; next to a Reference graphic</w:t>
       </w:r>
     </w:p>
     <w:p>
@@ -3234,8 +3485,7 @@
         <w:rPr>
           <w:b/>
         </w:rPr>
-        <w:lastRenderedPageBreak/>
-        <w:t>CalloutTitleThought</w:t>
+        <w:t>CalloutTitleSummary</w:t>
       </w:r>
       <w:proofErr w:type="spellEnd"/>
       <w:r>
@@ -3245,10 +3495,13 @@
         <w:t>:</w:t>
       </w:r>
       <w:r>
+        <w:rPr>
+          <w:b/>
+        </w:rPr>
         <w:tab/>
       </w:r>
       <w:r>
-        <w:t>title paragraph in boxed text; next to a Thought graphic</w:t>
+        <w:t>title paragraph in boxed text; next to an Executive graphic</w:t>
       </w:r>
     </w:p>
     <w:p>
@@ -3264,7 +3517,7 @@
         <w:rPr>
           <w:b/>
         </w:rPr>
-        <w:t>Callout_paragraph</w:t>
+        <w:t>CalloutTitleThought</w:t>
       </w:r>
       <w:proofErr w:type="spellEnd"/>
       <w:r>
@@ -3275,7 +3528,9 @@
       </w:r>
       <w:r>
         <w:tab/>
-        <w:t>paragraphs in boxed text</w:t>
+      </w:r>
+      <w:r>
+        <w:t>title paragraph in boxed text; next to a Thought graphic</w:t>
       </w:r>
     </w:p>
     <w:p>
@@ -3291,7 +3546,7 @@
         <w:rPr>
           <w:b/>
         </w:rPr>
-        <w:t>Caption_Figure</w:t>
+        <w:t>Callout_paragraph</w:t>
       </w:r>
       <w:proofErr w:type="spellEnd"/>
       <w:r>
@@ -3301,13 +3556,8 @@
         <w:t>:</w:t>
       </w:r>
       <w:r>
-        <w:rPr>
-          <w:b/>
-        </w:rPr>
         <w:tab/>
-      </w:r>
-      <w:r>
-        <w:t>style of each caption for a figure; always in a table of style Graphics</w:t>
+        <w:t>paragraphs in boxed text</w:t>
       </w:r>
     </w:p>
     <w:p>
@@ -3323,7 +3573,7 @@
         <w:rPr>
           <w:b/>
         </w:rPr>
-        <w:t>Caption_Table</w:t>
+        <w:t>Caption_Figure</w:t>
       </w:r>
       <w:proofErr w:type="spellEnd"/>
       <w:r>
@@ -3339,7 +3589,7 @@
         <w:tab/>
       </w:r>
       <w:r>
-        <w:t>style of each caption for a table, always in a table of style Standard Table</w:t>
+        <w:t>style of each caption for a figure; always in a table of style Graphics</w:t>
       </w:r>
     </w:p>
     <w:p>
@@ -3355,7 +3605,7 @@
         <w:rPr>
           <w:b/>
         </w:rPr>
-        <w:t>CellBody</w:t>
+        <w:t>Caption_Table</w:t>
       </w:r>
       <w:proofErr w:type="spellEnd"/>
       <w:r>
@@ -3371,10 +3621,7 @@
         <w:tab/>
       </w:r>
       <w:r>
-        <w:t>style of each cell of a Standard T</w:t>
-      </w:r>
-      <w:r>
-        <w:t>able except for the header rows</w:t>
+        <w:t>style of each caption for a table, always in a table of style Standard Table</w:t>
       </w:r>
     </w:p>
     <w:p>
@@ -3397,13 +3644,7 @@
         <w:rPr>
           <w:b/>
         </w:rPr>
-        <w:t xml:space="preserve"> </w:t>
-      </w:r>
-      <w:r>
-        <w:rPr>
-          <w:b/>
-        </w:rPr>
-        <w:t>XXX:</w:t>
+        <w:t>:</w:t>
       </w:r>
       <w:r>
         <w:rPr>
@@ -3412,18 +3653,10 @@
         <w:tab/>
       </w:r>
       <w:r>
-        <w:t xml:space="preserve">same as </w:t>
-      </w:r>
-      <w:proofErr w:type="spellStart"/>
-      <w:r>
-        <w:t>CellBody</w:t>
-      </w:r>
-      <w:proofErr w:type="spellEnd"/>
-      <w:r>
-        <w:t xml:space="preserve">, except that text </w:t>
-      </w:r>
-      <w:r>
-        <w:t>has formatting XXX applied</w:t>
+        <w:t>style of each cell of a Standard T</w:t>
+      </w:r>
+      <w:r>
+        <w:t>able except for the header rows</w:t>
       </w:r>
     </w:p>
     <w:p>
@@ -3439,14 +3672,20 @@
         <w:rPr>
           <w:b/>
         </w:rPr>
-        <w:t>CellHeading</w:t>
+        <w:t>CellBody</w:t>
       </w:r>
       <w:proofErr w:type="spellEnd"/>
       <w:r>
         <w:rPr>
           <w:b/>
         </w:rPr>
-        <w:t>:</w:t>
+        <w:t xml:space="preserve"> </w:t>
+      </w:r>
+      <w:r>
+        <w:rPr>
+          <w:b/>
+        </w:rPr>
+        <w:t>XXX:</w:t>
       </w:r>
       <w:r>
         <w:rPr>
@@ -3455,10 +3694,18 @@
         <w:tab/>
       </w:r>
       <w:r>
-        <w:t>style of each cell</w:t>
-      </w:r>
-      <w:r>
-        <w:t xml:space="preserve"> of a Standard Table header row</w:t>
+        <w:t xml:space="preserve">same as </w:t>
+      </w:r>
+      <w:proofErr w:type="spellStart"/>
+      <w:r>
+        <w:t>CellBody</w:t>
+      </w:r>
+      <w:proofErr w:type="spellEnd"/>
+      <w:r>
+        <w:t xml:space="preserve">, except that text </w:t>
+      </w:r>
+      <w:r>
+        <w:t>has formatting XXX applied</w:t>
       </w:r>
     </w:p>
     <w:p>
@@ -3474,7 +3721,7 @@
         <w:rPr>
           <w:b/>
         </w:rPr>
-        <w:t>CellHeadingRow</w:t>
+        <w:t>CellHeading</w:t>
       </w:r>
       <w:proofErr w:type="spellEnd"/>
       <w:r>
@@ -3490,10 +3737,10 @@
         <w:tab/>
       </w:r>
       <w:r>
-        <w:t xml:space="preserve">style of a cell of a table that is important (bold); typically for cells in </w:t>
-      </w:r>
-      <w:r>
-        <w:t>the leftmost column</w:t>
+        <w:t>style of each cell</w:t>
+      </w:r>
+      <w:r>
+        <w:t xml:space="preserve"> of a Standard Table header row</w:t>
       </w:r>
     </w:p>
     <w:p>
@@ -3509,7 +3756,7 @@
         <w:rPr>
           <w:b/>
         </w:rPr>
-        <w:t>ChapTitle</w:t>
+        <w:t>CellHeadingRow</w:t>
       </w:r>
       <w:proofErr w:type="spellEnd"/>
       <w:r>
@@ -3525,7 +3772,10 @@
         <w:tab/>
       </w:r>
       <w:r>
-        <w:t>for the title of each chapter</w:t>
+        <w:t xml:space="preserve">style of a cell of a table that is important (bold); typically for cells in </w:t>
+      </w:r>
+      <w:r>
+        <w:t>the leftmost column</w:t>
       </w:r>
     </w:p>
     <w:p>
@@ -3541,7 +3791,7 @@
         <w:rPr>
           <w:b/>
         </w:rPr>
-        <w:t>EnumDef</w:t>
+        <w:t>ChapTitle</w:t>
       </w:r>
       <w:proofErr w:type="spellEnd"/>
       <w:r>
@@ -3557,10 +3807,7 @@
         <w:tab/>
       </w:r>
       <w:r>
-        <w:t>for each paragraph that defines an en</w:t>
-      </w:r>
-      <w:r>
-        <w:t>umeration; has a hanging indent</w:t>
+        <w:t>for the title of each chapter</w:t>
       </w:r>
     </w:p>
     <w:p>
@@ -3576,7 +3823,7 @@
         <w:rPr>
           <w:b/>
         </w:rPr>
-        <w:t>EnumHeader</w:t>
+        <w:t>EnumDef</w:t>
       </w:r>
       <w:proofErr w:type="spellEnd"/>
       <w:r>
@@ -3586,8 +3833,16 @@
         <w:t>:</w:t>
       </w:r>
       <w:r>
+        <w:rPr>
+          <w:b/>
+        </w:rPr>
         <w:tab/>
-        <w:t>introduces enumeration lists 'Values are:' type of thing</w:t>
+      </w:r>
+      <w:r>
+        <w:t>for each paragraph that defines an en</w:t>
+      </w:r>
+      <w:r>
+        <w:t>umeration; has a hanging indent</w:t>
       </w:r>
     </w:p>
     <w:p>
@@ -3603,7 +3858,7 @@
         <w:rPr>
           <w:b/>
         </w:rPr>
-        <w:t>FM_Header</w:t>
+        <w:t>EnumHeader</w:t>
       </w:r>
       <w:proofErr w:type="spellEnd"/>
       <w:r>
@@ -3613,16 +3868,8 @@
         <w:t>:</w:t>
       </w:r>
       <w:r>
-        <w:rPr>
-          <w:b/>
-        </w:rPr>
         <w:tab/>
-      </w:r>
-      <w:r>
-        <w:t>for the title of each front matter chapter, such as the Preface</w:t>
-      </w:r>
-      <w:r>
-        <w:t>. Also used heavily in the References appendix</w:t>
+        <w:t>introduces enumeration lists 'Values are:' type of thing</w:t>
       </w:r>
     </w:p>
     <w:p>
@@ -3638,7 +3885,7 @@
         <w:rPr>
           <w:b/>
         </w:rPr>
-        <w:t>FM_Ref</w:t>
+        <w:t>FM_Header</w:t>
       </w:r>
       <w:proofErr w:type="spellEnd"/>
       <w:r>
@@ -3654,7 +3901,10 @@
         <w:tab/>
       </w:r>
       <w:r>
-        <w:t>used in describing references to other documents, such as in the References Appendix</w:t>
+        <w:t>for the title of each front matter chapter, such as the Preface</w:t>
+      </w:r>
+      <w:r>
+        <w:t>. Also used heavily in the References appendix</w:t>
       </w:r>
     </w:p>
     <w:p>
@@ -3665,15 +3915,28 @@
         </w:tabs>
         <w:ind w:left="2552" w:hanging="2126"/>
       </w:pPr>
-      <w:r>
-        <w:rPr>
-          <w:b/>
-        </w:rPr>
-        <w:t>Footnote:</w:t>
-      </w:r>
-      <w:r>
+      <w:proofErr w:type="spellStart"/>
+      <w:r>
+        <w:rPr>
+          <w:b/>
+        </w:rPr>
+        <w:t>FM_Ref</w:t>
+      </w:r>
+      <w:proofErr w:type="spellEnd"/>
+      <w:r>
+        <w:rPr>
+          <w:b/>
+        </w:rPr>
+        <w:t>:</w:t>
+      </w:r>
+      <w:r>
+        <w:rPr>
+          <w:b/>
+        </w:rPr>
         <w:tab/>
-        <w:t>for footnotes</w:t>
+      </w:r>
+      <w:r>
+        <w:t>used in describing references to other documents, such as in the References Appendix</w:t>
       </w:r>
     </w:p>
     <w:p>
@@ -3684,34 +3947,15 @@
         </w:tabs>
         <w:ind w:left="2552" w:hanging="2126"/>
       </w:pPr>
-      <w:proofErr w:type="spellStart"/>
-      <w:r>
-        <w:rPr>
-          <w:b/>
-        </w:rPr>
-        <w:t>HeadingN</w:t>
-      </w:r>
-      <w:proofErr w:type="spellEnd"/>
-      <w:r>
-        <w:rPr>
-          <w:b/>
-        </w:rPr>
-        <w:t>:</w:t>
-      </w:r>
-      <w:r>
-        <w:rPr>
-          <w:b/>
-        </w:rPr>
+      <w:r>
+        <w:rPr>
+          <w:b/>
+        </w:rPr>
+        <w:t>Footnote:</w:t>
+      </w:r>
+      <w:r>
         <w:tab/>
-      </w:r>
-      <w:r>
-        <w:t>Nth s</w:t>
-      </w:r>
-      <w:r>
-        <w:t>ection heading</w:t>
-      </w:r>
-      <w:r>
-        <w:t xml:space="preserve"> 2&lt;=N&lt;=7</w:t>
+        <w:t>for footnotes</w:t>
       </w:r>
     </w:p>
     <w:p>
@@ -3727,7 +3971,7 @@
         <w:rPr>
           <w:b/>
         </w:rPr>
-        <w:t>HeadingNOfElement</w:t>
+        <w:t>HeadingN</w:t>
       </w:r>
       <w:proofErr w:type="spellEnd"/>
       <w:r>
@@ -3743,10 +3987,13 @@
         <w:tab/>
       </w:r>
       <w:r>
-        <w:t>Nth element section heading 2&lt;=N&lt;=7. Used for 'private' elements declared locally inside resources, messages etc</w:t>
-      </w:r>
-      <w:r>
-        <w:t>. Automatically starts with word “Element”; allows for cross reference for element name in a table</w:t>
+        <w:t>Nth s</w:t>
+      </w:r>
+      <w:r>
+        <w:t>ection heading</w:t>
+      </w:r>
+      <w:r>
+        <w:t xml:space="preserve"> 2&lt;=N&lt;=7</w:t>
       </w:r>
     </w:p>
     <w:p>
@@ -3757,6 +4004,32 @@
         </w:tabs>
         <w:ind w:left="2552" w:hanging="2126"/>
       </w:pPr>
+      <w:proofErr w:type="spellStart"/>
+      <w:r>
+        <w:rPr>
+          <w:b/>
+        </w:rPr>
+        <w:t>HeadingNOfElement</w:t>
+      </w:r>
+      <w:proofErr w:type="spellEnd"/>
+      <w:r>
+        <w:rPr>
+          <w:b/>
+        </w:rPr>
+        <w:t>:</w:t>
+      </w:r>
+      <w:r>
+        <w:rPr>
+          <w:b/>
+        </w:rPr>
+        <w:tab/>
+      </w:r>
+      <w:r>
+        <w:t>Nth element section heading 2&lt;=N&lt;=7. Used for 'private' elements declared locally inside resources, messages etc</w:t>
+      </w:r>
+      <w:r>
+        <w:t>. Automatically starts with word “Element”; allows for cross reference for element name in a table</w:t>
+      </w:r>
     </w:p>
     <w:p>
       <w:pPr>
@@ -3766,41 +4039,6 @@
         </w:tabs>
         <w:ind w:left="2552" w:hanging="2126"/>
       </w:pPr>
-      <w:proofErr w:type="spellStart"/>
-      <w:r>
-        <w:rPr>
-          <w:b/>
-        </w:rPr>
-        <w:t>HeadingOfAttribute</w:t>
-      </w:r>
-      <w:proofErr w:type="spellEnd"/>
-      <w:r>
-        <w:rPr>
-          <w:b/>
-        </w:rPr>
-        <w:t>:</w:t>
-      </w:r>
-      <w:r>
-        <w:rPr>
-          <w:b/>
-        </w:rPr>
-        <w:tab/>
-      </w:r>
-      <w:r>
-        <w:t>header for</w:t>
-      </w:r>
-      <w:r>
-        <w:t xml:space="preserve"> table specifically for the declaration of </w:t>
-      </w:r>
-      <w:r>
-        <w:t xml:space="preserve">attribute </w:t>
-      </w:r>
-      <w:r>
-        <w:t>values</w:t>
-      </w:r>
-      <w:r>
-        <w:t>. Automatically starts with word “Attribute”; allows for cross reference for attribute name in a table</w:t>
-      </w:r>
     </w:p>
     <w:p>
       <w:pPr>
@@ -3815,7 +4053,7 @@
         <w:rPr>
           <w:b/>
         </w:rPr>
-        <w:t>HeadingOfExample</w:t>
+        <w:t>HeadingOfAttribute</w:t>
       </w:r>
       <w:proofErr w:type="spellEnd"/>
       <w:r>
@@ -3831,7 +4069,19 @@
         <w:tab/>
       </w:r>
       <w:r>
-        <w:t>introduces an example</w:t>
+        <w:t>header for</w:t>
+      </w:r>
+      <w:r>
+        <w:t xml:space="preserve"> table specifically for the declaration of </w:t>
+      </w:r>
+      <w:r>
+        <w:t xml:space="preserve">attribute </w:t>
+      </w:r>
+      <w:r>
+        <w:t>values</w:t>
+      </w:r>
+      <w:r>
+        <w:t>. Automatically starts with word “Attribute”; allows for cross reference for attribute name in a table</w:t>
       </w:r>
     </w:p>
     <w:p>
@@ -3847,14 +4097,14 @@
         <w:rPr>
           <w:b/>
         </w:rPr>
-        <w:t>Heading_Sub</w:t>
+        <w:t>HeadingOfExample</w:t>
       </w:r>
       <w:proofErr w:type="spellEnd"/>
       <w:r>
         <w:rPr>
           <w:b/>
         </w:rPr>
-        <w:t>-head:</w:t>
+        <w:t>:</w:t>
       </w:r>
       <w:r>
         <w:rPr>
@@ -3863,10 +4113,7 @@
         <w:tab/>
       </w:r>
       <w:r>
-        <w:t>header without numbering; used in various places. Sometimes it seems arbitrary whether this style is used o</w:t>
-      </w:r>
-      <w:r>
-        <w:t>r a numbered subheading is used</w:t>
+        <w:t>introduces an example</w:t>
       </w:r>
     </w:p>
     <w:p>
@@ -3877,11 +4124,20 @@
         </w:tabs>
         <w:ind w:left="2552" w:hanging="2126"/>
       </w:pPr>
-      <w:r>
-        <w:rPr>
-          <w:b/>
-        </w:rPr>
-        <w:t>Numbered:</w:t>
+      <w:proofErr w:type="spellStart"/>
+      <w:r>
+        <w:rPr>
+          <w:b/>
+        </w:rPr>
+        <w:lastRenderedPageBreak/>
+        <w:t>Heading_Sub</w:t>
+      </w:r>
+      <w:proofErr w:type="spellEnd"/>
+      <w:r>
+        <w:rPr>
+          <w:b/>
+        </w:rPr>
+        <w:t>-head:</w:t>
       </w:r>
       <w:r>
         <w:rPr>
@@ -3890,7 +4146,10 @@
         <w:tab/>
       </w:r>
       <w:r>
-        <w:t>numbered list</w:t>
+        <w:t>header without numbering; used in various places. Sometimes it seems arbitrary whether this style is used o</w:t>
+      </w:r>
+      <w:r>
+        <w:t>r a numbered subheading is used</w:t>
       </w:r>
     </w:p>
     <w:p>
@@ -3905,7 +4164,7 @@
         <w:rPr>
           <w:b/>
         </w:rPr>
-        <w:t>Numbered1:</w:t>
+        <w:t>Numbered:</w:t>
       </w:r>
       <w:r>
         <w:rPr>
@@ -3914,7 +4173,7 @@
         <w:tab/>
       </w:r>
       <w:r>
-        <w:t>first item of a numbered list</w:t>
+        <w:t>numbered list</w:t>
       </w:r>
     </w:p>
     <w:p>
@@ -3925,19 +4184,11 @@
         </w:tabs>
         <w:ind w:left="2552" w:hanging="2126"/>
       </w:pPr>
-      <w:proofErr w:type="spellStart"/>
-      <w:r>
-        <w:rPr>
-          <w:b/>
-        </w:rPr>
-        <w:t>Resource_Body</w:t>
-      </w:r>
-      <w:proofErr w:type="spellEnd"/>
-      <w:r>
-        <w:rPr>
-          <w:b/>
-        </w:rPr>
-        <w:t>:</w:t>
+      <w:r>
+        <w:rPr>
+          <w:b/>
+        </w:rPr>
+        <w:t>Numbered1:</w:t>
       </w:r>
       <w:r>
         <w:rPr>
@@ -3946,10 +4197,7 @@
         <w:tab/>
       </w:r>
       <w:r>
-        <w:t>for Resource Properties (of a resource definition); second</w:t>
-      </w:r>
-      <w:r>
-        <w:t xml:space="preserve"> part and not bold</w:t>
+        <w:t>first item of a numbered list</w:t>
       </w:r>
     </w:p>
     <w:p>
@@ -3959,22 +4207,13 @@
           <w:tab w:val="left" w:pos="2552"/>
         </w:tabs>
         <w:ind w:left="2552" w:hanging="2126"/>
-        <w:rPr>
-          <w:b/>
-        </w:rPr>
-      </w:pPr>
-      <w:r>
-        <w:rPr>
-          <w:b/>
-        </w:rPr>
-        <w:t>Run-in-</w:t>
-      </w:r>
+      </w:pPr>
       <w:proofErr w:type="spellStart"/>
       <w:r>
         <w:rPr>
           <w:b/>
         </w:rPr>
-        <w:t>Head_ResourceRef</w:t>
+        <w:t>Resource_Body</w:t>
       </w:r>
       <w:proofErr w:type="spellEnd"/>
       <w:r>
@@ -3982,6 +4221,18 @@
           <w:b/>
         </w:rPr>
         <w:t>:</w:t>
+      </w:r>
+      <w:r>
+        <w:rPr>
+          <w:b/>
+        </w:rPr>
+        <w:tab/>
+      </w:r>
+      <w:r>
+        <w:t>for Resource Properties (of a resource definition); second</w:t>
+      </w:r>
+      <w:r>
+        <w:t xml:space="preserve"> part and not bold</w:t>
       </w:r>
     </w:p>
     <w:p>
@@ -3991,57 +4242,29 @@
           <w:tab w:val="left" w:pos="2552"/>
         </w:tabs>
         <w:ind w:left="2552" w:hanging="2126"/>
-      </w:pPr>
-      <w:r>
-        <w:rPr>
-          <w:b/>
-        </w:rPr>
-        <w:tab/>
-      </w:r>
-      <w:r>
-        <w:t xml:space="preserve">for Resource Properties (of a resource definition), initial part. Each line in the Resource Properties consists of two parts: a paragraph whose style is </w:t>
-      </w:r>
-      <w:r>
+        <w:rPr>
+          <w:b/>
+        </w:rPr>
+      </w:pPr>
+      <w:r>
+        <w:rPr>
+          <w:b/>
+        </w:rPr>
         <w:t>Run-in-</w:t>
       </w:r>
       <w:proofErr w:type="spellStart"/>
       <w:r>
+        <w:rPr>
+          <w:b/>
+        </w:rPr>
         <w:t>Head_ResourceRef</w:t>
       </w:r>
       <w:proofErr w:type="spellEnd"/>
       <w:r>
-        <w:t xml:space="preserve"> and a second paragraph (which appears on the same line</w:t>
-      </w:r>
-      <w:r>
-        <w:t>, but tabbed to the right</w:t>
-      </w:r>
-      <w:r>
-        <w:t>) whose type is either</w:t>
-      </w:r>
-      <w:r>
-        <w:rPr>
-          <w:b/>
-        </w:rPr>
-        <w:t xml:space="preserve"> </w:t>
-      </w:r>
-      <w:proofErr w:type="spellStart"/>
-      <w:r>
-        <w:t>Resource_Body</w:t>
-      </w:r>
-      <w:proofErr w:type="spellEnd"/>
-      <w:r>
-        <w:t xml:space="preserve"> or </w:t>
-      </w:r>
-      <w:proofErr w:type="spellStart"/>
-      <w:r>
-        <w:t>Resource_body</w:t>
-      </w:r>
-      <w:proofErr w:type="spellEnd"/>
-      <w:r>
-        <w:t>. Even though the latter two styles are identical except for the latter being bold, they seem to be used in an arbitrary fashion with much overriding in use. The two styles should be merged i</w:t>
-      </w:r>
-      <w:r>
-        <w:t>nto one and the overrides fixed</w:t>
+        <w:rPr>
+          <w:b/>
+        </w:rPr>
+        <w:t>:</w:t>
       </w:r>
     </w:p>
     <w:p>
@@ -4052,41 +4275,31 @@
         </w:tabs>
         <w:ind w:left="2552" w:hanging="2126"/>
       </w:pPr>
+      <w:r>
+        <w:rPr>
+          <w:b/>
+        </w:rPr>
+        <w:tab/>
+      </w:r>
+      <w:r>
+        <w:t xml:space="preserve">for Resource Properties (of a resource definition), initial part. Each line in the Resource Properties consists of two parts: a paragraph whose style is </w:t>
+      </w:r>
+      <w:r>
+        <w:t>Run-in-</w:t>
+      </w:r>
       <w:proofErr w:type="spellStart"/>
       <w:r>
-        <w:rPr>
-          <w:b/>
-        </w:rPr>
-        <w:t>Run</w:t>
-      </w:r>
-      <w:r>
-        <w:rPr>
-          <w:b/>
-        </w:rPr>
-        <w:t>_in_Header</w:t>
+        <w:t>Head_ResourceRef</w:t>
       </w:r>
       <w:proofErr w:type="spellEnd"/>
       <w:r>
-        <w:rPr>
-          <w:b/>
-        </w:rPr>
-        <w:t>:</w:t>
-      </w:r>
-      <w:r>
-        <w:tab/>
-      </w:r>
-      <w:r>
-        <w:t>Not used - should be deleted</w:t>
-      </w:r>
-      <w:r>
-        <w:br/>
-      </w:r>
-      <w:r>
-        <w:t xml:space="preserve">used as run-in header in a various places; its use seems about as </w:t>
-      </w:r>
-      <w:r>
-        <w:lastRenderedPageBreak/>
-        <w:t>random as</w:t>
+        <w:t xml:space="preserve"> and a second paragraph (which appears on the same line</w:t>
+      </w:r>
+      <w:r>
+        <w:t>, but tabbed to the right</w:t>
+      </w:r>
+      <w:r>
+        <w:t>) whose type is either</w:t>
       </w:r>
       <w:r>
         <w:rPr>
@@ -4096,23 +4309,22 @@
       </w:r>
       <w:proofErr w:type="spellStart"/>
       <w:r>
-        <w:t>Heading_Sub</w:t>
+        <w:t>Resource_Body</w:t>
       </w:r>
       <w:proofErr w:type="spellEnd"/>
       <w:r>
-        <w:t>-head</w:t>
-      </w:r>
-      <w:r>
-        <w:rPr>
-          <w:b/>
-        </w:rPr>
-        <w:t>.</w:t>
-      </w:r>
-      <w:r>
-        <w:t xml:space="preserve">  Probably should have a</w:t>
-      </w:r>
-      <w:r>
-        <w:t xml:space="preserve"> more consistent use of headers</w:t>
+        <w:t xml:space="preserve"> or </w:t>
+      </w:r>
+      <w:proofErr w:type="spellStart"/>
+      <w:r>
+        <w:t>Resource_body</w:t>
+      </w:r>
+      <w:proofErr w:type="spellEnd"/>
+      <w:r>
+        <w:t>. Even though the latter two styles are identical except for the latter being bold, they seem to be used in an arbitrary fashion with much overriding in use. The two styles should be merged i</w:t>
+      </w:r>
+      <w:r>
+        <w:t>nto one and the overrides fixed</w:t>
       </w:r>
     </w:p>
     <w:p>
@@ -4128,7 +4340,13 @@
         <w:rPr>
           <w:b/>
         </w:rPr>
-        <w:t>Sample_code</w:t>
+        <w:t>Run</w:t>
+      </w:r>
+      <w:r>
+        <w:rPr>
+          <w:b/>
+        </w:rPr>
+        <w:t>_in_Header</w:t>
       </w:r>
       <w:proofErr w:type="spellEnd"/>
       <w:r>
@@ -4138,13 +4356,42 @@
         <w:t>:</w:t>
       </w:r>
       <w:r>
-        <w:rPr>
-          <w:b/>
-        </w:rPr>
         <w:tab/>
       </w:r>
       <w:r>
-        <w:t>for JDF examples; spell checking is turned off</w:t>
+        <w:t>Not used - should be deleted</w:t>
+      </w:r>
+      <w:r>
+        <w:br/>
+      </w:r>
+      <w:r>
+        <w:t>used as run-in header in a various places; its use seems about as random as</w:t>
+      </w:r>
+      <w:r>
+        <w:rPr>
+          <w:b/>
+        </w:rPr>
+        <w:t xml:space="preserve"> </w:t>
+      </w:r>
+      <w:proofErr w:type="spellStart"/>
+      <w:r>
+        <w:t>Heading_Sub</w:t>
+      </w:r>
+      <w:proofErr w:type="spellEnd"/>
+      <w:r>
+        <w:t>-head</w:t>
+      </w:r>
+      <w:r>
+        <w:rPr>
+          <w:b/>
+        </w:rPr>
+        <w:t>.</w:t>
+      </w:r>
+      <w:r>
+        <w:t xml:space="preserve">  Probably should have a</w:t>
+      </w:r>
+      <w:r>
+        <w:t xml:space="preserve"> more consistent use of headers</w:t>
       </w:r>
     </w:p>
     <w:p>
@@ -4160,7 +4407,7 @@
         <w:rPr>
           <w:b/>
         </w:rPr>
-        <w:t>Sample_codeNN</w:t>
+        <w:t>Sample_code</w:t>
       </w:r>
       <w:proofErr w:type="spellEnd"/>
       <w:r>
@@ -4177,9 +4424,6 @@
       </w:r>
       <w:r>
         <w:t>for JDF examples; spell checking is turned off</w:t>
-      </w:r>
-      <w:r>
-        <w:t>. Indented NN times</w:t>
       </w:r>
     </w:p>
     <w:p>
@@ -4195,7 +4439,7 @@
         <w:rPr>
           <w:b/>
         </w:rPr>
-        <w:t>TableFootnote</w:t>
+        <w:t>Sample_codeNN</w:t>
       </w:r>
       <w:proofErr w:type="spellEnd"/>
       <w:r>
@@ -4211,21 +4455,10 @@
         <w:tab/>
       </w:r>
       <w:r>
-        <w:t>some tables and figures have a footnote (usually spanning all columns)</w:t>
-      </w:r>
-      <w:r>
-        <w:t xml:space="preserve"> </w:t>
-      </w:r>
-    </w:p>
-    <w:p>
-      <w:pPr>
-        <w:pStyle w:val="Heading3"/>
-      </w:pPr>
-      <w:r>
-        <w:t>Table and Figure Style</w:t>
-      </w:r>
-      <w:r>
-        <w:t>s</w:t>
+        <w:t>for JDF examples; spell checking is turned off</w:t>
+      </w:r>
+      <w:r>
+        <w:t>. Indented NN times</w:t>
       </w:r>
     </w:p>
     <w:p>
@@ -4236,22 +4469,42 @@
         </w:tabs>
         <w:ind w:left="2552" w:hanging="2126"/>
       </w:pPr>
-      <w:r>
-        <w:rPr>
-          <w:b/>
-        </w:rPr>
-        <w:t>Figure (was Graphics?):</w:t>
-      </w:r>
-      <w:r>
-        <w:t xml:space="preserve">A style for figures which defaults to one column and two rows, the first for the drawing and the second for a line of paragraph style </w:t>
-      </w:r>
       <w:proofErr w:type="spellStart"/>
       <w:r>
-        <w:t>Caption_Figure</w:t>
+        <w:rPr>
+          <w:b/>
+        </w:rPr>
+        <w:t>TableFootnote</w:t>
       </w:r>
       <w:proofErr w:type="spellEnd"/>
       <w:r>
-        <w:t>. The rules are turned off. The use of the table to enclose the drawing and captions ensures that the two remain on the same page</w:t>
+        <w:rPr>
+          <w:b/>
+        </w:rPr>
+        <w:t>:</w:t>
+      </w:r>
+      <w:r>
+        <w:rPr>
+          <w:b/>
+        </w:rPr>
+        <w:tab/>
+      </w:r>
+      <w:r>
+        <w:t>some tables and figures have a footnote (usually spanning all columns)</w:t>
+      </w:r>
+      <w:r>
+        <w:t xml:space="preserve"> </w:t>
+      </w:r>
+    </w:p>
+    <w:p>
+      <w:pPr>
+        <w:pStyle w:val="Heading3"/>
+      </w:pPr>
+      <w:r>
+        <w:t>Table and Figure Style</w:t>
+      </w:r>
+      <w:r>
+        <w:t>s</w:t>
       </w:r>
     </w:p>
     <w:p>
@@ -4266,24 +4519,18 @@
         <w:rPr>
           <w:b/>
         </w:rPr>
-        <w:t>Standard Table:</w:t>
-      </w:r>
-      <w:r>
-        <w:rPr>
-          <w:b/>
-        </w:rPr>
-        <w:tab/>
-      </w:r>
-      <w:r>
-        <w:t xml:space="preserve">A style for defining JDF elements, which defaults to one header row and a few body rows. The number of columns is usually either 2 or 3. The rules are dark blue and the header row has a dark blue shading.  The table also has a title above the table with a style of </w:t>
+        <w:t>Figure (was Graphics?):</w:t>
+      </w:r>
+      <w:r>
+        <w:t xml:space="preserve">A style for figures which defaults to one column and two rows, the first for the drawing and the second for a line of paragraph style </w:t>
       </w:r>
       <w:proofErr w:type="spellStart"/>
       <w:r>
-        <w:t>Caption_Table</w:t>
+        <w:t>Caption_Figure</w:t>
       </w:r>
       <w:proofErr w:type="spellEnd"/>
       <w:r>
-        <w:t>. Each such caption must include a “Section M of N” variable which conditionally displays when the table occupies more than one page</w:t>
+        <w:t>. The rules are turned off. The use of the table to enclose the drawing and captions ensures that the two remain on the same page</w:t>
       </w:r>
     </w:p>
     <w:p>
@@ -4298,7 +4545,7 @@
         <w:rPr>
           <w:b/>
         </w:rPr>
-        <w:t>Tabular Data:</w:t>
+        <w:t>Standard Table:</w:t>
       </w:r>
       <w:r>
         <w:rPr>
@@ -4307,13 +4554,15 @@
         <w:tab/>
       </w:r>
       <w:r>
-        <w:t>A style for showing tabular data in a few parts of the spec.</w:t>
-      </w:r>
-      <w:r>
-        <w:t xml:space="preserve"> </w:t>
-      </w:r>
-      <w:r>
-        <w:t>The rules are turned off</w:t>
+        <w:t xml:space="preserve">A style for defining JDF elements, which defaults to one header row and a few body rows. The number of columns is usually either 2 or 3. The rules are dark blue and the header row has a dark blue shading.  The table also has a title above the table with a style of </w:t>
+      </w:r>
+      <w:proofErr w:type="spellStart"/>
+      <w:r>
+        <w:t>Caption_Table</w:t>
+      </w:r>
+      <w:proofErr w:type="spellEnd"/>
+      <w:r>
+        <w:t>. Each such caption must include a “Section M of N” variable which conditionally displays when the table occupies more than one page</w:t>
       </w:r>
     </w:p>
     <w:p>
@@ -4328,6 +4577,36 @@
         <w:rPr>
           <w:b/>
         </w:rPr>
+        <w:t>Tabular Data:</w:t>
+      </w:r>
+      <w:r>
+        <w:rPr>
+          <w:b/>
+        </w:rPr>
+        <w:tab/>
+      </w:r>
+      <w:r>
+        <w:t>A style for showing tabular data in a few parts of the spec.</w:t>
+      </w:r>
+      <w:r>
+        <w:t xml:space="preserve"> </w:t>
+      </w:r>
+      <w:r>
+        <w:t>The rules are turned off</w:t>
+      </w:r>
+    </w:p>
+    <w:p>
+      <w:pPr>
+        <w:pStyle w:val="ListParagraph"/>
+        <w:tabs>
+          <w:tab w:val="left" w:pos="2552"/>
+        </w:tabs>
+        <w:ind w:left="2552" w:hanging="2126"/>
+      </w:pPr>
+      <w:r>
+        <w:rPr>
+          <w:b/>
+        </w:rPr>
         <w:t>Untitled Table:</w:t>
       </w:r>
       <w:r>
@@ -4367,6 +4646,7 @@
         </w:numPr>
       </w:pPr>
       <w:r>
+        <w:lastRenderedPageBreak/>
         <w:t>The name column must be wide enough for all names to fit without a line break. Otherwise, (if they break) they are usually not searchable by Acrobat</w:t>
       </w:r>
     </w:p>
@@ -4453,127 +4733,127 @@
       </w:r>
       <w:proofErr w:type="spellStart"/>
       <w:r>
+        <w:t>LayoutPreparationParams</w:t>
+      </w:r>
+      <w:proofErr w:type="spellEnd"/>
+      <w:r>
+        <w:t xml:space="preserve">, Media,  </w:t>
+      </w:r>
+      <w:proofErr w:type="spellStart"/>
+      <w:r>
+        <w:t>PageList</w:t>
+      </w:r>
+      <w:proofErr w:type="spellEnd"/>
+      <w:r>
+        <w:t xml:space="preserve">, </w:t>
+      </w:r>
+      <w:proofErr w:type="spellStart"/>
+      <w:r>
+        <w:t>PageData</w:t>
+      </w:r>
+      <w:proofErr w:type="spellEnd"/>
+      <w:r>
+        <w:t xml:space="preserve">, </w:t>
+      </w:r>
+      <w:proofErr w:type="spellStart"/>
+      <w:r>
+        <w:t>StrippingParams</w:t>
+      </w:r>
+      <w:proofErr w:type="spellEnd"/>
+      <w:r>
+        <w:t xml:space="preserve"> and Document Properties</w:t>
+      </w:r>
+    </w:p>
+    <w:p>
+      <w:pPr>
+        <w:pStyle w:val="Heading4"/>
+      </w:pPr>
+      <w:r>
+        <w:t>Table Row Heights</w:t>
+      </w:r>
+    </w:p>
+    <w:p>
+      <w:r>
+        <w:t>Sometimes table rows are quite long. Because Framemaker doesn’t break rows across pages, a large row can cause a large amount of white space on the page preceding the large row. Large rows are mostly caused by Attributes with a large number of values. When a large row would cause a large amount of white space, the Attribute values have been moved to a separate table with one value per row. The table row contains a reference to the attribute-value table and attribute is a hot link to the table as well.</w:t>
+      </w:r>
+    </w:p>
+    <w:p>
+      <w:pPr>
+        <w:pStyle w:val="Heading1"/>
+      </w:pPr>
+      <w:bookmarkStart w:id="10" w:name="_Toc462914695"/>
+      <w:r>
+        <w:t>Importing Content</w:t>
+      </w:r>
+      <w:bookmarkEnd w:id="10"/>
+    </w:p>
+    <w:p>
+      <w:r>
+        <w:t xml:space="preserve">This include graphics text and examples. This is about to be quite heavily revised, but the technique remains much the same. Content is created in anther package, word, html, </w:t>
+      </w:r>
+      <w:proofErr w:type="spellStart"/>
+      <w:r>
+        <w:t>pdf</w:t>
+      </w:r>
+      <w:proofErr w:type="spellEnd"/>
+      <w:r>
+        <w:t xml:space="preserve"> whatever and Framemaker can import and display it. In the case of text it will attempt to flow the text using whatever paragraph style is used, but (and it's a </w:t>
+      </w:r>
+      <w:proofErr w:type="spellStart"/>
+      <w:r>
+        <w:t>biggy</w:t>
+      </w:r>
+      <w:proofErr w:type="spellEnd"/>
+      <w:r>
+        <w:t>) line endings have to be precise to avoid changes in paragraph styles - it's probably best not to use normal line endings and let Framemaker flow the text. If this is not possible ...</w:t>
+      </w:r>
+    </w:p>
+    <w:p>
+      <w:pPr>
+        <w:pStyle w:val="Heading2"/>
+      </w:pPr>
+      <w:bookmarkStart w:id="11" w:name="_Toc462914696"/>
+      <w:r>
+        <w:t>Examples</w:t>
+      </w:r>
+      <w:bookmarkEnd w:id="11"/>
+    </w:p>
+    <w:p>
+      <w:r>
+        <w:t xml:space="preserve">TBD This needs to be re-written. The idea is to create all the examples as real xml files and then to use a workflow to create rtf files with particular character fonts, </w:t>
+      </w:r>
+      <w:proofErr w:type="spellStart"/>
+      <w:r>
+        <w:t>colors</w:t>
+      </w:r>
+      <w:proofErr w:type="spellEnd"/>
+      <w:r>
+        <w:t xml:space="preserve"> etc.</w:t>
+      </w:r>
+    </w:p>
+    <w:p>
+      <w:pPr>
+        <w:pStyle w:val="Heading2"/>
+      </w:pPr>
+      <w:bookmarkStart w:id="12" w:name="_Toc462914697"/>
+      <w:r>
+        <w:t>Graphics</w:t>
+      </w:r>
+      <w:bookmarkEnd w:id="12"/>
+    </w:p>
+    <w:p>
+      <w:r>
+        <w:t>Here are the original instructions for importing graphics. This too may be about to change.</w:t>
+      </w:r>
+    </w:p>
+    <w:p>
+      <w:r>
+        <w:t>...</w:t>
+      </w:r>
+    </w:p>
+    <w:p>
+      <w:r>
         <w:lastRenderedPageBreak/>
-        <w:t>LayoutPreparationParams</w:t>
-      </w:r>
-      <w:proofErr w:type="spellEnd"/>
-      <w:r>
-        <w:t xml:space="preserve">, Media,  </w:t>
-      </w:r>
-      <w:proofErr w:type="spellStart"/>
-      <w:r>
-        <w:t>PageList</w:t>
-      </w:r>
-      <w:proofErr w:type="spellEnd"/>
-      <w:r>
-        <w:t xml:space="preserve">, </w:t>
-      </w:r>
-      <w:proofErr w:type="spellStart"/>
-      <w:r>
-        <w:t>PageData</w:t>
-      </w:r>
-      <w:proofErr w:type="spellEnd"/>
-      <w:r>
-        <w:t xml:space="preserve">, </w:t>
-      </w:r>
-      <w:proofErr w:type="spellStart"/>
-      <w:r>
-        <w:t>StrippingParams</w:t>
-      </w:r>
-      <w:proofErr w:type="spellEnd"/>
-      <w:r>
-        <w:t xml:space="preserve"> and Document Properties</w:t>
-      </w:r>
-    </w:p>
-    <w:p>
-      <w:pPr>
-        <w:pStyle w:val="Heading4"/>
-      </w:pPr>
-      <w:r>
-        <w:t>Table Row Heights</w:t>
-      </w:r>
-    </w:p>
-    <w:p>
-      <w:r>
-        <w:t>Sometimes table rows are quite long. Because Framemaker doesn’t break rows across pages, a large row can cause a large amount of white space on the page preceding the large row. Large rows are mostly caused by Attributes with a large number of values. When a large row would cause a large amount of white space, the Attribute values have been moved to a separate table with one value per row. The table row contains a reference to the attribute-value table and attribute is a hot link to the table as well.</w:t>
-      </w:r>
-    </w:p>
-    <w:p>
-      <w:pPr>
-        <w:pStyle w:val="Heading1"/>
-      </w:pPr>
-      <w:bookmarkStart w:id="8" w:name="_Toc461522791"/>
-      <w:r>
-        <w:t>Importing Content</w:t>
-      </w:r>
-      <w:bookmarkEnd w:id="8"/>
-    </w:p>
-    <w:p>
-      <w:r>
-        <w:t xml:space="preserve">This include graphics text and examples. This is about to be quite heavily revised, but the technique remains much the same. Content is created in anther package, word, html, </w:t>
-      </w:r>
-      <w:proofErr w:type="spellStart"/>
-      <w:r>
-        <w:t>pdf</w:t>
-      </w:r>
-      <w:proofErr w:type="spellEnd"/>
-      <w:r>
-        <w:t xml:space="preserve"> whatever and Framemaker can import and display it. In the case of text it will attempt to flow the text using whatever paragraph style is used, but (and it's a </w:t>
-      </w:r>
-      <w:proofErr w:type="spellStart"/>
-      <w:r>
-        <w:t>biggy</w:t>
-      </w:r>
-      <w:proofErr w:type="spellEnd"/>
-      <w:r>
-        <w:t>) line endings have to be precise to avoid changes in paragraph styles - it's probably best not to use normal line endings and let Framemaker flow the text. If this is not possible ...</w:t>
-      </w:r>
-    </w:p>
-    <w:p>
-      <w:pPr>
-        <w:pStyle w:val="Heading2"/>
-      </w:pPr>
-      <w:bookmarkStart w:id="9" w:name="_Toc461522792"/>
-      <w:r>
-        <w:t>Examples</w:t>
-      </w:r>
-      <w:bookmarkEnd w:id="9"/>
-    </w:p>
-    <w:p>
-      <w:r>
-        <w:t xml:space="preserve">TBD This needs to be re-written. The idea is to create all the examples as real xml files and then to use a workflow to create rtf files with particular character fonts, </w:t>
-      </w:r>
-      <w:proofErr w:type="spellStart"/>
-      <w:r>
-        <w:t>colors</w:t>
-      </w:r>
-      <w:proofErr w:type="spellEnd"/>
-      <w:r>
-        <w:t xml:space="preserve"> etc.</w:t>
-      </w:r>
-    </w:p>
-    <w:p>
-      <w:pPr>
-        <w:pStyle w:val="Heading2"/>
-      </w:pPr>
-      <w:bookmarkStart w:id="10" w:name="_Toc461522793"/>
-      <w:r>
-        <w:t>Graphics</w:t>
-      </w:r>
-      <w:bookmarkEnd w:id="10"/>
-    </w:p>
-    <w:p>
-      <w:r>
-        <w:t>Here are the original instructions for importing graphics. This too may be about to change.</w:t>
-      </w:r>
-    </w:p>
-    <w:p>
-      <w:r>
-        <w:t>...</w:t>
-      </w:r>
-    </w:p>
-    <w:p>
-      <w:r>
         <w:t xml:space="preserve">See the file </w:t>
       </w:r>
       <w:proofErr w:type="spellStart"/>
@@ -4758,7 +5038,6 @@
           <w:b/>
           <w:bCs/>
         </w:rPr>
-        <w:lastRenderedPageBreak/>
         <w:t>Size:</w:t>
       </w:r>
       <w:r>
@@ -4893,11 +5172,11 @@
       <w:pPr>
         <w:pStyle w:val="Heading1"/>
       </w:pPr>
-      <w:bookmarkStart w:id="11" w:name="_Toc461522794"/>
+      <w:bookmarkStart w:id="13" w:name="_Toc462914698"/>
       <w:r>
         <w:t>Build Instructions</w:t>
       </w:r>
-      <w:bookmarkEnd w:id="11"/>
+      <w:bookmarkEnd w:id="13"/>
     </w:p>
     <w:p>
       <w:r>
@@ -4946,6 +5225,7 @@
         <w:rPr>
           <w:b/>
         </w:rPr>
+        <w:lastRenderedPageBreak/>
         <w:t>Note:</w:t>
       </w:r>
       <w:r>
@@ -4964,11 +5244,11 @@
       <w:pPr>
         <w:pStyle w:val="Heading2"/>
       </w:pPr>
-      <w:bookmarkStart w:id="12" w:name="_Toc461522795"/>
+      <w:bookmarkStart w:id="14" w:name="_Toc462914699"/>
       <w:r>
         <w:t>Creating a new 'book'</w:t>
       </w:r>
-      <w:bookmarkEnd w:id="12"/>
+      <w:bookmarkEnd w:id="14"/>
     </w:p>
     <w:p>
       <w:r>
@@ -5056,7 +5336,6 @@
         </w:numPr>
       </w:pPr>
       <w:r>
-        <w:lastRenderedPageBreak/>
         <w:t xml:space="preserve">Then for each of the four new files right click and select the 'Set up...' (it'll be Table or List of Figures etc depending). This will present you with the choice of headings to be used when creating the </w:t>
       </w:r>
       <w:r>
@@ -5130,21 +5409,21 @@
       <w:pPr>
         <w:pStyle w:val="Heading2"/>
       </w:pPr>
-      <w:bookmarkStart w:id="13" w:name="_Ref461013733"/>
-      <w:bookmarkStart w:id="14" w:name="_Ref461017423"/>
-      <w:bookmarkStart w:id="15" w:name="_Toc461522796"/>
+      <w:bookmarkStart w:id="15" w:name="_Ref461013733"/>
+      <w:bookmarkStart w:id="16" w:name="_Ref461017423"/>
+      <w:bookmarkStart w:id="17" w:name="_Toc462914700"/>
       <w:r>
         <w:t xml:space="preserve">Restoring </w:t>
       </w:r>
       <w:r>
         <w:t>Editing</w:t>
       </w:r>
-      <w:bookmarkEnd w:id="13"/>
+      <w:bookmarkEnd w:id="15"/>
       <w:r>
         <w:t xml:space="preserve"> Context</w:t>
       </w:r>
-      <w:bookmarkEnd w:id="14"/>
-      <w:bookmarkEnd w:id="15"/>
+      <w:bookmarkEnd w:id="16"/>
+      <w:bookmarkEnd w:id="17"/>
     </w:p>
     <w:p>
       <w:r>
@@ -5191,11 +5470,11 @@
       <w:pPr>
         <w:pStyle w:val="Heading2"/>
       </w:pPr>
-      <w:bookmarkStart w:id="16" w:name="_Toc461522797"/>
+      <w:bookmarkStart w:id="18" w:name="_Toc462914701"/>
       <w:r>
         <w:t>PDF</w:t>
       </w:r>
-      <w:bookmarkEnd w:id="16"/>
+      <w:bookmarkEnd w:id="18"/>
       <w:r>
         <w:t xml:space="preserve"> </w:t>
       </w:r>
@@ -5246,40 +5525,172 @@
           <w:ilvl w:val="0"/>
           <w:numId w:val="26"/>
         </w:numPr>
-      </w:pPr>
-      <w:r>
-        <w:t>Update the Cover</w:t>
+        <w:tabs>
+          <w:tab w:val="left" w:pos="1418"/>
+          <w:tab w:val="left" w:pos="3402"/>
+        </w:tabs>
+      </w:pPr>
+      <w:r>
+        <w:t>Update the Cover and Running Header.</w:t>
       </w:r>
       <w:r>
         <w:br/>
-        <w:t xml:space="preserve">This is required </w:t>
-      </w:r>
-      <w:r>
-        <w:t>to change the title, date and version on the front co</w:t>
-      </w:r>
-      <w:r>
-        <w:t>ver.</w:t>
+        <w:t xml:space="preserve">This is accomplished by setting appropriate values for </w:t>
+      </w:r>
+      <w:r>
+        <w:t xml:space="preserve">the user variables in </w:t>
+      </w:r>
+      <w:r>
+        <w:t xml:space="preserve">the </w:t>
+      </w:r>
+      <w:r>
+        <w:t>template</w:t>
+      </w:r>
+      <w:r>
+        <w:t>.</w:t>
       </w:r>
       <w:r>
         <w:br/>
       </w:r>
       <w:r>
-        <w:t xml:space="preserve">These are edited in a word document, which is used to create </w:t>
-      </w:r>
-      <w:r>
-        <w:t xml:space="preserve">a pdf file which </w:t>
-      </w:r>
-      <w:r>
-        <w:t xml:space="preserve">in turn </w:t>
-      </w:r>
-      <w:r>
-        <w:t>Framemaker includes in Cover.fm</w:t>
+        <w:lastRenderedPageBreak/>
+        <w:t xml:space="preserve">It </w:t>
+      </w:r>
+      <w:r>
+        <w:t>is required to ensure that the correct book cover text is used for each version to be produced and also sets the running header. This can be used to make sure that each PDF is uniquely identified and at very least the "Running Title" should be set to assist the editing an</w:t>
+      </w:r>
+      <w:r>
+        <w:t>d review process. Variables are (with an example of typical values)</w:t>
+      </w:r>
+      <w:r>
+        <w:br/>
+      </w:r>
+      <w:r>
+        <w:tab/>
+        <w:t>Cover Title</w:t>
+      </w:r>
+      <w:r>
+        <w:tab/>
+        <w:t>XJDF Specification</w:t>
+      </w:r>
+      <w:r>
+        <w:br/>
+      </w:r>
+      <w:r>
+        <w:tab/>
+      </w:r>
+      <w:r>
+        <w:t>Cover Version</w:t>
+      </w:r>
+      <w:r>
+        <w:tab/>
+        <w:t>Version 2.0</w:t>
+      </w:r>
+      <w:r>
+        <w:br/>
+      </w:r>
+      <w:r>
+        <w:tab/>
+      </w:r>
+      <w:r>
+        <w:t>Cover Banner 1</w:t>
+      </w:r>
+      <w:r>
+        <w:tab/>
+        <w:t>IP Review</w:t>
+      </w:r>
+      <w:r>
+        <w:br/>
+      </w:r>
+      <w:r>
+        <w:tab/>
+      </w:r>
+      <w:r>
+        <w:t>Cover Banner 2</w:t>
+      </w:r>
+      <w:r>
+        <w:tab/>
+        <w:t>Vancouver Face to Face</w:t>
+      </w:r>
+      <w:r>
+        <w:br/>
+      </w:r>
+      <w:r>
+        <w:tab/>
+      </w:r>
+      <w:r>
+        <w:t>Running Title</w:t>
+      </w:r>
+      <w:r>
+        <w:t xml:space="preserve"> </w:t>
+      </w:r>
+      <w:r>
+        <w:tab/>
+        <w:t>XJDF Specification Version 2.0 - IP Review</w:t>
+      </w:r>
+      <w:r>
+        <w:br/>
+        <w:t>Note that the current date is automatically added to the cover. In addition the 'fields' that contain these variables have a limited length - use wisely.</w:t>
+      </w:r>
+    </w:p>
+    <w:p>
+      <w:pPr>
+        <w:pStyle w:val="ListParagraph"/>
+        <w:numPr>
+          <w:ilvl w:val="0"/>
+          <w:numId w:val="26"/>
+        </w:numPr>
+      </w:pPr>
+      <w:r>
+        <w:t>Apply the correct template</w:t>
+      </w:r>
+      <w:r>
+        <w:br/>
+        <w:t>This is required to ensure the correct conditional views are set</w:t>
+      </w:r>
+      <w:r>
+        <w:t xml:space="preserve">, all variables are set (used for running header and version etc), and the character </w:t>
+      </w:r>
+      <w:proofErr w:type="spellStart"/>
+      <w:r>
+        <w:t>catalog</w:t>
+      </w:r>
+      <w:proofErr w:type="spellEnd"/>
+      <w:r>
+        <w:t xml:space="preserve"> is updated</w:t>
       </w:r>
       <w:r>
         <w:t>.</w:t>
       </w:r>
       <w:r>
-        <w:t xml:space="preserve"> The 'Update' step will refresh this.</w:t>
+        <w:br/>
+      </w:r>
+      <w:r>
+        <w:t xml:space="preserve">This is required prior to the updating of the TOC and LOF </w:t>
+      </w:r>
+      <w:r>
+        <w:t xml:space="preserve">otherwise these will </w:t>
+      </w:r>
+      <w:r>
+        <w:t>include</w:t>
+      </w:r>
+      <w:r>
+        <w:t xml:space="preserve"> </w:t>
+      </w:r>
+      <w:r>
+        <w:t xml:space="preserve">unnecessary </w:t>
+      </w:r>
+      <w:r>
+        <w:t>content</w:t>
+      </w:r>
+      <w:r>
+        <w:t xml:space="preserve">, breaking both numbering and </w:t>
+      </w:r>
+      <w:r>
+        <w:t>formatting</w:t>
+      </w:r>
+      <w:r>
+        <w:t>. It is also required prior to checking for broken cross references (if the 2.x spec references an item that is in 1.x only then for normal editing the references will not show as broken, however they will be broke in the final PDF).</w:t>
       </w:r>
     </w:p>
     <w:p>
@@ -5291,7 +5702,16 @@
         </w:numPr>
       </w:pPr>
       <w:r>
-        <w:t>Update the source document in ArtOriginal/MSWord</w:t>
+        <w:t>Using Framemaker, open t</w:t>
+      </w:r>
+      <w:r>
+        <w:t xml:space="preserve">he book </w:t>
+      </w:r>
+      <w:r>
+        <w:t xml:space="preserve">from the source directory </w:t>
+      </w:r>
+      <w:r>
+        <w:t>and ensure all fm documents are closed</w:t>
       </w:r>
     </w:p>
     <w:p>
@@ -5303,196 +5723,6 @@
         </w:numPr>
       </w:pPr>
       <w:r>
-        <w:t>JDF</w:t>
-      </w:r>
-      <w:r>
-        <w:tab/>
-      </w:r>
-      <w:r>
-        <w:rPr>
-          <w:b/>
-        </w:rPr>
-        <w:t>Cover_Art_1.6.doc</w:t>
-      </w:r>
-    </w:p>
-    <w:p>
-      <w:pPr>
-        <w:pStyle w:val="ListParagraph"/>
-        <w:numPr>
-          <w:ilvl w:val="2"/>
-          <w:numId w:val="26"/>
-        </w:numPr>
-      </w:pPr>
-      <w:r>
-        <w:t>XJDF</w:t>
-      </w:r>
-      <w:r>
-        <w:tab/>
-      </w:r>
-      <w:r>
-        <w:rPr>
-          <w:b/>
-        </w:rPr>
-        <w:t>Cover_Art_2.0.doc</w:t>
-      </w:r>
-    </w:p>
-    <w:p>
-      <w:pPr>
-        <w:pStyle w:val="ListParagraph"/>
-        <w:numPr>
-          <w:ilvl w:val="2"/>
-          <w:numId w:val="26"/>
-        </w:numPr>
-      </w:pPr>
-      <w:r>
-        <w:t>Both</w:t>
-      </w:r>
-      <w:r>
-        <w:tab/>
-        <w:t>N/A</w:t>
-      </w:r>
-    </w:p>
-    <w:p>
-      <w:pPr>
-        <w:pStyle w:val="ListParagraph"/>
-        <w:numPr>
-          <w:ilvl w:val="1"/>
-          <w:numId w:val="26"/>
-        </w:numPr>
-      </w:pPr>
-      <w:r>
-        <w:t>Save as a PDF in FrameMaker/Graphics folder</w:t>
-      </w:r>
-    </w:p>
-    <w:p>
-      <w:pPr>
-        <w:pStyle w:val="ListParagraph"/>
-        <w:numPr>
-          <w:ilvl w:val="2"/>
-          <w:numId w:val="26"/>
-        </w:numPr>
-      </w:pPr>
-      <w:r>
-        <w:t>JDF</w:t>
-      </w:r>
-      <w:r>
-        <w:tab/>
-      </w:r>
-      <w:r>
-        <w:rPr>
-          <w:b/>
-        </w:rPr>
-        <w:t>Cover_Art_1.6.pdf</w:t>
-      </w:r>
-    </w:p>
-    <w:p>
-      <w:pPr>
-        <w:pStyle w:val="ListParagraph"/>
-        <w:numPr>
-          <w:ilvl w:val="2"/>
-          <w:numId w:val="26"/>
-        </w:numPr>
-      </w:pPr>
-      <w:r>
-        <w:t>XJDF</w:t>
-      </w:r>
-      <w:r>
-        <w:tab/>
-      </w:r>
-      <w:r>
-        <w:rPr>
-          <w:b/>
-        </w:rPr>
-        <w:t>Cover_Art_2.0.pdf</w:t>
-      </w:r>
-    </w:p>
-    <w:p>
-      <w:pPr>
-        <w:pStyle w:val="ListParagraph"/>
-        <w:numPr>
-          <w:ilvl w:val="2"/>
-          <w:numId w:val="26"/>
-        </w:numPr>
-      </w:pPr>
-      <w:r>
-        <w:t>Both</w:t>
-      </w:r>
-      <w:r>
-        <w:tab/>
-        <w:t>N/A</w:t>
-      </w:r>
-    </w:p>
-    <w:p>
-      <w:pPr>
-        <w:pStyle w:val="ListParagraph"/>
-        <w:numPr>
-          <w:ilvl w:val="0"/>
-          <w:numId w:val="26"/>
-        </w:numPr>
-      </w:pPr>
-      <w:r>
-        <w:t>Apply the correct template</w:t>
-      </w:r>
-      <w:r>
-        <w:br/>
-        <w:t xml:space="preserve">This is required to ensure the correct conditional views are set. This is required prior to the updating of the TOC and LOF </w:t>
-      </w:r>
-      <w:r>
-        <w:t xml:space="preserve">otherwise these will </w:t>
-      </w:r>
-      <w:r>
-        <w:t>include</w:t>
-      </w:r>
-      <w:r>
-        <w:t xml:space="preserve"> </w:t>
-      </w:r>
-      <w:r>
-        <w:t xml:space="preserve">unnecessary </w:t>
-      </w:r>
-      <w:r>
-        <w:t>content</w:t>
-      </w:r>
-      <w:r>
-        <w:t xml:space="preserve">, breaking both numbering and </w:t>
-      </w:r>
-      <w:r>
-        <w:t>formatting</w:t>
-      </w:r>
-      <w:r>
-        <w:t>. It is also required prior to checking for broken cross references (if the 2.x spec references an item that is in 1.x only then for normal editing the references will not show as broken, however they will be broke in the final PDF).</w:t>
-      </w:r>
-    </w:p>
-    <w:p>
-      <w:pPr>
-        <w:pStyle w:val="ListParagraph"/>
-        <w:numPr>
-          <w:ilvl w:val="1"/>
-          <w:numId w:val="26"/>
-        </w:numPr>
-      </w:pPr>
-      <w:r>
-        <w:t>Using Framemaker, open t</w:t>
-      </w:r>
-      <w:r>
-        <w:t xml:space="preserve">he book </w:t>
-      </w:r>
-      <w:r>
-        <w:t xml:space="preserve">from the source directory </w:t>
-      </w:r>
-      <w:r>
-        <w:t>and ensure all fm documents are closed</w:t>
-      </w:r>
-    </w:p>
-    <w:p>
-      <w:pPr>
-        <w:pStyle w:val="ListParagraph"/>
-        <w:numPr>
-          <w:ilvl w:val="2"/>
-          <w:numId w:val="26"/>
-        </w:numPr>
-      </w:pPr>
-      <w:r>
-        <w:lastRenderedPageBreak/>
         <w:t>JDF</w:t>
       </w:r>
       <w:r>
@@ -5821,6 +6051,7 @@
         </w:numPr>
       </w:pPr>
       <w:r>
+        <w:lastRenderedPageBreak/>
         <w:t>Select the book opened in the previous step</w:t>
       </w:r>
     </w:p>
@@ -5990,11 +6221,7 @@
         <w:t xml:space="preserve"> step prior to producing any release version.</w:t>
       </w:r>
       <w:r>
-        <w:t xml:space="preserve"> In addition to normal broken references, Framemaker seems to have a bug whereby it can set a reference to the correct place, but represent it with blank text. It should be noted that Framemaker slows </w:t>
-      </w:r>
-      <w:r>
-        <w:lastRenderedPageBreak/>
-        <w:t xml:space="preserve">down and takes tens of seconds with large fm documents such as Resources.fm to populate the 'Cross-References' </w:t>
+        <w:t xml:space="preserve"> In addition to normal broken references, Framemaker seems to have a bug whereby it can set a reference to the correct place, but represent it with blank text. It should be noted that Framemaker slows down and takes tens of seconds with large fm documents such as Resources.fm to populate the 'Cross-References' </w:t>
       </w:r>
       <w:r>
         <w:t>pod.</w:t>
@@ -6224,6 +6451,7 @@
         </w:numPr>
       </w:pPr>
       <w:r>
+        <w:lastRenderedPageBreak/>
         <w:t>Choose a suitable name and location for the PDF.</w:t>
       </w:r>
       <w:r>
@@ -6367,11 +6595,209 @@
       <w:pPr>
         <w:pStyle w:val="Heading2"/>
       </w:pPr>
-      <w:bookmarkStart w:id="17" w:name="_Toc461522798"/>
+      <w:bookmarkStart w:id="19" w:name="_Toc462914702"/>
+      <w:r>
+        <w:t>Retired Build Steps</w:t>
+      </w:r>
+    </w:p>
+    <w:p>
+      <w:r>
+        <w:t>These are instructions can be deleted when the above process is confirmed by the TSC.</w:t>
+      </w:r>
+    </w:p>
+    <w:p>
+      <w:pPr>
+        <w:pStyle w:val="ListParagraph"/>
+        <w:numPr>
+          <w:ilvl w:val="0"/>
+          <w:numId w:val="32"/>
+        </w:numPr>
+      </w:pPr>
+      <w:r>
+        <w:t xml:space="preserve">Update the Cover (This step is now retired) </w:t>
+      </w:r>
+      <w:r>
+        <w:br/>
+        <w:t>This is required to change the title, date and version on the front cover.</w:t>
+      </w:r>
+      <w:r>
+        <w:br/>
+        <w:t xml:space="preserve">These are edited in a word document, which is used to create a </w:t>
+      </w:r>
+      <w:proofErr w:type="spellStart"/>
+      <w:r>
+        <w:t>pdf</w:t>
+      </w:r>
+      <w:proofErr w:type="spellEnd"/>
+      <w:r>
+        <w:t xml:space="preserve"> file which in turn Framemaker includes in Cover.fm. The 'Update' step will refresh this.</w:t>
+      </w:r>
+    </w:p>
+    <w:p>
+      <w:pPr>
+        <w:pStyle w:val="ListParagraph"/>
+        <w:numPr>
+          <w:ilvl w:val="1"/>
+          <w:numId w:val="32"/>
+        </w:numPr>
+      </w:pPr>
+      <w:r>
+        <w:t xml:space="preserve">Update the source document in </w:t>
+      </w:r>
+      <w:proofErr w:type="spellStart"/>
+      <w:r>
+        <w:t>ArtOriginal</w:t>
+      </w:r>
+      <w:proofErr w:type="spellEnd"/>
+      <w:r>
+        <w:t>/MSWord</w:t>
+      </w:r>
+    </w:p>
+    <w:p>
+      <w:pPr>
+        <w:pStyle w:val="ListParagraph"/>
+        <w:numPr>
+          <w:ilvl w:val="2"/>
+          <w:numId w:val="32"/>
+        </w:numPr>
+      </w:pPr>
+      <w:r>
+        <w:t>JDF</w:t>
+      </w:r>
+      <w:r>
+        <w:tab/>
+      </w:r>
+      <w:r>
+        <w:rPr>
+          <w:b/>
+        </w:rPr>
+        <w:t>Cover_Art_1.6.doc</w:t>
+      </w:r>
+    </w:p>
+    <w:p>
+      <w:pPr>
+        <w:pStyle w:val="ListParagraph"/>
+        <w:numPr>
+          <w:ilvl w:val="2"/>
+          <w:numId w:val="32"/>
+        </w:numPr>
+      </w:pPr>
+      <w:r>
+        <w:t>XJDF</w:t>
+      </w:r>
+      <w:r>
+        <w:tab/>
+      </w:r>
+      <w:r>
+        <w:rPr>
+          <w:b/>
+        </w:rPr>
+        <w:t>Cover_Art_2.0.doc</w:t>
+      </w:r>
+    </w:p>
+    <w:p>
+      <w:pPr>
+        <w:pStyle w:val="ListParagraph"/>
+        <w:numPr>
+          <w:ilvl w:val="2"/>
+          <w:numId w:val="32"/>
+        </w:numPr>
+      </w:pPr>
+      <w:r>
+        <w:t>Both</w:t>
+      </w:r>
+      <w:r>
+        <w:tab/>
+        <w:t>N/A</w:t>
+      </w:r>
+    </w:p>
+    <w:p>
+      <w:pPr>
+        <w:pStyle w:val="ListParagraph"/>
+        <w:numPr>
+          <w:ilvl w:val="1"/>
+          <w:numId w:val="32"/>
+        </w:numPr>
+      </w:pPr>
+      <w:r>
+        <w:t xml:space="preserve">Save as a PDF in </w:t>
+      </w:r>
+      <w:proofErr w:type="spellStart"/>
+      <w:r>
+        <w:t>FrameMaker</w:t>
+      </w:r>
+      <w:proofErr w:type="spellEnd"/>
+      <w:r>
+        <w:t>/Graphics folder</w:t>
+      </w:r>
+    </w:p>
+    <w:p>
+      <w:pPr>
+        <w:pStyle w:val="ListParagraph"/>
+        <w:numPr>
+          <w:ilvl w:val="2"/>
+          <w:numId w:val="32"/>
+        </w:numPr>
+      </w:pPr>
+      <w:r>
+        <w:t>JDF</w:t>
+      </w:r>
+      <w:r>
+        <w:tab/>
+      </w:r>
+      <w:r>
+        <w:rPr>
+          <w:b/>
+        </w:rPr>
+        <w:t>Cover_Art_1.6.pdf</w:t>
+      </w:r>
+    </w:p>
+    <w:p>
+      <w:pPr>
+        <w:pStyle w:val="ListParagraph"/>
+        <w:numPr>
+          <w:ilvl w:val="2"/>
+          <w:numId w:val="32"/>
+        </w:numPr>
+      </w:pPr>
+      <w:r>
+        <w:t>XJDF</w:t>
+      </w:r>
+      <w:r>
+        <w:tab/>
+      </w:r>
+      <w:r>
+        <w:rPr>
+          <w:b/>
+        </w:rPr>
+        <w:t>Cover_Art_2.0.pdf</w:t>
+      </w:r>
+    </w:p>
+    <w:p>
+      <w:pPr>
+        <w:pStyle w:val="ListParagraph"/>
+        <w:numPr>
+          <w:ilvl w:val="2"/>
+          <w:numId w:val="32"/>
+        </w:numPr>
+      </w:pPr>
+      <w:r>
+        <w:t>Both</w:t>
+      </w:r>
+      <w:r>
+        <w:tab/>
+        <w:t>N/A</w:t>
+      </w:r>
+    </w:p>
+    <w:p/>
+    <w:p>
+      <w:pPr>
+        <w:pStyle w:val="Heading2"/>
+      </w:pPr>
       <w:r>
         <w:t>HTML</w:t>
       </w:r>
-      <w:bookmarkEnd w:id="17"/>
+      <w:bookmarkEnd w:id="19"/>
     </w:p>
     <w:p>
       <w:r>
@@ -6448,7 +6874,6 @@
           <w:rStyle w:val="QuoteChar"/>
           <w:b/>
         </w:rPr>
-        <w:lastRenderedPageBreak/>
         <w:t>Note</w:t>
       </w:r>
       <w:r>
@@ -6551,6 +6976,7 @@
         </w:numPr>
       </w:pPr>
       <w:r>
+        <w:lastRenderedPageBreak/>
         <w:t>copy</w:t>
       </w:r>
       <w:r>
@@ -7043,7 +7469,6 @@
         </w:numPr>
       </w:pPr>
       <w:r>
-        <w:lastRenderedPageBreak/>
         <w:t>In RoboHelp pane, edit Cover.htm by copying previous versions cover, but add Cover_Art.png which is missing because RoboHelp ignore referenced PDF files</w:t>
       </w:r>
     </w:p>
@@ -7137,6 +7562,7 @@
         </w:numPr>
       </w:pPr>
       <w:r>
+        <w:lastRenderedPageBreak/>
         <w:t>changse style references with ‘fixHTMLStyles.bash */*.htm’</w:t>
       </w:r>
     </w:p>
@@ -7319,32 +7745,6 @@
         <w:szCs w:val="18"/>
       </w:rPr>
     </w:pPr>
-    <w:sdt>
-      <w:sdtPr>
-        <w:rPr>
-          <w:rFonts w:ascii="Tahoma" w:hAnsi="Tahoma" w:cs="Tahoma"/>
-          <w:sz w:val="18"/>
-          <w:szCs w:val="18"/>
-        </w:rPr>
-        <w:alias w:val="Company"/>
-        <w:id w:val="62929958"/>
-        <w:placeholder>
-          <w:docPart w:val="534BC6E80A534C469813DB66C0143FA0"/>
-        </w:placeholder>
-        <w:dataBinding w:prefixMappings="xmlns:ns0='http://schemas.openxmlformats.org/officeDocument/2006/extended-properties' " w:xpath="/ns0:Properties[1]/ns0:Company[1]" w:storeItemID="{6668398D-A668-4E3E-A5EB-62B293D839F1}"/>
-        <w:text/>
-      </w:sdtPr>
-      <w:sdtContent>
-        <w:r>
-          <w:rPr>
-            <w:rFonts w:ascii="Tahoma" w:hAnsi="Tahoma" w:cs="Tahoma"/>
-            <w:sz w:val="18"/>
-            <w:szCs w:val="18"/>
-          </w:rPr>
-          <w:t>The Bilney Partnership Ltd</w:t>
-        </w:r>
-      </w:sdtContent>
-    </w:sdt>
     <w:r>
       <w:rPr>
         <w:rFonts w:ascii="Tahoma" w:hAnsi="Tahoma" w:cs="Tahoma"/>
@@ -7426,7 +7826,7 @@
         <w:sz w:val="18"/>
         <w:szCs w:val="18"/>
       </w:rPr>
-      <w:t>10</w:t>
+      <w:t>5</w:t>
     </w:r>
     <w:r>
       <w:rPr>
@@ -7466,7 +7866,7 @@
           <w:sz w:val="18"/>
           <w:szCs w:val="18"/>
         </w:rPr>
-        <w:t>1</w:t>
+        <w:t>15</w:t>
       </w:r>
     </w:fldSimple>
   </w:p>
@@ -7488,12 +7888,13 @@
       <w:sdtPr>
         <w:alias w:val="Company"/>
         <w:id w:val="62929931"/>
+        <w:showingPlcHdr/>
         <w:dataBinding w:prefixMappings="xmlns:ns0='http://schemas.openxmlformats.org/officeDocument/2006/extended-properties' " w:xpath="/ns0:Properties[1]/ns0:Company[1]" w:storeItemID="{6668398D-A668-4E3E-A5EB-62B293D839F1}"/>
         <w:text/>
       </w:sdtPr>
       <w:sdtContent>
         <w:r>
-          <w:t>The Bilney Partnership Ltd</w:t>
+          <w:t xml:space="preserve">     </w:t>
         </w:r>
       </w:sdtContent>
     </w:sdt>
@@ -7577,7 +7978,7 @@
           <w:sz w:val="18"/>
           <w:szCs w:val="18"/>
         </w:rPr>
-        <w:t>1</w:t>
+        <w:t>15</w:t>
       </w:r>
     </w:fldSimple>
   </w:p>
@@ -7865,6 +8266,119 @@
     </w:lvl>
   </w:abstractNum>
   <w:abstractNum w:abstractNumId="6">
+    <w:nsid w:val="15C42514"/>
+    <w:multiLevelType w:val="hybridMultilevel"/>
+    <w:tmpl w:val="31588074"/>
+    <w:lvl w:ilvl="0" w:tplc="08090001">
+      <w:start w:val="1"/>
+      <w:numFmt w:val="bullet"/>
+      <w:lvlText w:val=""/>
+      <w:lvlJc w:val="left"/>
+      <w:pPr>
+        <w:ind w:left="720" w:hanging="360"/>
+      </w:pPr>
+      <w:rPr>
+        <w:rFonts w:ascii="Symbol" w:hAnsi="Symbol" w:hint="default"/>
+      </w:rPr>
+    </w:lvl>
+    <w:lvl w:ilvl="1" w:tplc="08090003" w:tentative="1">
+      <w:start w:val="1"/>
+      <w:numFmt w:val="bullet"/>
+      <w:lvlText w:val="o"/>
+      <w:lvlJc w:val="left"/>
+      <w:pPr>
+        <w:ind w:left="1440" w:hanging="360"/>
+      </w:pPr>
+      <w:rPr>
+        <w:rFonts w:ascii="Courier New" w:hAnsi="Courier New" w:cs="Courier New" w:hint="default"/>
+      </w:rPr>
+    </w:lvl>
+    <w:lvl w:ilvl="2" w:tplc="08090005" w:tentative="1">
+      <w:start w:val="1"/>
+      <w:numFmt w:val="bullet"/>
+      <w:lvlText w:val=""/>
+      <w:lvlJc w:val="left"/>
+      <w:pPr>
+        <w:ind w:left="2160" w:hanging="360"/>
+      </w:pPr>
+      <w:rPr>
+        <w:rFonts w:ascii="Wingdings" w:hAnsi="Wingdings" w:hint="default"/>
+      </w:rPr>
+    </w:lvl>
+    <w:lvl w:ilvl="3" w:tplc="08090001" w:tentative="1">
+      <w:start w:val="1"/>
+      <w:numFmt w:val="bullet"/>
+      <w:lvlText w:val=""/>
+      <w:lvlJc w:val="left"/>
+      <w:pPr>
+        <w:ind w:left="2880" w:hanging="360"/>
+      </w:pPr>
+      <w:rPr>
+        <w:rFonts w:ascii="Symbol" w:hAnsi="Symbol" w:hint="default"/>
+      </w:rPr>
+    </w:lvl>
+    <w:lvl w:ilvl="4" w:tplc="08090003" w:tentative="1">
+      <w:start w:val="1"/>
+      <w:numFmt w:val="bullet"/>
+      <w:lvlText w:val="o"/>
+      <w:lvlJc w:val="left"/>
+      <w:pPr>
+        <w:ind w:left="3600" w:hanging="360"/>
+      </w:pPr>
+      <w:rPr>
+        <w:rFonts w:ascii="Courier New" w:hAnsi="Courier New" w:cs="Courier New" w:hint="default"/>
+      </w:rPr>
+    </w:lvl>
+    <w:lvl w:ilvl="5" w:tplc="08090005" w:tentative="1">
+      <w:start w:val="1"/>
+      <w:numFmt w:val="bullet"/>
+      <w:lvlText w:val=""/>
+      <w:lvlJc w:val="left"/>
+      <w:pPr>
+        <w:ind w:left="4320" w:hanging="360"/>
+      </w:pPr>
+      <w:rPr>
+        <w:rFonts w:ascii="Wingdings" w:hAnsi="Wingdings" w:hint="default"/>
+      </w:rPr>
+    </w:lvl>
+    <w:lvl w:ilvl="6" w:tplc="08090001" w:tentative="1">
+      <w:start w:val="1"/>
+      <w:numFmt w:val="bullet"/>
+      <w:lvlText w:val=""/>
+      <w:lvlJc w:val="left"/>
+      <w:pPr>
+        <w:ind w:left="5040" w:hanging="360"/>
+      </w:pPr>
+      <w:rPr>
+        <w:rFonts w:ascii="Symbol" w:hAnsi="Symbol" w:hint="default"/>
+      </w:rPr>
+    </w:lvl>
+    <w:lvl w:ilvl="7" w:tplc="08090003" w:tentative="1">
+      <w:start w:val="1"/>
+      <w:numFmt w:val="bullet"/>
+      <w:lvlText w:val="o"/>
+      <w:lvlJc w:val="left"/>
+      <w:pPr>
+        <w:ind w:left="5760" w:hanging="360"/>
+      </w:pPr>
+      <w:rPr>
+        <w:rFonts w:ascii="Courier New" w:hAnsi="Courier New" w:cs="Courier New" w:hint="default"/>
+      </w:rPr>
+    </w:lvl>
+    <w:lvl w:ilvl="8" w:tplc="08090005" w:tentative="1">
+      <w:start w:val="1"/>
+      <w:numFmt w:val="bullet"/>
+      <w:lvlText w:val=""/>
+      <w:lvlJc w:val="left"/>
+      <w:pPr>
+        <w:ind w:left="6480" w:hanging="360"/>
+      </w:pPr>
+      <w:rPr>
+        <w:rFonts w:ascii="Wingdings" w:hAnsi="Wingdings" w:hint="default"/>
+      </w:rPr>
+    </w:lvl>
+  </w:abstractNum>
+  <w:abstractNum w:abstractNumId="7">
     <w:nsid w:val="16920E50"/>
     <w:multiLevelType w:val="hybridMultilevel"/>
     <w:tmpl w:val="7586F732"/>
@@ -7977,7 +8491,7 @@
       </w:rPr>
     </w:lvl>
   </w:abstractNum>
-  <w:abstractNum w:abstractNumId="7">
+  <w:abstractNum w:abstractNumId="8">
     <w:nsid w:val="1D376FAE"/>
     <w:multiLevelType w:val="hybridMultilevel"/>
     <w:tmpl w:val="4EFC8A58"/>
@@ -8063,7 +8577,93 @@
       </w:pPr>
     </w:lvl>
   </w:abstractNum>
-  <w:abstractNum w:abstractNumId="8">
+  <w:abstractNum w:abstractNumId="9">
+    <w:nsid w:val="2AD7406F"/>
+    <w:multiLevelType w:val="hybridMultilevel"/>
+    <w:tmpl w:val="7D081F7A"/>
+    <w:lvl w:ilvl="0" w:tplc="0809000F">
+      <w:start w:val="1"/>
+      <w:numFmt w:val="decimal"/>
+      <w:lvlText w:val="%1."/>
+      <w:lvlJc w:val="left"/>
+      <w:pPr>
+        <w:ind w:left="720" w:hanging="360"/>
+      </w:pPr>
+    </w:lvl>
+    <w:lvl w:ilvl="1" w:tplc="08090019">
+      <w:start w:val="1"/>
+      <w:numFmt w:val="lowerLetter"/>
+      <w:lvlText w:val="%2."/>
+      <w:lvlJc w:val="left"/>
+      <w:pPr>
+        <w:ind w:left="1440" w:hanging="360"/>
+      </w:pPr>
+    </w:lvl>
+    <w:lvl w:ilvl="2" w:tplc="0809001B">
+      <w:start w:val="1"/>
+      <w:numFmt w:val="lowerRoman"/>
+      <w:lvlText w:val="%3."/>
+      <w:lvlJc w:val="right"/>
+      <w:pPr>
+        <w:ind w:left="2160" w:hanging="180"/>
+      </w:pPr>
+    </w:lvl>
+    <w:lvl w:ilvl="3" w:tplc="0809000F">
+      <w:start w:val="1"/>
+      <w:numFmt w:val="decimal"/>
+      <w:lvlText w:val="%4."/>
+      <w:lvlJc w:val="left"/>
+      <w:pPr>
+        <w:ind w:left="2880" w:hanging="360"/>
+      </w:pPr>
+    </w:lvl>
+    <w:lvl w:ilvl="4" w:tplc="08090019">
+      <w:start w:val="1"/>
+      <w:numFmt w:val="lowerLetter"/>
+      <w:lvlText w:val="%5."/>
+      <w:lvlJc w:val="left"/>
+      <w:pPr>
+        <w:ind w:left="3600" w:hanging="360"/>
+      </w:pPr>
+    </w:lvl>
+    <w:lvl w:ilvl="5" w:tplc="0809001B" w:tentative="1">
+      <w:start w:val="1"/>
+      <w:numFmt w:val="lowerRoman"/>
+      <w:lvlText w:val="%6."/>
+      <w:lvlJc w:val="right"/>
+      <w:pPr>
+        <w:ind w:left="4320" w:hanging="180"/>
+      </w:pPr>
+    </w:lvl>
+    <w:lvl w:ilvl="6" w:tplc="0809000F" w:tentative="1">
+      <w:start w:val="1"/>
+      <w:numFmt w:val="decimal"/>
+      <w:lvlText w:val="%7."/>
+      <w:lvlJc w:val="left"/>
+      <w:pPr>
+        <w:ind w:left="5040" w:hanging="360"/>
+      </w:pPr>
+    </w:lvl>
+    <w:lvl w:ilvl="7" w:tplc="08090019" w:tentative="1">
+      <w:start w:val="1"/>
+      <w:numFmt w:val="lowerLetter"/>
+      <w:lvlText w:val="%8."/>
+      <w:lvlJc w:val="left"/>
+      <w:pPr>
+        <w:ind w:left="5760" w:hanging="360"/>
+      </w:pPr>
+    </w:lvl>
+    <w:lvl w:ilvl="8" w:tplc="0809001B" w:tentative="1">
+      <w:start w:val="1"/>
+      <w:numFmt w:val="lowerRoman"/>
+      <w:lvlText w:val="%9."/>
+      <w:lvlJc w:val="right"/>
+      <w:pPr>
+        <w:ind w:left="6480" w:hanging="180"/>
+      </w:pPr>
+    </w:lvl>
+  </w:abstractNum>
+  <w:abstractNum w:abstractNumId="10">
     <w:nsid w:val="33E64AAC"/>
     <w:multiLevelType w:val="hybridMultilevel"/>
     <w:tmpl w:val="FD94C804"/>
@@ -8149,7 +8749,7 @@
       </w:pPr>
     </w:lvl>
   </w:abstractNum>
-  <w:abstractNum w:abstractNumId="9">
+  <w:abstractNum w:abstractNumId="11">
     <w:nsid w:val="380B31EA"/>
     <w:multiLevelType w:val="multilevel"/>
     <w:tmpl w:val="0409001D"/>
@@ -8262,7 +8862,7 @@
       </w:pPr>
     </w:lvl>
   </w:abstractNum>
-  <w:abstractNum w:abstractNumId="10">
+  <w:abstractNum w:abstractNumId="12">
     <w:nsid w:val="3B957AA6"/>
     <w:multiLevelType w:val="hybridMultilevel"/>
     <w:tmpl w:val="1D28DF2A"/>
@@ -8375,7 +8975,7 @@
       </w:rPr>
     </w:lvl>
   </w:abstractNum>
-  <w:abstractNum w:abstractNumId="11">
+  <w:abstractNum w:abstractNumId="13">
     <w:nsid w:val="411B5DF9"/>
     <w:multiLevelType w:val="hybridMultilevel"/>
     <w:tmpl w:val="DBAE2EFA"/>
@@ -8461,7 +9061,7 @@
       </w:pPr>
     </w:lvl>
   </w:abstractNum>
-  <w:abstractNum w:abstractNumId="12">
+  <w:abstractNum w:abstractNumId="14">
     <w:nsid w:val="44610BE0"/>
     <w:multiLevelType w:val="hybridMultilevel"/>
     <w:tmpl w:val="7D081F7A"/>
@@ -8547,7 +9147,7 @@
       </w:pPr>
     </w:lvl>
   </w:abstractNum>
-  <w:abstractNum w:abstractNumId="13">
+  <w:abstractNum w:abstractNumId="15">
     <w:nsid w:val="46C825C8"/>
     <w:multiLevelType w:val="hybridMultilevel"/>
     <w:tmpl w:val="6AD60B66"/>
@@ -8660,7 +9260,7 @@
       </w:rPr>
     </w:lvl>
   </w:abstractNum>
-  <w:abstractNum w:abstractNumId="14">
+  <w:abstractNum w:abstractNumId="16">
     <w:nsid w:val="489716BB"/>
     <w:multiLevelType w:val="hybridMultilevel"/>
     <w:tmpl w:val="6FA0D55C"/>
@@ -8773,7 +9373,7 @@
       </w:rPr>
     </w:lvl>
   </w:abstractNum>
-  <w:abstractNum w:abstractNumId="15">
+  <w:abstractNum w:abstractNumId="17">
     <w:nsid w:val="51F86C1D"/>
     <w:multiLevelType w:val="hybridMultilevel"/>
     <w:tmpl w:val="C1EAE076"/>
@@ -8862,7 +9462,7 @@
       </w:pPr>
     </w:lvl>
   </w:abstractNum>
-  <w:abstractNum w:abstractNumId="16">
+  <w:abstractNum w:abstractNumId="18">
     <w:nsid w:val="52CB6EE7"/>
     <w:multiLevelType w:val="hybridMultilevel"/>
     <w:tmpl w:val="FD94C804"/>
@@ -8948,7 +9548,7 @@
       </w:pPr>
     </w:lvl>
   </w:abstractNum>
-  <w:abstractNum w:abstractNumId="17">
+  <w:abstractNum w:abstractNumId="19">
     <w:nsid w:val="56BF1C7E"/>
     <w:multiLevelType w:val="multilevel"/>
     <w:tmpl w:val="62281B3C"/>
@@ -9043,7 +9643,7 @@
       </w:pPr>
     </w:lvl>
   </w:abstractNum>
-  <w:abstractNum w:abstractNumId="18">
+  <w:abstractNum w:abstractNumId="20">
     <w:nsid w:val="581A2AD0"/>
     <w:multiLevelType w:val="hybridMultilevel"/>
     <w:tmpl w:val="87F675BC"/>
@@ -9156,7 +9756,120 @@
       </w:rPr>
     </w:lvl>
   </w:abstractNum>
-  <w:abstractNum w:abstractNumId="19">
+  <w:abstractNum w:abstractNumId="21">
+    <w:nsid w:val="5FDC43C5"/>
+    <w:multiLevelType w:val="hybridMultilevel"/>
+    <w:tmpl w:val="6476582A"/>
+    <w:lvl w:ilvl="0" w:tplc="08090001">
+      <w:start w:val="1"/>
+      <w:numFmt w:val="bullet"/>
+      <w:lvlText w:val=""/>
+      <w:lvlJc w:val="left"/>
+      <w:pPr>
+        <w:ind w:left="720" w:hanging="360"/>
+      </w:pPr>
+      <w:rPr>
+        <w:rFonts w:ascii="Symbol" w:hAnsi="Symbol" w:hint="default"/>
+      </w:rPr>
+    </w:lvl>
+    <w:lvl w:ilvl="1" w:tplc="08090003" w:tentative="1">
+      <w:start w:val="1"/>
+      <w:numFmt w:val="bullet"/>
+      <w:lvlText w:val="o"/>
+      <w:lvlJc w:val="left"/>
+      <w:pPr>
+        <w:ind w:left="1440" w:hanging="360"/>
+      </w:pPr>
+      <w:rPr>
+        <w:rFonts w:ascii="Courier New" w:hAnsi="Courier New" w:cs="Courier New" w:hint="default"/>
+      </w:rPr>
+    </w:lvl>
+    <w:lvl w:ilvl="2" w:tplc="08090005" w:tentative="1">
+      <w:start w:val="1"/>
+      <w:numFmt w:val="bullet"/>
+      <w:lvlText w:val=""/>
+      <w:lvlJc w:val="left"/>
+      <w:pPr>
+        <w:ind w:left="2160" w:hanging="360"/>
+      </w:pPr>
+      <w:rPr>
+        <w:rFonts w:ascii="Wingdings" w:hAnsi="Wingdings" w:hint="default"/>
+      </w:rPr>
+    </w:lvl>
+    <w:lvl w:ilvl="3" w:tplc="08090001" w:tentative="1">
+      <w:start w:val="1"/>
+      <w:numFmt w:val="bullet"/>
+      <w:lvlText w:val=""/>
+      <w:lvlJc w:val="left"/>
+      <w:pPr>
+        <w:ind w:left="2880" w:hanging="360"/>
+      </w:pPr>
+      <w:rPr>
+        <w:rFonts w:ascii="Symbol" w:hAnsi="Symbol" w:hint="default"/>
+      </w:rPr>
+    </w:lvl>
+    <w:lvl w:ilvl="4" w:tplc="08090003" w:tentative="1">
+      <w:start w:val="1"/>
+      <w:numFmt w:val="bullet"/>
+      <w:lvlText w:val="o"/>
+      <w:lvlJc w:val="left"/>
+      <w:pPr>
+        <w:ind w:left="3600" w:hanging="360"/>
+      </w:pPr>
+      <w:rPr>
+        <w:rFonts w:ascii="Courier New" w:hAnsi="Courier New" w:cs="Courier New" w:hint="default"/>
+      </w:rPr>
+    </w:lvl>
+    <w:lvl w:ilvl="5" w:tplc="08090005" w:tentative="1">
+      <w:start w:val="1"/>
+      <w:numFmt w:val="bullet"/>
+      <w:lvlText w:val=""/>
+      <w:lvlJc w:val="left"/>
+      <w:pPr>
+        <w:ind w:left="4320" w:hanging="360"/>
+      </w:pPr>
+      <w:rPr>
+        <w:rFonts w:ascii="Wingdings" w:hAnsi="Wingdings" w:hint="default"/>
+      </w:rPr>
+    </w:lvl>
+    <w:lvl w:ilvl="6" w:tplc="08090001" w:tentative="1">
+      <w:start w:val="1"/>
+      <w:numFmt w:val="bullet"/>
+      <w:lvlText w:val=""/>
+      <w:lvlJc w:val="left"/>
+      <w:pPr>
+        <w:ind w:left="5040" w:hanging="360"/>
+      </w:pPr>
+      <w:rPr>
+        <w:rFonts w:ascii="Symbol" w:hAnsi="Symbol" w:hint="default"/>
+      </w:rPr>
+    </w:lvl>
+    <w:lvl w:ilvl="7" w:tplc="08090003" w:tentative="1">
+      <w:start w:val="1"/>
+      <w:numFmt w:val="bullet"/>
+      <w:lvlText w:val="o"/>
+      <w:lvlJc w:val="left"/>
+      <w:pPr>
+        <w:ind w:left="5760" w:hanging="360"/>
+      </w:pPr>
+      <w:rPr>
+        <w:rFonts w:ascii="Courier New" w:hAnsi="Courier New" w:cs="Courier New" w:hint="default"/>
+      </w:rPr>
+    </w:lvl>
+    <w:lvl w:ilvl="8" w:tplc="08090005" w:tentative="1">
+      <w:start w:val="1"/>
+      <w:numFmt w:val="bullet"/>
+      <w:lvlText w:val=""/>
+      <w:lvlJc w:val="left"/>
+      <w:pPr>
+        <w:ind w:left="6480" w:hanging="360"/>
+      </w:pPr>
+      <w:rPr>
+        <w:rFonts w:ascii="Wingdings" w:hAnsi="Wingdings" w:hint="default"/>
+      </w:rPr>
+    </w:lvl>
+  </w:abstractNum>
+  <w:abstractNum w:abstractNumId="22">
     <w:nsid w:val="60AB4F8F"/>
     <w:multiLevelType w:val="hybridMultilevel"/>
     <w:tmpl w:val="B2305CC4"/>
@@ -9269,7 +9982,7 @@
       </w:rPr>
     </w:lvl>
   </w:abstractNum>
-  <w:abstractNum w:abstractNumId="20">
+  <w:abstractNum w:abstractNumId="23">
     <w:nsid w:val="74011881"/>
     <w:multiLevelType w:val="hybridMultilevel"/>
     <w:tmpl w:val="70D4E110"/>
@@ -9355,7 +10068,7 @@
       </w:pPr>
     </w:lvl>
   </w:abstractNum>
-  <w:abstractNum w:abstractNumId="21">
+  <w:abstractNum w:abstractNumId="24">
     <w:nsid w:val="79AB5D18"/>
     <w:multiLevelType w:val="hybridMultilevel"/>
     <w:tmpl w:val="61D6D6FC"/>
@@ -9441,7 +10154,7 @@
       </w:pPr>
     </w:lvl>
   </w:abstractNum>
-  <w:abstractNum w:abstractNumId="22">
+  <w:abstractNum w:abstractNumId="25">
     <w:nsid w:val="7A4F7339"/>
     <w:multiLevelType w:val="hybridMultilevel"/>
     <w:tmpl w:val="2E24992A"/>
@@ -9528,19 +10241,19 @@
     </w:lvl>
   </w:abstractNum>
   <w:num w:numId="1">
-    <w:abstractNumId w:val="17"/>
+    <w:abstractNumId w:val="19"/>
   </w:num>
   <w:num w:numId="2">
-    <w:abstractNumId w:val="18"/>
+    <w:abstractNumId w:val="20"/>
   </w:num>
   <w:num w:numId="3">
-    <w:abstractNumId w:val="10"/>
+    <w:abstractNumId w:val="12"/>
   </w:num>
   <w:num w:numId="4">
     <w:abstractNumId w:val="2"/>
   </w:num>
   <w:num w:numId="5">
-    <w:abstractNumId w:val="13"/>
+    <w:abstractNumId w:val="15"/>
   </w:num>
   <w:num w:numId="6">
     <w:abstractNumId w:val="0"/>
@@ -9549,37 +10262,37 @@
     <w:abstractNumId w:val="0"/>
   </w:num>
   <w:num w:numId="8">
-    <w:abstractNumId w:val="19"/>
+    <w:abstractNumId w:val="22"/>
   </w:num>
   <w:num w:numId="9">
-    <w:abstractNumId w:val="15"/>
+    <w:abstractNumId w:val="17"/>
   </w:num>
   <w:num w:numId="10">
     <w:abstractNumId w:val="3"/>
   </w:num>
   <w:num w:numId="11">
-    <w:abstractNumId w:val="9"/>
+    <w:abstractNumId w:val="11"/>
   </w:num>
   <w:num w:numId="12">
-    <w:abstractNumId w:val="15"/>
+    <w:abstractNumId w:val="17"/>
     <w:lvlOverride w:ilvl="0">
       <w:startOverride w:val="1"/>
     </w:lvlOverride>
   </w:num>
   <w:num w:numId="13">
-    <w:abstractNumId w:val="15"/>
+    <w:abstractNumId w:val="17"/>
     <w:lvlOverride w:ilvl="0">
       <w:startOverride w:val="1"/>
     </w:lvlOverride>
   </w:num>
   <w:num w:numId="14">
-    <w:abstractNumId w:val="15"/>
+    <w:abstractNumId w:val="17"/>
     <w:lvlOverride w:ilvl="0">
       <w:startOverride w:val="1"/>
     </w:lvlOverride>
   </w:num>
   <w:num w:numId="15">
-    <w:abstractNumId w:val="15"/>
+    <w:abstractNumId w:val="17"/>
     <w:lvlOverride w:ilvl="0">
       <w:startOverride w:val="1"/>
     </w:lvlOverride>
@@ -9591,13 +10304,13 @@
     <w:abstractNumId w:val="4"/>
   </w:num>
   <w:num w:numId="18">
-    <w:abstractNumId w:val="11"/>
+    <w:abstractNumId w:val="13"/>
   </w:num>
   <w:num w:numId="19">
-    <w:abstractNumId w:val="7"/>
+    <w:abstractNumId w:val="8"/>
   </w:num>
   <w:num w:numId="20">
-    <w:abstractNumId w:val="20"/>
+    <w:abstractNumId w:val="23"/>
   </w:num>
   <w:num w:numId="21">
     <w:abstractNumId w:val="0"/>
@@ -9606,28 +10319,37 @@
     </w:lvlOverride>
   </w:num>
   <w:num w:numId="22">
-    <w:abstractNumId w:val="22"/>
+    <w:abstractNumId w:val="25"/>
   </w:num>
   <w:num w:numId="23">
-    <w:abstractNumId w:val="21"/>
+    <w:abstractNumId w:val="24"/>
   </w:num>
   <w:num w:numId="24">
-    <w:abstractNumId w:val="8"/>
+    <w:abstractNumId w:val="10"/>
   </w:num>
   <w:num w:numId="25">
+    <w:abstractNumId w:val="16"/>
+  </w:num>
+  <w:num w:numId="26">
     <w:abstractNumId w:val="14"/>
   </w:num>
-  <w:num w:numId="26">
-    <w:abstractNumId w:val="12"/>
-  </w:num>
   <w:num w:numId="27">
-    <w:abstractNumId w:val="6"/>
+    <w:abstractNumId w:val="7"/>
   </w:num>
   <w:num w:numId="28">
     <w:abstractNumId w:val="5"/>
   </w:num>
   <w:num w:numId="29">
-    <w:abstractNumId w:val="16"/>
+    <w:abstractNumId w:val="18"/>
+  </w:num>
+  <w:num w:numId="30">
+    <w:abstractNumId w:val="21"/>
+  </w:num>
+  <w:num w:numId="31">
+    <w:abstractNumId w:val="6"/>
+  </w:num>
+  <w:num w:numId="32">
+    <w:abstractNumId w:val="9"/>
   </w:num>
 </w:numbering>
 </file>
@@ -10703,35 +11425,6 @@
     </w:docPart>
     <w:docPart>
       <w:docPartPr>
-        <w:name w:val="534BC6E80A534C469813DB66C0143FA0"/>
-        <w:category>
-          <w:name w:val="General"/>
-          <w:gallery w:val="placeholder"/>
-        </w:category>
-        <w:types>
-          <w:type w:val="bbPlcHdr"/>
-        </w:types>
-        <w:behaviors>
-          <w:behavior w:val="content"/>
-        </w:behaviors>
-        <w:guid w:val="{BB7AEEFF-3E5B-4CB9-84ED-43DA960E33DE}"/>
-      </w:docPartPr>
-      <w:docPartBody>
-        <w:p>
-          <w:pPr>
-            <w:pStyle w:val="534BC6E80A534C469813DB66C0143FA0"/>
-          </w:pPr>
-          <w:r>
-            <w:rPr>
-              <w:rStyle w:val="PlaceholderText"/>
-            </w:rPr>
-            <w:t>[Company]</w:t>
-          </w:r>
-        </w:p>
-      </w:docPartBody>
-    </w:docPart>
-    <w:docPart>
-      <w:docPartPr>
         <w:name w:val="299BB0CCADF64A789212EF27DF462D35"/>
         <w:category>
           <w:name w:val="General"/>
@@ -10777,7 +11470,7 @@
     <w:charset w:val="00"/>
     <w:family w:val="roman"/>
     <w:pitch w:val="variable"/>
-    <w:sig w:usb0="E0002EFF" w:usb1="C0007843" w:usb2="00000009" w:usb3="00000000" w:csb0="000001FF" w:csb1="00000000"/>
+    <w:sig w:usb0="E0002EFF" w:usb1="C000785B" w:usb2="00000009" w:usb3="00000000" w:csb0="000001FF" w:csb1="00000000"/>
   </w:font>
   <w:font w:name="Courier New">
     <w:panose1 w:val="02070309020205020404"/>
@@ -10798,7 +11491,7 @@
     <w:charset w:val="00"/>
     <w:family w:val="swiss"/>
     <w:pitch w:val="variable"/>
-    <w:sig w:usb0="E00002FF" w:usb1="4000ACFF" w:usb2="00000001" w:usb3="00000000" w:csb0="0000019F" w:csb1="00000000"/>
+    <w:sig w:usb0="E0002AFF" w:usb1="C000247B" w:usb2="00000009" w:usb3="00000000" w:csb0="000001FF" w:csb1="00000000"/>
   </w:font>
   <w:font w:name="Cambria">
     <w:panose1 w:val="02040503050406030204"/>
@@ -10845,6 +11538,7 @@
     <w:rsid w:val="00242775"/>
     <w:rsid w:val="002F67C3"/>
     <w:rsid w:val="00430D72"/>
+    <w:rsid w:val="00652D65"/>
     <w:rsid w:val="009438C5"/>
     <w:rsid w:val="00AB004A"/>
     <w:rsid w:val="00CA1B2F"/>
@@ -11386,7 +12080,7 @@
 </file>
 
 <file path=customXml/itemProps1.xml><?xml version="1.0" encoding="utf-8"?>
-<ds:datastoreItem xmlns:ds="http://schemas.openxmlformats.org/officeDocument/2006/customXml" ds:itemID="{9D9C9EE7-8D3B-40CF-A19C-BD3C5B49E188}">
+<ds:datastoreItem xmlns:ds="http://schemas.openxmlformats.org/officeDocument/2006/customXml" ds:itemID="{9788A895-9B62-422F-BC32-224C901AAB26}">
   <ds:schemaRefs>
     <ds:schemaRef ds:uri="http://schemas.openxmlformats.org/officeDocument/2006/bibliography"/>
   </ds:schemaRefs>

--- a/readme/readme-160906.docx
+++ b/readme/readme-160906.docx
@@ -1603,14 +1603,7 @@
             <w:noProof/>
             <w:webHidden/>
           </w:rPr>
-          <w:t>1</w:t>
-        </w:r>
-        <w:r>
-          <w:rPr>
-            <w:noProof/>
-            <w:webHidden/>
-          </w:rPr>
-          <w:t>0</w:t>
+          <w:t>10</w:t>
         </w:r>
         <w:r>
           <w:rPr>
@@ -5649,27 +5642,37 @@
         <w:t>This is required to ensure the correct conditional views are set</w:t>
       </w:r>
       <w:r>
-        <w:t xml:space="preserve">, all variables are set (used for running header and version etc), and the character </w:t>
-      </w:r>
-      <w:proofErr w:type="spellStart"/>
-      <w:r>
-        <w:t>catalog</w:t>
-      </w:r>
-      <w:proofErr w:type="spellEnd"/>
+        <w:t>, all variables are set (used for running header and version etc), and the character</w:t>
+      </w:r>
+      <w:r>
+        <w:rPr>
+          <w:lang w:val="en-US"/>
+        </w:rPr>
+        <w:t xml:space="preserve"> catalog</w:t>
+      </w:r>
       <w:r>
         <w:t xml:space="preserve"> is updated</w:t>
       </w:r>
       <w:r>
-        <w:t>.</w:t>
+        <w:t>. All three of these items differ between templates.</w:t>
       </w:r>
       <w:r>
         <w:br/>
       </w:r>
       <w:r>
-        <w:t xml:space="preserve">This is required prior to the updating of the TOC and LOF </w:t>
-      </w:r>
-      <w:r>
-        <w:t xml:space="preserve">otherwise these will </w:t>
+        <w:t xml:space="preserve">The conditional view specifically </w:t>
+      </w:r>
+      <w:r>
+        <w:t xml:space="preserve">is required prior to the updating of the TOC and LOF </w:t>
+      </w:r>
+      <w:r>
+        <w:t>otherwise the</w:t>
+      </w:r>
+      <w:r>
+        <w:t xml:space="preserve"> tables and lists </w:t>
+      </w:r>
+      <w:r>
+        <w:t xml:space="preserve">will </w:t>
       </w:r>
       <w:r>
         <w:t>include</w:t>
@@ -5691,6 +5694,19 @@
       </w:r>
       <w:r>
         <w:t>. It is also required prior to checking for broken cross references (if the 2.x spec references an item that is in 1.x only then for normal editing the references will not show as broken, however they will be broke in the final PDF).</w:t>
+      </w:r>
+      <w:r>
+        <w:br/>
+        <w:t>Updating the character</w:t>
+      </w:r>
+      <w:r>
+        <w:rPr>
+          <w:lang w:val="en-US"/>
+        </w:rPr>
+        <w:t xml:space="preserve"> catalog</w:t>
+      </w:r>
+      <w:r>
+        <w:t xml:space="preserve"> is required to change the underlining of the change flags - FM has a rendering issue that outputs unwanted dots from hidden text that is under/over lined.</w:t>
       </w:r>
     </w:p>
     <w:p>
@@ -5946,18 +5962,12 @@
       <w:r>
         <w:t>Import from Document</w:t>
       </w:r>
-      <w:r>
-        <w:tab/>
-      </w:r>
-      <w:r>
-        <w:t>Contains the correct template</w:t>
-      </w:r>
-    </w:p>
-    <w:p>
-      <w:pPr>
-        <w:pStyle w:val="ListParagraph"/>
-        <w:numPr>
-          <w:ilvl w:val="3"/>
+    </w:p>
+    <w:p>
+      <w:pPr>
+        <w:pStyle w:val="ListParagraph"/>
+        <w:numPr>
+          <w:ilvl w:val="4"/>
           <w:numId w:val="26"/>
         </w:numPr>
         <w:tabs>
@@ -5965,33 +5975,17 @@
         </w:tabs>
       </w:pPr>
       <w:r>
-        <w:t>Import and Update</w:t>
-      </w:r>
-      <w:r>
-        <w:tab/>
-      </w:r>
-      <w:r>
-        <w:t xml:space="preserve">Only 'Conditional Text Settings' is </w:t>
-      </w:r>
-      <w:r>
-        <w:tab/>
-      </w:r>
-      <w:r>
-        <w:t>checked</w:t>
-      </w:r>
-      <w:r>
-        <w:t xml:space="preserve"> - all the others must be </w:t>
-      </w:r>
-      <w:r>
-        <w:tab/>
-        <w:t>unchecked</w:t>
-      </w:r>
-    </w:p>
-    <w:p>
-      <w:pPr>
-        <w:pStyle w:val="ListParagraph"/>
-        <w:numPr>
-          <w:ilvl w:val="2"/>
+        <w:t>Check it c</w:t>
+      </w:r>
+      <w:r>
+        <w:t>ontains the correct template</w:t>
+      </w:r>
+    </w:p>
+    <w:p>
+      <w:pPr>
+        <w:pStyle w:val="ListParagraph"/>
+        <w:numPr>
+          <w:ilvl w:val="3"/>
           <w:numId w:val="26"/>
         </w:numPr>
         <w:tabs>
@@ -5999,6 +5993,88 @@
         </w:tabs>
       </w:pPr>
       <w:r>
+        <w:t>Import and Update</w:t>
+      </w:r>
+      <w:r>
+        <w:t xml:space="preserve"> check boxes - only the following checked</w:t>
+      </w:r>
+    </w:p>
+    <w:p>
+      <w:pPr>
+        <w:pStyle w:val="ListParagraph"/>
+        <w:numPr>
+          <w:ilvl w:val="4"/>
+          <w:numId w:val="26"/>
+        </w:numPr>
+        <w:tabs>
+          <w:tab w:val="left" w:pos="5387"/>
+        </w:tabs>
+      </w:pPr>
+      <w:r>
+        <w:t>Character Formats</w:t>
+      </w:r>
+    </w:p>
+    <w:p>
+      <w:pPr>
+        <w:pStyle w:val="ListParagraph"/>
+        <w:numPr>
+          <w:ilvl w:val="4"/>
+          <w:numId w:val="26"/>
+        </w:numPr>
+        <w:tabs>
+          <w:tab w:val="left" w:pos="5387"/>
+        </w:tabs>
+      </w:pPr>
+      <w:r>
+        <w:t>Variable Definitions</w:t>
+      </w:r>
+    </w:p>
+    <w:p>
+      <w:pPr>
+        <w:pStyle w:val="ListParagraph"/>
+        <w:numPr>
+          <w:ilvl w:val="4"/>
+          <w:numId w:val="26"/>
+        </w:numPr>
+        <w:tabs>
+          <w:tab w:val="left" w:pos="5387"/>
+        </w:tabs>
+      </w:pPr>
+      <w:r>
+        <w:t>Conditional Text Settings</w:t>
+      </w:r>
+    </w:p>
+    <w:p>
+      <w:pPr>
+        <w:pStyle w:val="ListParagraph"/>
+        <w:numPr>
+          <w:ilvl w:val="3"/>
+          <w:numId w:val="26"/>
+        </w:numPr>
+        <w:tabs>
+          <w:tab w:val="left" w:pos="5387"/>
+        </w:tabs>
+      </w:pPr>
+      <w:r>
+        <w:t>While Updating, Remove</w:t>
+      </w:r>
+      <w:r>
+        <w:t xml:space="preserve"> check boxes all unchecked (default)</w:t>
+      </w:r>
+    </w:p>
+    <w:p>
+      <w:pPr>
+        <w:pStyle w:val="ListParagraph"/>
+        <w:numPr>
+          <w:ilvl w:val="2"/>
+          <w:numId w:val="26"/>
+        </w:numPr>
+        <w:tabs>
+          <w:tab w:val="left" w:pos="5387"/>
+        </w:tabs>
+      </w:pPr>
+      <w:r>
+        <w:lastRenderedPageBreak/>
         <w:t>'Import'</w:t>
       </w:r>
       <w:r>
@@ -6051,7 +6127,6 @@
         </w:numPr>
       </w:pPr>
       <w:r>
-        <w:lastRenderedPageBreak/>
         <w:t>Select the book opened in the previous step</w:t>
       </w:r>
     </w:p>
@@ -6387,6 +6462,7 @@
         </w:numPr>
       </w:pPr>
       <w:r>
+        <w:lastRenderedPageBreak/>
         <w:t>Create the PDF</w:t>
       </w:r>
       <w:r>
@@ -6451,7 +6527,6 @@
         </w:numPr>
       </w:pPr>
       <w:r>
-        <w:lastRenderedPageBreak/>
         <w:t>Choose a suitable name and location for the PDF.</w:t>
       </w:r>
       <w:r>
@@ -6892,6 +6967,7 @@
         </w:numPr>
       </w:pPr>
       <w:r>
+        <w:lastRenderedPageBreak/>
         <w:t>Using previous version as source and new html folder as target do the following</w:t>
       </w:r>
     </w:p>
@@ -6976,7 +7052,6 @@
         </w:numPr>
       </w:pPr>
       <w:r>
-        <w:lastRenderedPageBreak/>
         <w:t>copy</w:t>
       </w:r>
       <w:r>
@@ -7481,6 +7556,7 @@
         </w:numPr>
       </w:pPr>
       <w:r>
+        <w:lastRenderedPageBreak/>
         <w:t>Select “WinHelp”</w:t>
       </w:r>
     </w:p>
@@ -7562,7 +7638,6 @@
         </w:numPr>
       </w:pPr>
       <w:r>
-        <w:lastRenderedPageBreak/>
         <w:t>changse style references with ‘fixHTMLStyles.bash */*.htm’</w:t>
       </w:r>
     </w:p>
@@ -7826,7 +7901,7 @@
         <w:sz w:val="18"/>
         <w:szCs w:val="18"/>
       </w:rPr>
-      <w:t>5</w:t>
+      <w:t>12</w:t>
     </w:r>
     <w:r>
       <w:rPr>
@@ -11534,6 +11609,7 @@
   </w:compat>
   <w:rsids>
     <w:rsidRoot w:val="00430D72"/>
+    <w:rsid w:val="00005194"/>
     <w:rsid w:val="00046D2E"/>
     <w:rsid w:val="00242775"/>
     <w:rsid w:val="002F67C3"/>
@@ -12080,7 +12156,7 @@
 </file>
 
 <file path=customXml/itemProps1.xml><?xml version="1.0" encoding="utf-8"?>
-<ds:datastoreItem xmlns:ds="http://schemas.openxmlformats.org/officeDocument/2006/customXml" ds:itemID="{9788A895-9B62-422F-BC32-224C901AAB26}">
+<ds:datastoreItem xmlns:ds="http://schemas.openxmlformats.org/officeDocument/2006/customXml" ds:itemID="{7D1BCFB6-DBCB-4DF0-A1A9-8ACA3669DA83}">
   <ds:schemaRefs>
     <ds:schemaRef ds:uri="http://schemas.openxmlformats.org/officeDocument/2006/bibliography"/>
   </ds:schemaRefs>

--- a/readme/readme-160906.docx
+++ b/readme/readme-160906.docx
@@ -2409,6 +2409,84 @@
       <w:bookmarkStart w:id="9" w:name="_Toc462914694"/>
       <w:r>
         <w:lastRenderedPageBreak/>
+        <w:t>Formatting  conventions</w:t>
+      </w:r>
+    </w:p>
+    <w:p>
+      <w:r>
+        <w:t>The following is a list of formatting conventions</w:t>
+      </w:r>
+    </w:p>
+    <w:p>
+      <w:pPr>
+        <w:pStyle w:val="ListParagraph"/>
+        <w:numPr>
+          <w:ilvl w:val="0"/>
+          <w:numId w:val="33"/>
+        </w:numPr>
+      </w:pPr>
+      <w:r>
+        <w:t>Prefer the use of lower case letters in the body text</w:t>
+      </w:r>
+      <w:r>
+        <w:br/>
+        <w:t>Words such as 'resource', 'element', 'sheet' etc</w:t>
+      </w:r>
+    </w:p>
+    <w:p>
+      <w:pPr>
+        <w:pStyle w:val="ListParagraph"/>
+        <w:numPr>
+          <w:ilvl w:val="0"/>
+          <w:numId w:val="33"/>
+        </w:numPr>
+      </w:pPr>
+      <w:r>
+        <w:t>Maintain a flat heading listing for child elements, but preserve the hierarchy</w:t>
+      </w:r>
+      <w:r>
+        <w:br/>
+        <w:t xml:space="preserve">If an item, e.g. a resource such as Layout, has multiple child elements, which in turn have children, then  all of the elements are to be at the same heading level. </w:t>
+      </w:r>
+      <w:r>
+        <w:br/>
+        <w:t>Element X.1 Alpha</w:t>
+      </w:r>
+      <w:r>
+        <w:br/>
+        <w:t>Element X.2 Alpha One</w:t>
+      </w:r>
+      <w:r>
+        <w:br/>
+        <w:t>Element X.3 Alpha Two</w:t>
+      </w:r>
+      <w:r>
+        <w:br/>
+        <w:t>Element X.4 Beta</w:t>
+      </w:r>
+      <w:r>
+        <w:br/>
+        <w:t>Element X.5 Gamma</w:t>
+      </w:r>
+      <w:r>
+        <w:br/>
+        <w:t>Element X.6 Gamma One</w:t>
+      </w:r>
+      <w:r>
+        <w:br/>
+        <w:t xml:space="preserve">Element X.7 Gamma One </w:t>
+      </w:r>
+      <w:proofErr w:type="spellStart"/>
+      <w:r>
+        <w:t>Une</w:t>
+      </w:r>
+      <w:proofErr w:type="spellEnd"/>
+    </w:p>
+    <w:p>
+      <w:pPr>
+        <w:pStyle w:val="Heading2"/>
+      </w:pPr>
+      <w:r>
         <w:t>Styles</w:t>
       </w:r>
       <w:bookmarkEnd w:id="9"/>
@@ -2835,6 +2913,7 @@
         <w:rPr>
           <w:b/>
         </w:rPr>
+        <w:lastRenderedPageBreak/>
         <w:t>Link_</w:t>
       </w:r>
       <w:r>
@@ -3123,7 +3202,6 @@
         <w:pStyle w:val="Heading3"/>
       </w:pPr>
       <w:r>
-        <w:lastRenderedPageBreak/>
         <w:t>Paragraph Styles</w:t>
       </w:r>
     </w:p>
@@ -3816,6 +3894,7 @@
         <w:rPr>
           <w:b/>
         </w:rPr>
+        <w:lastRenderedPageBreak/>
         <w:t>EnumDef</w:t>
       </w:r>
       <w:proofErr w:type="spellEnd"/>
@@ -4122,7 +4201,6 @@
         <w:rPr>
           <w:b/>
         </w:rPr>
-        <w:lastRenderedPageBreak/>
         <w:t>Heading_Sub</w:t>
       </w:r>
       <w:proofErr w:type="spellEnd"/>
@@ -4523,7 +4601,11 @@
       </w:r>
       <w:proofErr w:type="spellEnd"/>
       <w:r>
-        <w:t>. The rules are turned off. The use of the table to enclose the drawing and captions ensures that the two remain on the same page</w:t>
+        <w:t xml:space="preserve">. The rules are turned off. The use of the table to enclose </w:t>
+      </w:r>
+      <w:r>
+        <w:lastRenderedPageBreak/>
+        <w:t>the drawing and captions ensures that the two remain on the same page</w:t>
       </w:r>
     </w:p>
     <w:p>
@@ -4639,7 +4721,6 @@
         </w:numPr>
       </w:pPr>
       <w:r>
-        <w:lastRenderedPageBreak/>
         <w:t>The name column must be wide enough for all names to fit without a line break. Otherwise, (if they break) they are usually not searchable by Acrobat</w:t>
       </w:r>
     </w:p>
@@ -4776,6 +4857,7 @@
       </w:pPr>
       <w:bookmarkStart w:id="10" w:name="_Toc462914695"/>
       <w:r>
+        <w:lastRenderedPageBreak/>
         <w:t>Importing Content</w:t>
       </w:r>
       <w:bookmarkEnd w:id="10"/>
@@ -4846,7 +4928,6 @@
     </w:p>
     <w:p>
       <w:r>
-        <w:lastRenderedPageBreak/>
         <w:t xml:space="preserve">See the file </w:t>
       </w:r>
       <w:proofErr w:type="spellStart"/>
@@ -5128,6 +5209,7 @@
         <w:contextualSpacing w:val="0"/>
       </w:pPr>
       <w:r>
+        <w:lastRenderedPageBreak/>
         <w:t xml:space="preserve">In </w:t>
       </w:r>
       <w:r>
@@ -5218,7 +5300,6 @@
         <w:rPr>
           <w:b/>
         </w:rPr>
-        <w:lastRenderedPageBreak/>
         <w:t>Note:</w:t>
       </w:r>
       <w:r>
@@ -5406,6 +5487,7 @@
       <w:bookmarkStart w:id="16" w:name="_Ref461017423"/>
       <w:bookmarkStart w:id="17" w:name="_Toc462914700"/>
       <w:r>
+        <w:lastRenderedPageBreak/>
         <w:t xml:space="preserve">Restoring </w:t>
       </w:r>
       <w:r>
@@ -5546,7 +5628,6 @@
         <w:br/>
       </w:r>
       <w:r>
-        <w:lastRenderedPageBreak/>
         <w:t xml:space="preserve">It </w:t>
       </w:r>
       <w:r>
@@ -5787,6 +5868,7 @@
         </w:numPr>
       </w:pPr>
       <w:r>
+        <w:lastRenderedPageBreak/>
         <w:t>Editing</w:t>
       </w:r>
       <w:r>
@@ -6074,7 +6156,6 @@
         </w:tabs>
       </w:pPr>
       <w:r>
-        <w:lastRenderedPageBreak/>
         <w:t>'Import'</w:t>
       </w:r>
       <w:r>
@@ -6296,7 +6377,11 @@
         <w:t xml:space="preserve"> step prior to producing any release version.</w:t>
       </w:r>
       <w:r>
-        <w:t xml:space="preserve"> In addition to normal broken references, Framemaker seems to have a bug whereby it can set a reference to the correct place, but represent it with blank text. It should be noted that Framemaker slows down and takes tens of seconds with large fm documents such as Resources.fm to populate the 'Cross-References' </w:t>
+        <w:t xml:space="preserve"> In addition to normal broken references, Framemaker seems to have a bug whereby it can set a reference to the correct place, but represent it with blank text. It should be noted that Framemaker slows </w:t>
+      </w:r>
+      <w:r>
+        <w:lastRenderedPageBreak/>
+        <w:t xml:space="preserve">down and takes tens of seconds with large fm documents such as Resources.fm to populate the 'Cross-References' </w:t>
       </w:r>
       <w:r>
         <w:t>pod.</w:t>
@@ -6462,7 +6547,6 @@
         </w:numPr>
       </w:pPr>
       <w:r>
-        <w:lastRenderedPageBreak/>
         <w:t>Create the PDF</w:t>
       </w:r>
       <w:r>
@@ -6815,6 +6899,7 @@
         </w:numPr>
       </w:pPr>
       <w:r>
+        <w:lastRenderedPageBreak/>
         <w:t>JDF</w:t>
       </w:r>
       <w:r>
@@ -6967,7 +7052,6 @@
         </w:numPr>
       </w:pPr>
       <w:r>
-        <w:lastRenderedPageBreak/>
         <w:t>Using previous version as source and new html folder as target do the following</w:t>
       </w:r>
     </w:p>
@@ -7328,6 +7412,7 @@
         </w:numPr>
       </w:pPr>
       <w:r>
+        <w:lastRenderedPageBreak/>
         <w:t xml:space="preserve">Import files: </w:t>
       </w:r>
       <w:r>
@@ -7556,7 +7641,6 @@
         </w:numPr>
       </w:pPr>
       <w:r>
-        <w:lastRenderedPageBreak/>
         <w:t>Select “WinHelp”</w:t>
       </w:r>
     </w:p>
@@ -7901,7 +7985,7 @@
         <w:sz w:val="18"/>
         <w:szCs w:val="18"/>
       </w:rPr>
-      <w:t>12</w:t>
+      <w:t>5</w:t>
     </w:r>
     <w:r>
       <w:rPr>
@@ -8341,6 +8425,119 @@
     </w:lvl>
   </w:abstractNum>
   <w:abstractNum w:abstractNumId="6">
+    <w:nsid w:val="0E0210C8"/>
+    <w:multiLevelType w:val="hybridMultilevel"/>
+    <w:tmpl w:val="E9EC851C"/>
+    <w:lvl w:ilvl="0" w:tplc="08090001">
+      <w:start w:val="1"/>
+      <w:numFmt w:val="bullet"/>
+      <w:lvlText w:val=""/>
+      <w:lvlJc w:val="left"/>
+      <w:pPr>
+        <w:ind w:left="720" w:hanging="360"/>
+      </w:pPr>
+      <w:rPr>
+        <w:rFonts w:ascii="Symbol" w:hAnsi="Symbol" w:hint="default"/>
+      </w:rPr>
+    </w:lvl>
+    <w:lvl w:ilvl="1" w:tplc="08090003" w:tentative="1">
+      <w:start w:val="1"/>
+      <w:numFmt w:val="bullet"/>
+      <w:lvlText w:val="o"/>
+      <w:lvlJc w:val="left"/>
+      <w:pPr>
+        <w:ind w:left="1440" w:hanging="360"/>
+      </w:pPr>
+      <w:rPr>
+        <w:rFonts w:ascii="Courier New" w:hAnsi="Courier New" w:cs="Courier New" w:hint="default"/>
+      </w:rPr>
+    </w:lvl>
+    <w:lvl w:ilvl="2" w:tplc="08090005" w:tentative="1">
+      <w:start w:val="1"/>
+      <w:numFmt w:val="bullet"/>
+      <w:lvlText w:val=""/>
+      <w:lvlJc w:val="left"/>
+      <w:pPr>
+        <w:ind w:left="2160" w:hanging="360"/>
+      </w:pPr>
+      <w:rPr>
+        <w:rFonts w:ascii="Wingdings" w:hAnsi="Wingdings" w:hint="default"/>
+      </w:rPr>
+    </w:lvl>
+    <w:lvl w:ilvl="3" w:tplc="08090001" w:tentative="1">
+      <w:start w:val="1"/>
+      <w:numFmt w:val="bullet"/>
+      <w:lvlText w:val=""/>
+      <w:lvlJc w:val="left"/>
+      <w:pPr>
+        <w:ind w:left="2880" w:hanging="360"/>
+      </w:pPr>
+      <w:rPr>
+        <w:rFonts w:ascii="Symbol" w:hAnsi="Symbol" w:hint="default"/>
+      </w:rPr>
+    </w:lvl>
+    <w:lvl w:ilvl="4" w:tplc="08090003" w:tentative="1">
+      <w:start w:val="1"/>
+      <w:numFmt w:val="bullet"/>
+      <w:lvlText w:val="o"/>
+      <w:lvlJc w:val="left"/>
+      <w:pPr>
+        <w:ind w:left="3600" w:hanging="360"/>
+      </w:pPr>
+      <w:rPr>
+        <w:rFonts w:ascii="Courier New" w:hAnsi="Courier New" w:cs="Courier New" w:hint="default"/>
+      </w:rPr>
+    </w:lvl>
+    <w:lvl w:ilvl="5" w:tplc="08090005" w:tentative="1">
+      <w:start w:val="1"/>
+      <w:numFmt w:val="bullet"/>
+      <w:lvlText w:val=""/>
+      <w:lvlJc w:val="left"/>
+      <w:pPr>
+        <w:ind w:left="4320" w:hanging="360"/>
+      </w:pPr>
+      <w:rPr>
+        <w:rFonts w:ascii="Wingdings" w:hAnsi="Wingdings" w:hint="default"/>
+      </w:rPr>
+    </w:lvl>
+    <w:lvl w:ilvl="6" w:tplc="08090001" w:tentative="1">
+      <w:start w:val="1"/>
+      <w:numFmt w:val="bullet"/>
+      <w:lvlText w:val=""/>
+      <w:lvlJc w:val="left"/>
+      <w:pPr>
+        <w:ind w:left="5040" w:hanging="360"/>
+      </w:pPr>
+      <w:rPr>
+        <w:rFonts w:ascii="Symbol" w:hAnsi="Symbol" w:hint="default"/>
+      </w:rPr>
+    </w:lvl>
+    <w:lvl w:ilvl="7" w:tplc="08090003" w:tentative="1">
+      <w:start w:val="1"/>
+      <w:numFmt w:val="bullet"/>
+      <w:lvlText w:val="o"/>
+      <w:lvlJc w:val="left"/>
+      <w:pPr>
+        <w:ind w:left="5760" w:hanging="360"/>
+      </w:pPr>
+      <w:rPr>
+        <w:rFonts w:ascii="Courier New" w:hAnsi="Courier New" w:cs="Courier New" w:hint="default"/>
+      </w:rPr>
+    </w:lvl>
+    <w:lvl w:ilvl="8" w:tplc="08090005" w:tentative="1">
+      <w:start w:val="1"/>
+      <w:numFmt w:val="bullet"/>
+      <w:lvlText w:val=""/>
+      <w:lvlJc w:val="left"/>
+      <w:pPr>
+        <w:ind w:left="6480" w:hanging="360"/>
+      </w:pPr>
+      <w:rPr>
+        <w:rFonts w:ascii="Wingdings" w:hAnsi="Wingdings" w:hint="default"/>
+      </w:rPr>
+    </w:lvl>
+  </w:abstractNum>
+  <w:abstractNum w:abstractNumId="7">
     <w:nsid w:val="15C42514"/>
     <w:multiLevelType w:val="hybridMultilevel"/>
     <w:tmpl w:val="31588074"/>
@@ -8453,7 +8650,7 @@
       </w:rPr>
     </w:lvl>
   </w:abstractNum>
-  <w:abstractNum w:abstractNumId="7">
+  <w:abstractNum w:abstractNumId="8">
     <w:nsid w:val="16920E50"/>
     <w:multiLevelType w:val="hybridMultilevel"/>
     <w:tmpl w:val="7586F732"/>
@@ -8566,7 +8763,7 @@
       </w:rPr>
     </w:lvl>
   </w:abstractNum>
-  <w:abstractNum w:abstractNumId="8">
+  <w:abstractNum w:abstractNumId="9">
     <w:nsid w:val="1D376FAE"/>
     <w:multiLevelType w:val="hybridMultilevel"/>
     <w:tmpl w:val="4EFC8A58"/>
@@ -8652,7 +8849,7 @@
       </w:pPr>
     </w:lvl>
   </w:abstractNum>
-  <w:abstractNum w:abstractNumId="9">
+  <w:abstractNum w:abstractNumId="10">
     <w:nsid w:val="2AD7406F"/>
     <w:multiLevelType w:val="hybridMultilevel"/>
     <w:tmpl w:val="7D081F7A"/>
@@ -8738,7 +8935,7 @@
       </w:pPr>
     </w:lvl>
   </w:abstractNum>
-  <w:abstractNum w:abstractNumId="10">
+  <w:abstractNum w:abstractNumId="11">
     <w:nsid w:val="33E64AAC"/>
     <w:multiLevelType w:val="hybridMultilevel"/>
     <w:tmpl w:val="FD94C804"/>
@@ -8824,7 +9021,7 @@
       </w:pPr>
     </w:lvl>
   </w:abstractNum>
-  <w:abstractNum w:abstractNumId="11">
+  <w:abstractNum w:abstractNumId="12">
     <w:nsid w:val="380B31EA"/>
     <w:multiLevelType w:val="multilevel"/>
     <w:tmpl w:val="0409001D"/>
@@ -8937,7 +9134,7 @@
       </w:pPr>
     </w:lvl>
   </w:abstractNum>
-  <w:abstractNum w:abstractNumId="12">
+  <w:abstractNum w:abstractNumId="13">
     <w:nsid w:val="3B957AA6"/>
     <w:multiLevelType w:val="hybridMultilevel"/>
     <w:tmpl w:val="1D28DF2A"/>
@@ -9050,7 +9247,7 @@
       </w:rPr>
     </w:lvl>
   </w:abstractNum>
-  <w:abstractNum w:abstractNumId="13">
+  <w:abstractNum w:abstractNumId="14">
     <w:nsid w:val="411B5DF9"/>
     <w:multiLevelType w:val="hybridMultilevel"/>
     <w:tmpl w:val="DBAE2EFA"/>
@@ -9136,7 +9333,7 @@
       </w:pPr>
     </w:lvl>
   </w:abstractNum>
-  <w:abstractNum w:abstractNumId="14">
+  <w:abstractNum w:abstractNumId="15">
     <w:nsid w:val="44610BE0"/>
     <w:multiLevelType w:val="hybridMultilevel"/>
     <w:tmpl w:val="7D081F7A"/>
@@ -9222,7 +9419,7 @@
       </w:pPr>
     </w:lvl>
   </w:abstractNum>
-  <w:abstractNum w:abstractNumId="15">
+  <w:abstractNum w:abstractNumId="16">
     <w:nsid w:val="46C825C8"/>
     <w:multiLevelType w:val="hybridMultilevel"/>
     <w:tmpl w:val="6AD60B66"/>
@@ -9335,7 +9532,7 @@
       </w:rPr>
     </w:lvl>
   </w:abstractNum>
-  <w:abstractNum w:abstractNumId="16">
+  <w:abstractNum w:abstractNumId="17">
     <w:nsid w:val="489716BB"/>
     <w:multiLevelType w:val="hybridMultilevel"/>
     <w:tmpl w:val="6FA0D55C"/>
@@ -9448,7 +9645,7 @@
       </w:rPr>
     </w:lvl>
   </w:abstractNum>
-  <w:abstractNum w:abstractNumId="17">
+  <w:abstractNum w:abstractNumId="18">
     <w:nsid w:val="51F86C1D"/>
     <w:multiLevelType w:val="hybridMultilevel"/>
     <w:tmpl w:val="C1EAE076"/>
@@ -9537,7 +9734,7 @@
       </w:pPr>
     </w:lvl>
   </w:abstractNum>
-  <w:abstractNum w:abstractNumId="18">
+  <w:abstractNum w:abstractNumId="19">
     <w:nsid w:val="52CB6EE7"/>
     <w:multiLevelType w:val="hybridMultilevel"/>
     <w:tmpl w:val="FD94C804"/>
@@ -9623,7 +9820,7 @@
       </w:pPr>
     </w:lvl>
   </w:abstractNum>
-  <w:abstractNum w:abstractNumId="19">
+  <w:abstractNum w:abstractNumId="20">
     <w:nsid w:val="56BF1C7E"/>
     <w:multiLevelType w:val="multilevel"/>
     <w:tmpl w:val="62281B3C"/>
@@ -9718,7 +9915,7 @@
       </w:pPr>
     </w:lvl>
   </w:abstractNum>
-  <w:abstractNum w:abstractNumId="20">
+  <w:abstractNum w:abstractNumId="21">
     <w:nsid w:val="581A2AD0"/>
     <w:multiLevelType w:val="hybridMultilevel"/>
     <w:tmpl w:val="87F675BC"/>
@@ -9831,7 +10028,7 @@
       </w:rPr>
     </w:lvl>
   </w:abstractNum>
-  <w:abstractNum w:abstractNumId="21">
+  <w:abstractNum w:abstractNumId="22">
     <w:nsid w:val="5FDC43C5"/>
     <w:multiLevelType w:val="hybridMultilevel"/>
     <w:tmpl w:val="6476582A"/>
@@ -9944,7 +10141,7 @@
       </w:rPr>
     </w:lvl>
   </w:abstractNum>
-  <w:abstractNum w:abstractNumId="22">
+  <w:abstractNum w:abstractNumId="23">
     <w:nsid w:val="60AB4F8F"/>
     <w:multiLevelType w:val="hybridMultilevel"/>
     <w:tmpl w:val="B2305CC4"/>
@@ -10057,7 +10254,7 @@
       </w:rPr>
     </w:lvl>
   </w:abstractNum>
-  <w:abstractNum w:abstractNumId="23">
+  <w:abstractNum w:abstractNumId="24">
     <w:nsid w:val="74011881"/>
     <w:multiLevelType w:val="hybridMultilevel"/>
     <w:tmpl w:val="70D4E110"/>
@@ -10143,7 +10340,7 @@
       </w:pPr>
     </w:lvl>
   </w:abstractNum>
-  <w:abstractNum w:abstractNumId="24">
+  <w:abstractNum w:abstractNumId="25">
     <w:nsid w:val="79AB5D18"/>
     <w:multiLevelType w:val="hybridMultilevel"/>
     <w:tmpl w:val="61D6D6FC"/>
@@ -10229,7 +10426,7 @@
       </w:pPr>
     </w:lvl>
   </w:abstractNum>
-  <w:abstractNum w:abstractNumId="25">
+  <w:abstractNum w:abstractNumId="26">
     <w:nsid w:val="7A4F7339"/>
     <w:multiLevelType w:val="hybridMultilevel"/>
     <w:tmpl w:val="2E24992A"/>
@@ -10316,19 +10513,19 @@
     </w:lvl>
   </w:abstractNum>
   <w:num w:numId="1">
-    <w:abstractNumId w:val="19"/>
+    <w:abstractNumId w:val="20"/>
   </w:num>
   <w:num w:numId="2">
-    <w:abstractNumId w:val="20"/>
+    <w:abstractNumId w:val="21"/>
   </w:num>
   <w:num w:numId="3">
-    <w:abstractNumId w:val="12"/>
+    <w:abstractNumId w:val="13"/>
   </w:num>
   <w:num w:numId="4">
     <w:abstractNumId w:val="2"/>
   </w:num>
   <w:num w:numId="5">
-    <w:abstractNumId w:val="15"/>
+    <w:abstractNumId w:val="16"/>
   </w:num>
   <w:num w:numId="6">
     <w:abstractNumId w:val="0"/>
@@ -10337,37 +10534,37 @@
     <w:abstractNumId w:val="0"/>
   </w:num>
   <w:num w:numId="8">
-    <w:abstractNumId w:val="22"/>
+    <w:abstractNumId w:val="23"/>
   </w:num>
   <w:num w:numId="9">
-    <w:abstractNumId w:val="17"/>
+    <w:abstractNumId w:val="18"/>
   </w:num>
   <w:num w:numId="10">
     <w:abstractNumId w:val="3"/>
   </w:num>
   <w:num w:numId="11">
-    <w:abstractNumId w:val="11"/>
+    <w:abstractNumId w:val="12"/>
   </w:num>
   <w:num w:numId="12">
-    <w:abstractNumId w:val="17"/>
+    <w:abstractNumId w:val="18"/>
     <w:lvlOverride w:ilvl="0">
       <w:startOverride w:val="1"/>
     </w:lvlOverride>
   </w:num>
   <w:num w:numId="13">
-    <w:abstractNumId w:val="17"/>
+    <w:abstractNumId w:val="18"/>
     <w:lvlOverride w:ilvl="0">
       <w:startOverride w:val="1"/>
     </w:lvlOverride>
   </w:num>
   <w:num w:numId="14">
-    <w:abstractNumId w:val="17"/>
+    <w:abstractNumId w:val="18"/>
     <w:lvlOverride w:ilvl="0">
       <w:startOverride w:val="1"/>
     </w:lvlOverride>
   </w:num>
   <w:num w:numId="15">
-    <w:abstractNumId w:val="17"/>
+    <w:abstractNumId w:val="18"/>
     <w:lvlOverride w:ilvl="0">
       <w:startOverride w:val="1"/>
     </w:lvlOverride>
@@ -10379,13 +10576,13 @@
     <w:abstractNumId w:val="4"/>
   </w:num>
   <w:num w:numId="18">
-    <w:abstractNumId w:val="13"/>
+    <w:abstractNumId w:val="14"/>
   </w:num>
   <w:num w:numId="19">
-    <w:abstractNumId w:val="8"/>
+    <w:abstractNumId w:val="9"/>
   </w:num>
   <w:num w:numId="20">
-    <w:abstractNumId w:val="23"/>
+    <w:abstractNumId w:val="24"/>
   </w:num>
   <w:num w:numId="21">
     <w:abstractNumId w:val="0"/>
@@ -10394,37 +10591,40 @@
     </w:lvlOverride>
   </w:num>
   <w:num w:numId="22">
+    <w:abstractNumId w:val="26"/>
+  </w:num>
+  <w:num w:numId="23">
     <w:abstractNumId w:val="25"/>
   </w:num>
-  <w:num w:numId="23">
-    <w:abstractNumId w:val="24"/>
-  </w:num>
   <w:num w:numId="24">
-    <w:abstractNumId w:val="10"/>
+    <w:abstractNumId w:val="11"/>
   </w:num>
   <w:num w:numId="25">
-    <w:abstractNumId w:val="16"/>
+    <w:abstractNumId w:val="17"/>
   </w:num>
   <w:num w:numId="26">
-    <w:abstractNumId w:val="14"/>
+    <w:abstractNumId w:val="15"/>
   </w:num>
   <w:num w:numId="27">
-    <w:abstractNumId w:val="7"/>
+    <w:abstractNumId w:val="8"/>
   </w:num>
   <w:num w:numId="28">
     <w:abstractNumId w:val="5"/>
   </w:num>
   <w:num w:numId="29">
-    <w:abstractNumId w:val="18"/>
+    <w:abstractNumId w:val="19"/>
   </w:num>
   <w:num w:numId="30">
-    <w:abstractNumId w:val="21"/>
+    <w:abstractNumId w:val="22"/>
   </w:num>
   <w:num w:numId="31">
-    <w:abstractNumId w:val="6"/>
+    <w:abstractNumId w:val="7"/>
   </w:num>
   <w:num w:numId="32">
-    <w:abstractNumId w:val="9"/>
+    <w:abstractNumId w:val="10"/>
+  </w:num>
+  <w:num w:numId="33">
+    <w:abstractNumId w:val="6"/>
   </w:num>
 </w:numbering>
 </file>
@@ -11617,6 +11817,7 @@
     <w:rsid w:val="00652D65"/>
     <w:rsid w:val="009438C5"/>
     <w:rsid w:val="00AB004A"/>
+    <w:rsid w:val="00C43E1F"/>
     <w:rsid w:val="00CA1B2F"/>
     <w:rsid w:val="00CC5769"/>
   </w:rsids>
@@ -12156,7 +12357,7 @@
 </file>
 
 <file path=customXml/itemProps1.xml><?xml version="1.0" encoding="utf-8"?>
-<ds:datastoreItem xmlns:ds="http://schemas.openxmlformats.org/officeDocument/2006/customXml" ds:itemID="{7D1BCFB6-DBCB-4DF0-A1A9-8ACA3669DA83}">
+<ds:datastoreItem xmlns:ds="http://schemas.openxmlformats.org/officeDocument/2006/customXml" ds:itemID="{0F5BF70E-8A85-4A19-9B2A-FE3136D5B9A0}">
   <ds:schemaRefs>
     <ds:schemaRef ds:uri="http://schemas.openxmlformats.org/officeDocument/2006/bibliography"/>
   </ds:schemaRefs>

--- a/readme/readme-160906.docx
+++ b/readme/readme-160906.docx
@@ -12357,7 +12357,7 @@
 </file>
 
 <file path=customXml/itemProps1.xml><?xml version="1.0" encoding="utf-8"?>
-<ds:datastoreItem xmlns:ds="http://schemas.openxmlformats.org/officeDocument/2006/customXml" ds:itemID="{0F5BF70E-8A85-4A19-9B2A-FE3136D5B9A0}">
+<ds:datastoreItem xmlns:ds="http://schemas.openxmlformats.org/officeDocument/2006/customXml" ds:itemID="{6D3A15AC-A7B1-45BC-BA7B-66A9CBE022F9}">
   <ds:schemaRefs>
     <ds:schemaRef ds:uri="http://schemas.openxmlformats.org/officeDocument/2006/bibliography"/>
   </ds:schemaRefs>

--- a/readme/readme-160906.docx
+++ b/readme/readme-160906.docx
@@ -31,7 +31,7 @@
           <w:numId w:val="0"/>
         </w:numPr>
       </w:pPr>
-      <w:bookmarkStart w:id="0" w:name="_Toc462914685"/>
+      <w:bookmarkStart w:id="0" w:name="_Toc471815413"/>
       <w:r>
         <w:t>Change Log</w:t>
       </w:r>
@@ -63,6 +63,27 @@
         <w:pStyle w:val="ChangeLogHeader"/>
       </w:pPr>
       <w:r>
+        <w:t>V1.2</w:t>
+      </w:r>
+      <w:r>
+        <w:tab/>
+        <w:t>10th January 2017</w:t>
+      </w:r>
+      <w:r>
+        <w:tab/>
+        <w:t>Graham Mann</w:t>
+      </w:r>
+    </w:p>
+    <w:p>
+      <w:r>
+        <w:t>Updated directory structure to reflect how examples and graphics are used.</w:t>
+      </w:r>
+    </w:p>
+    <w:p>
+      <w:pPr>
+        <w:pStyle w:val="ChangeLogHeader"/>
+      </w:pPr>
+      <w:r>
         <w:t>V1.1</w:t>
       </w:r>
       <w:r>
@@ -168,7 +189,7 @@
           <w:numId w:val="0"/>
         </w:numPr>
       </w:pPr>
-      <w:bookmarkStart w:id="1" w:name="_Toc462914686"/>
+      <w:bookmarkStart w:id="1" w:name="_Toc471815414"/>
       <w:r>
         <w:lastRenderedPageBreak/>
         <w:t>Table of Contents</w:t>
@@ -196,7 +217,7 @@
       <w:r>
         <w:fldChar w:fldCharType="separate"/>
       </w:r>
-      <w:hyperlink w:anchor="_Toc462914685" w:history="1">
+      <w:hyperlink w:anchor="_Toc471815413" w:history="1">
         <w:r>
           <w:rPr>
             <w:rStyle w:val="Hyperlink"/>
@@ -223,7 +244,7 @@
             <w:noProof/>
             <w:webHidden/>
           </w:rPr>
-          <w:instrText xml:space="preserve"> PAGEREF _Toc462914685 \h </w:instrText>
+          <w:instrText xml:space="preserve"> PAGEREF _Toc471815413 \h </w:instrText>
         </w:r>
         <w:r>
           <w:rPr>
@@ -266,7 +287,7 @@
           <w:lang w:eastAsia="en-GB"/>
         </w:rPr>
       </w:pPr>
-      <w:hyperlink w:anchor="_Toc462914686" w:history="1">
+      <w:hyperlink w:anchor="_Toc471815414" w:history="1">
         <w:r>
           <w:rPr>
             <w:rStyle w:val="Hyperlink"/>
@@ -293,7 +314,7 @@
             <w:noProof/>
             <w:webHidden/>
           </w:rPr>
-          <w:instrText xml:space="preserve"> PAGEREF _Toc462914686 \h </w:instrText>
+          <w:instrText xml:space="preserve"> PAGEREF _Toc471815414 \h </w:instrText>
         </w:r>
         <w:r>
           <w:rPr>
@@ -337,7 +358,7 @@
           <w:lang w:eastAsia="en-GB"/>
         </w:rPr>
       </w:pPr>
-      <w:hyperlink w:anchor="_Toc462914687" w:history="1">
+      <w:hyperlink w:anchor="_Toc471815415" w:history="1">
         <w:r>
           <w:rPr>
             <w:rStyle w:val="Hyperlink"/>
@@ -379,7 +400,7 @@
             <w:noProof/>
             <w:webHidden/>
           </w:rPr>
-          <w:instrText xml:space="preserve"> PAGEREF _Toc462914687 \h </w:instrText>
+          <w:instrText xml:space="preserve"> PAGEREF _Toc471815415 \h </w:instrText>
         </w:r>
         <w:r>
           <w:rPr>
@@ -423,7 +444,7 @@
           <w:lang w:eastAsia="en-GB"/>
         </w:rPr>
       </w:pPr>
-      <w:hyperlink w:anchor="_Toc462914688" w:history="1">
+      <w:hyperlink w:anchor="_Toc471815416" w:history="1">
         <w:r>
           <w:rPr>
             <w:rStyle w:val="Hyperlink"/>
@@ -465,7 +486,7 @@
             <w:noProof/>
             <w:webHidden/>
           </w:rPr>
-          <w:instrText xml:space="preserve"> PAGEREF _Toc462914688 \h </w:instrText>
+          <w:instrText xml:space="preserve"> PAGEREF _Toc471815416 \h </w:instrText>
         </w:r>
         <w:r>
           <w:rPr>
@@ -509,7 +530,7 @@
           <w:lang w:eastAsia="en-GB"/>
         </w:rPr>
       </w:pPr>
-      <w:hyperlink w:anchor="_Toc462914689" w:history="1">
+      <w:hyperlink w:anchor="_Toc471815417" w:history="1">
         <w:r>
           <w:rPr>
             <w:rStyle w:val="Hyperlink"/>
@@ -551,7 +572,7 @@
             <w:noProof/>
             <w:webHidden/>
           </w:rPr>
-          <w:instrText xml:space="preserve"> PAGEREF _Toc462914689 \h </w:instrText>
+          <w:instrText xml:space="preserve"> PAGEREF _Toc471815417 \h </w:instrText>
         </w:r>
         <w:r>
           <w:rPr>
@@ -595,7 +616,7 @@
           <w:lang w:eastAsia="en-GB"/>
         </w:rPr>
       </w:pPr>
-      <w:hyperlink w:anchor="_Toc462914690" w:history="1">
+      <w:hyperlink w:anchor="_Toc471815418" w:history="1">
         <w:r>
           <w:rPr>
             <w:rStyle w:val="Hyperlink"/>
@@ -637,7 +658,7 @@
             <w:noProof/>
             <w:webHidden/>
           </w:rPr>
-          <w:instrText xml:space="preserve"> PAGEREF _Toc462914690 \h </w:instrText>
+          <w:instrText xml:space="preserve"> PAGEREF _Toc471815418 \h </w:instrText>
         </w:r>
         <w:r>
           <w:rPr>
@@ -657,7 +678,7 @@
             <w:noProof/>
             <w:webHidden/>
           </w:rPr>
-          <w:t>3</w:t>
+          <w:t>4</w:t>
         </w:r>
         <w:r>
           <w:rPr>
@@ -681,7 +702,7 @@
           <w:lang w:eastAsia="en-GB"/>
         </w:rPr>
       </w:pPr>
-      <w:hyperlink w:anchor="_Toc462914691" w:history="1">
+      <w:hyperlink w:anchor="_Toc471815419" w:history="1">
         <w:r>
           <w:rPr>
             <w:rStyle w:val="Hyperlink"/>
@@ -723,7 +744,7 @@
             <w:noProof/>
             <w:webHidden/>
           </w:rPr>
-          <w:instrText xml:space="preserve"> PAGEREF _Toc462914691 \h </w:instrText>
+          <w:instrText xml:space="preserve"> PAGEREF _Toc471815419 \h </w:instrText>
         </w:r>
         <w:r>
           <w:rPr>
@@ -743,7 +764,7 @@
             <w:noProof/>
             <w:webHidden/>
           </w:rPr>
-          <w:t>3</w:t>
+          <w:t>5</w:t>
         </w:r>
         <w:r>
           <w:rPr>
@@ -767,7 +788,7 @@
           <w:lang w:eastAsia="en-GB"/>
         </w:rPr>
       </w:pPr>
-      <w:hyperlink w:anchor="_Toc462914692" w:history="1">
+      <w:hyperlink w:anchor="_Toc471815420" w:history="1">
         <w:r>
           <w:rPr>
             <w:rStyle w:val="Hyperlink"/>
@@ -809,7 +830,7 @@
             <w:noProof/>
             <w:webHidden/>
           </w:rPr>
-          <w:instrText xml:space="preserve"> PAGEREF _Toc462914692 \h </w:instrText>
+          <w:instrText xml:space="preserve"> PAGEREF _Toc471815420 \h </w:instrText>
         </w:r>
         <w:r>
           <w:rPr>
@@ -829,7 +850,7 @@
             <w:noProof/>
             <w:webHidden/>
           </w:rPr>
-          <w:t>4</w:t>
+          <w:t>5</w:t>
         </w:r>
         <w:r>
           <w:rPr>
@@ -853,7 +874,7 @@
           <w:lang w:eastAsia="en-GB"/>
         </w:rPr>
       </w:pPr>
-      <w:hyperlink w:anchor="_Toc462914693" w:history="1">
+      <w:hyperlink w:anchor="_Toc471815421" w:history="1">
         <w:r>
           <w:rPr>
             <w:rStyle w:val="Hyperlink"/>
@@ -895,7 +916,7 @@
             <w:noProof/>
             <w:webHidden/>
           </w:rPr>
-          <w:instrText xml:space="preserve"> PAGEREF _Toc462914693 \h </w:instrText>
+          <w:instrText xml:space="preserve"> PAGEREF _Toc471815421 \h </w:instrText>
         </w:r>
         <w:r>
           <w:rPr>
@@ -915,7 +936,7 @@
             <w:noProof/>
             <w:webHidden/>
           </w:rPr>
-          <w:t>4</w:t>
+          <w:t>5</w:t>
         </w:r>
         <w:r>
           <w:rPr>
@@ -939,7 +960,7 @@
           <w:lang w:eastAsia="en-GB"/>
         </w:rPr>
       </w:pPr>
-      <w:hyperlink w:anchor="_Toc462914694" w:history="1">
+      <w:hyperlink w:anchor="_Toc471815422" w:history="1">
         <w:r>
           <w:rPr>
             <w:rStyle w:val="Hyperlink"/>
@@ -960,6 +981,92 @@
             <w:rStyle w:val="Hyperlink"/>
             <w:noProof/>
           </w:rPr>
+          <w:t>Formatting  conventions</w:t>
+        </w:r>
+        <w:r>
+          <w:rPr>
+            <w:noProof/>
+            <w:webHidden/>
+          </w:rPr>
+          <w:tab/>
+        </w:r>
+        <w:r>
+          <w:rPr>
+            <w:noProof/>
+            <w:webHidden/>
+          </w:rPr>
+          <w:fldChar w:fldCharType="begin"/>
+        </w:r>
+        <w:r>
+          <w:rPr>
+            <w:noProof/>
+            <w:webHidden/>
+          </w:rPr>
+          <w:instrText xml:space="preserve"> PAGEREF _Toc471815422 \h </w:instrText>
+        </w:r>
+        <w:r>
+          <w:rPr>
+            <w:noProof/>
+            <w:webHidden/>
+          </w:rPr>
+        </w:r>
+        <w:r>
+          <w:rPr>
+            <w:noProof/>
+            <w:webHidden/>
+          </w:rPr>
+          <w:fldChar w:fldCharType="separate"/>
+        </w:r>
+        <w:r>
+          <w:rPr>
+            <w:noProof/>
+            <w:webHidden/>
+          </w:rPr>
+          <w:t>6</w:t>
+        </w:r>
+        <w:r>
+          <w:rPr>
+            <w:noProof/>
+            <w:webHidden/>
+          </w:rPr>
+          <w:fldChar w:fldCharType="end"/>
+        </w:r>
+      </w:hyperlink>
+    </w:p>
+    <w:p>
+      <w:pPr>
+        <w:pStyle w:val="TOC2"/>
+        <w:tabs>
+          <w:tab w:val="left" w:pos="880"/>
+          <w:tab w:val="right" w:leader="dot" w:pos="9016"/>
+        </w:tabs>
+        <w:rPr>
+          <w:rFonts w:eastAsiaTheme="minorEastAsia"/>
+          <w:noProof/>
+          <w:lang w:eastAsia="en-GB"/>
+        </w:rPr>
+      </w:pPr>
+      <w:hyperlink w:anchor="_Toc471815423" w:history="1">
+        <w:r>
+          <w:rPr>
+            <w:rStyle w:val="Hyperlink"/>
+            <w:noProof/>
+          </w:rPr>
+          <w:t>2.3</w:t>
+        </w:r>
+        <w:r>
+          <w:rPr>
+            <w:rFonts w:eastAsiaTheme="minorEastAsia"/>
+            <w:noProof/>
+            <w:lang w:eastAsia="en-GB"/>
+          </w:rPr>
+          <w:tab/>
+        </w:r>
+        <w:r>
+          <w:rPr>
+            <w:rStyle w:val="Hyperlink"/>
+            <w:noProof/>
+          </w:rPr>
           <w:t>Styles</w:t>
         </w:r>
         <w:r>
@@ -981,7 +1088,7 @@
             <w:noProof/>
             <w:webHidden/>
           </w:rPr>
-          <w:instrText xml:space="preserve"> PAGEREF _Toc462914694 \h </w:instrText>
+          <w:instrText xml:space="preserve"> PAGEREF _Toc471815423 \h </w:instrText>
         </w:r>
         <w:r>
           <w:rPr>
@@ -1001,7 +1108,7 @@
             <w:noProof/>
             <w:webHidden/>
           </w:rPr>
-          <w:t>5</w:t>
+          <w:t>6</w:t>
         </w:r>
         <w:r>
           <w:rPr>
@@ -1025,7 +1132,7 @@
           <w:lang w:eastAsia="en-GB"/>
         </w:rPr>
       </w:pPr>
-      <w:hyperlink w:anchor="_Toc462914695" w:history="1">
+      <w:hyperlink w:anchor="_Toc471815424" w:history="1">
         <w:r>
           <w:rPr>
             <w:rStyle w:val="Hyperlink"/>
@@ -1067,7 +1174,7 @@
             <w:noProof/>
             <w:webHidden/>
           </w:rPr>
-          <w:instrText xml:space="preserve"> PAGEREF _Toc462914695 \h </w:instrText>
+          <w:instrText xml:space="preserve"> PAGEREF _Toc471815424 \h </w:instrText>
         </w:r>
         <w:r>
           <w:rPr>
@@ -1087,7 +1194,7 @@
             <w:noProof/>
             <w:webHidden/>
           </w:rPr>
-          <w:t>8</w:t>
+          <w:t>10</w:t>
         </w:r>
         <w:r>
           <w:rPr>
@@ -1111,7 +1218,7 @@
           <w:lang w:eastAsia="en-GB"/>
         </w:rPr>
       </w:pPr>
-      <w:hyperlink w:anchor="_Toc462914696" w:history="1">
+      <w:hyperlink w:anchor="_Toc471815425" w:history="1">
         <w:r>
           <w:rPr>
             <w:rStyle w:val="Hyperlink"/>
@@ -1153,7 +1260,7 @@
             <w:noProof/>
             <w:webHidden/>
           </w:rPr>
-          <w:instrText xml:space="preserve"> PAGEREF _Toc462914696 \h </w:instrText>
+          <w:instrText xml:space="preserve"> PAGEREF _Toc471815425 \h </w:instrText>
         </w:r>
         <w:r>
           <w:rPr>
@@ -1173,7 +1280,7 @@
             <w:noProof/>
             <w:webHidden/>
           </w:rPr>
-          <w:t>8</w:t>
+          <w:t>10</w:t>
         </w:r>
         <w:r>
           <w:rPr>
@@ -1197,7 +1304,7 @@
           <w:lang w:eastAsia="en-GB"/>
         </w:rPr>
       </w:pPr>
-      <w:hyperlink w:anchor="_Toc462914697" w:history="1">
+      <w:hyperlink w:anchor="_Toc471815426" w:history="1">
         <w:r>
           <w:rPr>
             <w:rStyle w:val="Hyperlink"/>
@@ -1239,7 +1346,7 @@
             <w:noProof/>
             <w:webHidden/>
           </w:rPr>
-          <w:instrText xml:space="preserve"> PAGEREF _Toc462914697 \h </w:instrText>
+          <w:instrText xml:space="preserve"> PAGEREF _Toc471815426 \h </w:instrText>
         </w:r>
         <w:r>
           <w:rPr>
@@ -1259,7 +1366,7 @@
             <w:noProof/>
             <w:webHidden/>
           </w:rPr>
-          <w:t>8</w:t>
+          <w:t>10</w:t>
         </w:r>
         <w:r>
           <w:rPr>
@@ -1283,7 +1390,7 @@
           <w:lang w:eastAsia="en-GB"/>
         </w:rPr>
       </w:pPr>
-      <w:hyperlink w:anchor="_Toc462914698" w:history="1">
+      <w:hyperlink w:anchor="_Toc471815427" w:history="1">
         <w:r>
           <w:rPr>
             <w:rStyle w:val="Hyperlink"/>
@@ -1325,7 +1432,7 @@
             <w:noProof/>
             <w:webHidden/>
           </w:rPr>
-          <w:instrText xml:space="preserve"> PAGEREF _Toc462914698 \h </w:instrText>
+          <w:instrText xml:space="preserve"> PAGEREF _Toc471815427 \h </w:instrText>
         </w:r>
         <w:r>
           <w:rPr>
@@ -1345,7 +1452,7 @@
             <w:noProof/>
             <w:webHidden/>
           </w:rPr>
-          <w:t>9</w:t>
+          <w:t>11</w:t>
         </w:r>
         <w:r>
           <w:rPr>
@@ -1369,7 +1476,7 @@
           <w:lang w:eastAsia="en-GB"/>
         </w:rPr>
       </w:pPr>
-      <w:hyperlink w:anchor="_Toc462914699" w:history="1">
+      <w:hyperlink w:anchor="_Toc471815428" w:history="1">
         <w:r>
           <w:rPr>
             <w:rStyle w:val="Hyperlink"/>
@@ -1411,7 +1518,7 @@
             <w:noProof/>
             <w:webHidden/>
           </w:rPr>
-          <w:instrText xml:space="preserve"> PAGEREF _Toc462914699 \h </w:instrText>
+          <w:instrText xml:space="preserve"> PAGEREF _Toc471815428 \h </w:instrText>
         </w:r>
         <w:r>
           <w:rPr>
@@ -1431,7 +1538,7 @@
             <w:noProof/>
             <w:webHidden/>
           </w:rPr>
-          <w:t>10</w:t>
+          <w:t>11</w:t>
         </w:r>
         <w:r>
           <w:rPr>
@@ -1455,7 +1562,7 @@
           <w:lang w:eastAsia="en-GB"/>
         </w:rPr>
       </w:pPr>
-      <w:hyperlink w:anchor="_Toc462914700" w:history="1">
+      <w:hyperlink w:anchor="_Toc471815429" w:history="1">
         <w:r>
           <w:rPr>
             <w:rStyle w:val="Hyperlink"/>
@@ -1497,7 +1604,7 @@
             <w:noProof/>
             <w:webHidden/>
           </w:rPr>
-          <w:instrText xml:space="preserve"> PAGEREF _Toc462914700 \h </w:instrText>
+          <w:instrText xml:space="preserve"> PAGEREF _Toc471815429 \h </w:instrText>
         </w:r>
         <w:r>
           <w:rPr>
@@ -1517,7 +1624,7 @@
             <w:noProof/>
             <w:webHidden/>
           </w:rPr>
-          <w:t>10</w:t>
+          <w:t>12</w:t>
         </w:r>
         <w:r>
           <w:rPr>
@@ -1541,7 +1648,7 @@
           <w:lang w:eastAsia="en-GB"/>
         </w:rPr>
       </w:pPr>
-      <w:hyperlink w:anchor="_Toc462914701" w:history="1">
+      <w:hyperlink w:anchor="_Toc471815430" w:history="1">
         <w:r>
           <w:rPr>
             <w:rStyle w:val="Hyperlink"/>
@@ -1583,7 +1690,7 @@
             <w:noProof/>
             <w:webHidden/>
           </w:rPr>
-          <w:instrText xml:space="preserve"> PAGEREF _Toc462914701 \h </w:instrText>
+          <w:instrText xml:space="preserve"> PAGEREF _Toc471815430 \h </w:instrText>
         </w:r>
         <w:r>
           <w:rPr>
@@ -1603,7 +1710,7 @@
             <w:noProof/>
             <w:webHidden/>
           </w:rPr>
-          <w:t>10</w:t>
+          <w:t>12</w:t>
         </w:r>
         <w:r>
           <w:rPr>
@@ -1627,7 +1734,7 @@
           <w:lang w:eastAsia="en-GB"/>
         </w:rPr>
       </w:pPr>
-      <w:hyperlink w:anchor="_Toc462914702" w:history="1">
+      <w:hyperlink w:anchor="_Toc471815431" w:history="1">
         <w:r>
           <w:rPr>
             <w:rStyle w:val="Hyperlink"/>
@@ -1648,6 +1755,92 @@
             <w:rStyle w:val="Hyperlink"/>
             <w:noProof/>
           </w:rPr>
+          <w:t>Retired Build Steps</w:t>
+        </w:r>
+        <w:r>
+          <w:rPr>
+            <w:noProof/>
+            <w:webHidden/>
+          </w:rPr>
+          <w:tab/>
+        </w:r>
+        <w:r>
+          <w:rPr>
+            <w:noProof/>
+            <w:webHidden/>
+          </w:rPr>
+          <w:fldChar w:fldCharType="begin"/>
+        </w:r>
+        <w:r>
+          <w:rPr>
+            <w:noProof/>
+            <w:webHidden/>
+          </w:rPr>
+          <w:instrText xml:space="preserve"> PAGEREF _Toc471815431 \h </w:instrText>
+        </w:r>
+        <w:r>
+          <w:rPr>
+            <w:noProof/>
+            <w:webHidden/>
+          </w:rPr>
+        </w:r>
+        <w:r>
+          <w:rPr>
+            <w:noProof/>
+            <w:webHidden/>
+          </w:rPr>
+          <w:fldChar w:fldCharType="separate"/>
+        </w:r>
+        <w:r>
+          <w:rPr>
+            <w:noProof/>
+            <w:webHidden/>
+          </w:rPr>
+          <w:t>15</w:t>
+        </w:r>
+        <w:r>
+          <w:rPr>
+            <w:noProof/>
+            <w:webHidden/>
+          </w:rPr>
+          <w:fldChar w:fldCharType="end"/>
+        </w:r>
+      </w:hyperlink>
+    </w:p>
+    <w:p>
+      <w:pPr>
+        <w:pStyle w:val="TOC2"/>
+        <w:tabs>
+          <w:tab w:val="left" w:pos="880"/>
+          <w:tab w:val="right" w:leader="dot" w:pos="9016"/>
+        </w:tabs>
+        <w:rPr>
+          <w:rFonts w:eastAsiaTheme="minorEastAsia"/>
+          <w:noProof/>
+          <w:lang w:eastAsia="en-GB"/>
+        </w:rPr>
+      </w:pPr>
+      <w:hyperlink w:anchor="_Toc471815432" w:history="1">
+        <w:r>
+          <w:rPr>
+            <w:rStyle w:val="Hyperlink"/>
+            <w:noProof/>
+          </w:rPr>
+          <w:t>4.5</w:t>
+        </w:r>
+        <w:r>
+          <w:rPr>
+            <w:rFonts w:eastAsiaTheme="minorEastAsia"/>
+            <w:noProof/>
+            <w:lang w:eastAsia="en-GB"/>
+          </w:rPr>
+          <w:tab/>
+        </w:r>
+        <w:r>
+          <w:rPr>
+            <w:rStyle w:val="Hyperlink"/>
+            <w:noProof/>
+          </w:rPr>
           <w:t>HTML</w:t>
         </w:r>
         <w:r>
@@ -1669,7 +1862,7 @@
             <w:noProof/>
             <w:webHidden/>
           </w:rPr>
-          <w:instrText xml:space="preserve"> PAGEREF _Toc462914702 \h </w:instrText>
+          <w:instrText xml:space="preserve"> PAGEREF _Toc471815432 \h </w:instrText>
         </w:r>
         <w:r>
           <w:rPr>
@@ -1689,7 +1882,7 @@
             <w:noProof/>
             <w:webHidden/>
           </w:rPr>
-          <w:t>13</w:t>
+          <w:t>15</w:t>
         </w:r>
         <w:r>
           <w:rPr>
@@ -1709,7 +1902,7 @@
       <w:pPr>
         <w:pStyle w:val="Heading1"/>
       </w:pPr>
-      <w:bookmarkStart w:id="2" w:name="_Toc462914687"/>
+      <w:bookmarkStart w:id="2" w:name="_Toc471815415"/>
       <w:r>
         <w:t>Source Layout</w:t>
       </w:r>
@@ -1719,7 +1912,7 @@
       <w:pPr>
         <w:pStyle w:val="Heading2"/>
       </w:pPr>
-      <w:bookmarkStart w:id="3" w:name="_Toc462914688"/>
+      <w:bookmarkStart w:id="3" w:name="_Toc471815416"/>
       <w:r>
         <w:t>File Naming</w:t>
       </w:r>
@@ -1795,6 +1988,7 @@
     </w:p>
     <w:p>
       <w:r>
+        <w:lastRenderedPageBreak/>
         <w:t xml:space="preserve">Framemaker is capable of importing and flowing other types of document into its layout and this is used extensively for examples, diagrams and graphics.  </w:t>
       </w:r>
     </w:p>
@@ -1802,9 +1996,8 @@
       <w:pPr>
         <w:pStyle w:val="Heading2"/>
       </w:pPr>
-      <w:bookmarkStart w:id="4" w:name="_Toc462914689"/>
-      <w:r>
-        <w:lastRenderedPageBreak/>
+      <w:bookmarkStart w:id="4" w:name="_Toc471815417"/>
+      <w:r>
         <w:t>Directory structure</w:t>
       </w:r>
       <w:bookmarkEnd w:id="4"/>
@@ -1955,18 +2148,54 @@
         </w:tabs>
       </w:pPr>
       <w:r>
-        <w:t>Graphics</w:t>
+        <w:t>generated</w:t>
       </w:r>
       <w:r>
         <w:tab/>
-        <w:t>Source for graphics imported into *.fm documents</w:t>
-      </w:r>
-    </w:p>
-    <w:p>
-      <w:pPr>
-        <w:pStyle w:val="ListParagraph"/>
-        <w:numPr>
-          <w:ilvl w:val="1"/>
+        <w:t xml:space="preserve">Auto-generated examples. See </w:t>
+      </w:r>
+      <w:r>
+        <w:fldChar w:fldCharType="begin"/>
+      </w:r>
+      <w:r>
+        <w:instrText xml:space="preserve"> REF _Ref471814513 \r \h </w:instrText>
+      </w:r>
+      <w:r>
+        <w:fldChar w:fldCharType="separate"/>
+      </w:r>
+      <w:r>
+        <w:t>1.2.1</w:t>
+      </w:r>
+      <w:r>
+        <w:fldChar w:fldCharType="end"/>
+      </w:r>
+      <w:r>
+        <w:t xml:space="preserve"> </w:t>
+      </w:r>
+      <w:r>
+        <w:fldChar w:fldCharType="begin"/>
+      </w:r>
+      <w:r>
+        <w:instrText xml:space="preserve"> REF _Ref471814513 \h </w:instrText>
+      </w:r>
+      <w:r>
+        <w:fldChar w:fldCharType="separate"/>
+      </w:r>
+      <w:r>
+        <w:t>Examples</w:t>
+      </w:r>
+      <w:r>
+        <w:fldChar w:fldCharType="end"/>
+      </w:r>
+      <w:r>
+        <w:t xml:space="preserve"> below</w:t>
+      </w:r>
+    </w:p>
+    <w:p>
+      <w:pPr>
+        <w:pStyle w:val="ListParagraph"/>
+        <w:numPr>
+          <w:ilvl w:val="2"/>
           <w:numId w:val="2"/>
         </w:numPr>
         <w:tabs>
@@ -1974,6 +2203,25 @@
         </w:tabs>
       </w:pPr>
       <w:r>
+        <w:t>Graphics</w:t>
+      </w:r>
+      <w:r>
+        <w:tab/>
+        <w:t>Source for graphics imported into *.fm documents</w:t>
+      </w:r>
+    </w:p>
+    <w:p>
+      <w:pPr>
+        <w:pStyle w:val="ListParagraph"/>
+        <w:numPr>
+          <w:ilvl w:val="1"/>
+          <w:numId w:val="2"/>
+        </w:numPr>
+        <w:tabs>
+          <w:tab w:val="left" w:pos="3402"/>
+        </w:tabs>
+      </w:pPr>
+      <w:r>
         <w:t>readme</w:t>
       </w:r>
       <w:r>
@@ -1985,13 +2233,792 @@
     </w:p>
     <w:p>
       <w:pPr>
+        <w:pStyle w:val="Heading3"/>
+      </w:pPr>
+      <w:bookmarkStart w:id="5" w:name="_Ref471814513"/>
+      <w:r>
+        <w:t>Examples</w:t>
+      </w:r>
+      <w:bookmarkEnd w:id="5"/>
+    </w:p>
+    <w:p>
+      <w:r>
+        <w:t xml:space="preserve">With versions JDF1.6 and XJDF2.0, </w:t>
+      </w:r>
+      <w:r>
+        <w:t xml:space="preserve">examples have been 'moved' to a separate repository; this is responsible for </w:t>
+      </w:r>
+      <w:r>
+        <w:t xml:space="preserve">unit testing to ensure the accuracy of the examples. It is also responsible for creating the rtf file for inclusion into the document. As part of the build process for this repository, the auto-generated rtf files are copied to a working </w:t>
+      </w:r>
+      <w:r>
+        <w:t xml:space="preserve">directory for use by </w:t>
+      </w:r>
+      <w:proofErr w:type="spellStart"/>
+      <w:r>
+        <w:t>framemaker</w:t>
+      </w:r>
+      <w:proofErr w:type="spellEnd"/>
+      <w:r>
+        <w:t xml:space="preserve"> and use the common included items directory structure:</w:t>
+      </w:r>
+    </w:p>
+    <w:p>
+      <w:pPr>
+        <w:pStyle w:val="ListParagraph"/>
+        <w:numPr>
+          <w:ilvl w:val="0"/>
+          <w:numId w:val="2"/>
+        </w:numPr>
+        <w:tabs>
+          <w:tab w:val="left" w:pos="3402"/>
+        </w:tabs>
+      </w:pPr>
+      <w:r>
+        <w:t>generated</w:t>
+      </w:r>
+      <w:r>
+        <w:tab/>
+      </w:r>
+    </w:p>
+    <w:p>
+      <w:pPr>
+        <w:pStyle w:val="ListParagraph"/>
+        <w:numPr>
+          <w:ilvl w:val="1"/>
+          <w:numId w:val="2"/>
+        </w:numPr>
+        <w:tabs>
+          <w:tab w:val="left" w:pos="3402"/>
+        </w:tabs>
+      </w:pPr>
+      <w:r>
+        <w:t>examples</w:t>
+      </w:r>
+    </w:p>
+    <w:p>
+      <w:pPr>
+        <w:pStyle w:val="ListParagraph"/>
+        <w:numPr>
+          <w:ilvl w:val="2"/>
+          <w:numId w:val="2"/>
+        </w:numPr>
+        <w:tabs>
+          <w:tab w:val="left" w:pos="3402"/>
+        </w:tabs>
+      </w:pPr>
+      <w:proofErr w:type="spellStart"/>
+      <w:r>
+        <w:t>jdf</w:t>
+      </w:r>
+      <w:proofErr w:type="spellEnd"/>
+    </w:p>
+    <w:p>
+      <w:pPr>
+        <w:pStyle w:val="ListParagraph"/>
+        <w:numPr>
+          <w:ilvl w:val="3"/>
+          <w:numId w:val="2"/>
+        </w:numPr>
+        <w:tabs>
+          <w:tab w:val="left" w:pos="3402"/>
+        </w:tabs>
+      </w:pPr>
+      <w:r>
+        <w:t>&lt;included items&gt;</w:t>
+      </w:r>
+      <w:r>
+        <w:tab/>
+        <w:t xml:space="preserve">See </w:t>
+      </w:r>
+      <w:r>
+        <w:fldChar w:fldCharType="begin"/>
+      </w:r>
+      <w:r>
+        <w:instrText xml:space="preserve"> REF _Ref471815640 \n \h </w:instrText>
+      </w:r>
+      <w:r>
+        <w:fldChar w:fldCharType="separate"/>
+      </w:r>
+      <w:r>
+        <w:t>1.2.3</w:t>
+      </w:r>
+      <w:r>
+        <w:fldChar w:fldCharType="end"/>
+      </w:r>
+      <w:r>
+        <w:t xml:space="preserve"> </w:t>
+      </w:r>
+      <w:r>
+        <w:fldChar w:fldCharType="begin"/>
+      </w:r>
+      <w:r>
+        <w:instrText xml:space="preserve"> REF _Ref471815640 \h </w:instrText>
+      </w:r>
+      <w:r>
+        <w:fldChar w:fldCharType="separate"/>
+      </w:r>
+      <w:r>
+        <w:t>Included items directories</w:t>
+      </w:r>
+      <w:r>
+        <w:fldChar w:fldCharType="end"/>
+      </w:r>
+    </w:p>
+    <w:p>
+      <w:pPr>
+        <w:pStyle w:val="ListParagraph"/>
+        <w:numPr>
+          <w:ilvl w:val="2"/>
+          <w:numId w:val="2"/>
+        </w:numPr>
+        <w:tabs>
+          <w:tab w:val="left" w:pos="3402"/>
+        </w:tabs>
+      </w:pPr>
+      <w:proofErr w:type="spellStart"/>
+      <w:r>
+        <w:t>xjdf</w:t>
+      </w:r>
+      <w:proofErr w:type="spellEnd"/>
+    </w:p>
+    <w:p>
+      <w:pPr>
+        <w:pStyle w:val="ListParagraph"/>
+        <w:numPr>
+          <w:ilvl w:val="3"/>
+          <w:numId w:val="2"/>
+        </w:numPr>
+        <w:tabs>
+          <w:tab w:val="left" w:pos="3402"/>
+        </w:tabs>
+      </w:pPr>
+      <w:r>
+        <w:t>&lt;included items&gt;</w:t>
+      </w:r>
+      <w:r>
+        <w:tab/>
+        <w:t xml:space="preserve">See </w:t>
+      </w:r>
+      <w:r>
+        <w:fldChar w:fldCharType="begin"/>
+      </w:r>
+      <w:r>
+        <w:instrText xml:space="preserve"> REF _Ref471815640 \n \h </w:instrText>
+      </w:r>
+      <w:r>
+        <w:fldChar w:fldCharType="separate"/>
+      </w:r>
+      <w:r>
+        <w:t>1.2.3</w:t>
+      </w:r>
+      <w:r>
+        <w:fldChar w:fldCharType="end"/>
+      </w:r>
+      <w:r>
+        <w:t xml:space="preserve"> </w:t>
+      </w:r>
+      <w:r>
+        <w:fldChar w:fldCharType="begin"/>
+      </w:r>
+      <w:r>
+        <w:instrText xml:space="preserve"> REF _Ref471815640 \h </w:instrText>
+      </w:r>
+      <w:r>
+        <w:fldChar w:fldCharType="separate"/>
+      </w:r>
+      <w:r>
+        <w:t>Included items directories</w:t>
+      </w:r>
+      <w:r>
+        <w:fldChar w:fldCharType="end"/>
+      </w:r>
+    </w:p>
+    <w:p>
+      <w:pPr>
+        <w:pStyle w:val="Heading3"/>
+      </w:pPr>
+      <w:bookmarkStart w:id="6" w:name="_Ref471814741"/>
+      <w:r>
+        <w:t>Graphics</w:t>
+      </w:r>
+    </w:p>
+    <w:p>
+      <w:r>
+        <w:t xml:space="preserve">With versions JDF1.6 and XJDF2.0, graphics are being updated to use illustrator scalable graphics to improve rendering in the final document. The source </w:t>
+      </w:r>
+      <w:proofErr w:type="spellStart"/>
+      <w:r>
+        <w:t>ai</w:t>
+      </w:r>
+      <w:proofErr w:type="spellEnd"/>
+      <w:r>
+        <w:t xml:space="preserve"> files are in the following location and use the common included items directory structure:</w:t>
+      </w:r>
+    </w:p>
+    <w:p>
+      <w:pPr>
+        <w:pStyle w:val="ListParagraph"/>
+        <w:numPr>
+          <w:ilvl w:val="0"/>
+          <w:numId w:val="2"/>
+        </w:numPr>
+        <w:tabs>
+          <w:tab w:val="left" w:pos="3402"/>
+        </w:tabs>
+      </w:pPr>
+      <w:r>
+        <w:t>Graphics</w:t>
+      </w:r>
+    </w:p>
+    <w:p>
+      <w:pPr>
+        <w:pStyle w:val="ListParagraph"/>
+        <w:numPr>
+          <w:ilvl w:val="1"/>
+          <w:numId w:val="2"/>
+        </w:numPr>
+        <w:tabs>
+          <w:tab w:val="left" w:pos="3402"/>
+        </w:tabs>
+      </w:pPr>
+      <w:proofErr w:type="spellStart"/>
+      <w:r>
+        <w:t>jdf</w:t>
+      </w:r>
+      <w:proofErr w:type="spellEnd"/>
+    </w:p>
+    <w:p>
+      <w:pPr>
+        <w:pStyle w:val="ListParagraph"/>
+        <w:numPr>
+          <w:ilvl w:val="2"/>
+          <w:numId w:val="2"/>
+        </w:numPr>
+        <w:tabs>
+          <w:tab w:val="left" w:pos="3402"/>
+        </w:tabs>
+      </w:pPr>
+      <w:r>
+        <w:t>&lt;included items&gt;</w:t>
+      </w:r>
+      <w:r>
+        <w:tab/>
+      </w:r>
+      <w:r>
+        <w:t xml:space="preserve">See </w:t>
+      </w:r>
+      <w:r>
+        <w:fldChar w:fldCharType="begin"/>
+      </w:r>
+      <w:r>
+        <w:instrText xml:space="preserve"> REF _Ref471815640 \n \h </w:instrText>
+      </w:r>
+      <w:r>
+        <w:fldChar w:fldCharType="separate"/>
+      </w:r>
+      <w:r>
+        <w:t>1.2.3</w:t>
+      </w:r>
+      <w:r>
+        <w:fldChar w:fldCharType="end"/>
+      </w:r>
+      <w:r>
+        <w:t xml:space="preserve"> </w:t>
+      </w:r>
+      <w:r>
+        <w:fldChar w:fldCharType="begin"/>
+      </w:r>
+      <w:r>
+        <w:instrText xml:space="preserve"> REF _Ref471815640 \h </w:instrText>
+      </w:r>
+      <w:r>
+        <w:fldChar w:fldCharType="separate"/>
+      </w:r>
+      <w:r>
+        <w:t>Included items directories</w:t>
+      </w:r>
+      <w:r>
+        <w:fldChar w:fldCharType="end"/>
+      </w:r>
+    </w:p>
+    <w:p>
+      <w:pPr>
+        <w:pStyle w:val="ListParagraph"/>
+        <w:numPr>
+          <w:ilvl w:val="1"/>
+          <w:numId w:val="2"/>
+        </w:numPr>
+        <w:tabs>
+          <w:tab w:val="left" w:pos="3402"/>
+        </w:tabs>
+      </w:pPr>
+      <w:proofErr w:type="spellStart"/>
+      <w:r>
+        <w:t>xjdf</w:t>
+      </w:r>
+      <w:proofErr w:type="spellEnd"/>
+    </w:p>
+    <w:p>
+      <w:pPr>
+        <w:pStyle w:val="ListParagraph"/>
+        <w:numPr>
+          <w:ilvl w:val="2"/>
+          <w:numId w:val="2"/>
+        </w:numPr>
+        <w:tabs>
+          <w:tab w:val="left" w:pos="3402"/>
+        </w:tabs>
+      </w:pPr>
+      <w:r>
+        <w:t>&lt;included items&gt;</w:t>
+      </w:r>
+      <w:r>
+        <w:tab/>
+      </w:r>
+      <w:r>
+        <w:t xml:space="preserve">See </w:t>
+      </w:r>
+      <w:r>
+        <w:fldChar w:fldCharType="begin"/>
+      </w:r>
+      <w:r>
+        <w:instrText xml:space="preserve"> REF _Ref471815640 \n \h </w:instrText>
+      </w:r>
+      <w:r>
+        <w:fldChar w:fldCharType="separate"/>
+      </w:r>
+      <w:r>
+        <w:t>1.2.3</w:t>
+      </w:r>
+      <w:r>
+        <w:fldChar w:fldCharType="end"/>
+      </w:r>
+      <w:r>
+        <w:t xml:space="preserve"> </w:t>
+      </w:r>
+      <w:r>
+        <w:fldChar w:fldCharType="begin"/>
+      </w:r>
+      <w:r>
+        <w:instrText xml:space="preserve"> REF _Ref471815640 \h </w:instrText>
+      </w:r>
+      <w:r>
+        <w:fldChar w:fldCharType="separate"/>
+      </w:r>
+      <w:r>
+        <w:t>Included items directories</w:t>
+      </w:r>
+      <w:r>
+        <w:fldChar w:fldCharType="end"/>
+      </w:r>
+    </w:p>
+    <w:p>
+      <w:pPr>
+        <w:pStyle w:val="Heading3"/>
+      </w:pPr>
+      <w:bookmarkStart w:id="7" w:name="_Ref471815640"/>
+      <w:r>
+        <w:t>Included items</w:t>
+      </w:r>
+      <w:bookmarkEnd w:id="6"/>
+      <w:r>
+        <w:t xml:space="preserve"> directories</w:t>
+      </w:r>
+      <w:bookmarkEnd w:id="7"/>
+    </w:p>
+    <w:p>
+      <w:r>
+        <w:t>T</w:t>
+      </w:r>
+      <w:r>
+        <w:t xml:space="preserve">ext and graphic items </w:t>
+      </w:r>
+      <w:r>
+        <w:t xml:space="preserve">are imported </w:t>
+      </w:r>
+      <w:r>
+        <w:t>into the text flow by reference</w:t>
+      </w:r>
+      <w:r>
+        <w:t xml:space="preserve">. </w:t>
+      </w:r>
+      <w:r>
+        <w:t xml:space="preserve">The source directory for these follows the same naming structure with one directory for each </w:t>
+      </w:r>
+      <w:proofErr w:type="spellStart"/>
+      <w:r>
+        <w:t>framemaker</w:t>
+      </w:r>
+      <w:proofErr w:type="spellEnd"/>
+      <w:r>
+        <w:t xml:space="preserve"> document. As chapters numbers are not constant, varying for each book, these are based upon the chapter title (and not the </w:t>
+      </w:r>
+      <w:proofErr w:type="spellStart"/>
+      <w:r>
+        <w:t>framemaker</w:t>
+      </w:r>
+      <w:proofErr w:type="spellEnd"/>
+      <w:r>
+        <w:t xml:space="preserve"> document file name). </w:t>
+      </w:r>
+    </w:p>
+    <w:p>
+      <w:pPr>
+        <w:pStyle w:val="ListParagraph"/>
+        <w:numPr>
+          <w:ilvl w:val="0"/>
+          <w:numId w:val="34"/>
+        </w:numPr>
+      </w:pPr>
+      <w:r>
+        <w:lastRenderedPageBreak/>
+        <w:t>introduction</w:t>
+      </w:r>
+    </w:p>
+    <w:p>
+      <w:pPr>
+        <w:pStyle w:val="ListParagraph"/>
+        <w:numPr>
+          <w:ilvl w:val="0"/>
+          <w:numId w:val="34"/>
+        </w:numPr>
+      </w:pPr>
+      <w:r>
+        <w:t>overview</w:t>
+      </w:r>
+    </w:p>
+    <w:p>
+      <w:pPr>
+        <w:pStyle w:val="ListParagraph"/>
+        <w:numPr>
+          <w:ilvl w:val="0"/>
+          <w:numId w:val="34"/>
+        </w:numPr>
+      </w:pPr>
+      <w:r>
+        <w:t>lifecycle</w:t>
+      </w:r>
+    </w:p>
+    <w:p>
+      <w:pPr>
+        <w:pStyle w:val="ListParagraph"/>
+        <w:numPr>
+          <w:ilvl w:val="0"/>
+          <w:numId w:val="34"/>
+        </w:numPr>
+      </w:pPr>
+      <w:r>
+        <w:t>messaging</w:t>
+      </w:r>
+    </w:p>
+    <w:p>
+      <w:pPr>
+        <w:pStyle w:val="ListParagraph"/>
+        <w:numPr>
+          <w:ilvl w:val="0"/>
+          <w:numId w:val="34"/>
+        </w:numPr>
+      </w:pPr>
+      <w:r>
+        <w:t>processes</w:t>
+      </w:r>
+    </w:p>
+    <w:p>
+      <w:pPr>
+        <w:pStyle w:val="ListParagraph"/>
+        <w:numPr>
+          <w:ilvl w:val="0"/>
+          <w:numId w:val="34"/>
+        </w:numPr>
+      </w:pPr>
+      <w:r>
+        <w:t>intents</w:t>
+      </w:r>
+    </w:p>
+    <w:p>
+      <w:pPr>
+        <w:pStyle w:val="ListParagraph"/>
+        <w:numPr>
+          <w:ilvl w:val="0"/>
+          <w:numId w:val="34"/>
+        </w:numPr>
+      </w:pPr>
+      <w:r>
+        <w:t>resources</w:t>
+      </w:r>
+    </w:p>
+    <w:p>
+      <w:pPr>
+        <w:pStyle w:val="ListParagraph"/>
+        <w:numPr>
+          <w:ilvl w:val="0"/>
+          <w:numId w:val="34"/>
+        </w:numPr>
+      </w:pPr>
+      <w:proofErr w:type="spellStart"/>
+      <w:r>
+        <w:t>subelements</w:t>
+      </w:r>
+      <w:proofErr w:type="spellEnd"/>
+    </w:p>
+    <w:p>
+      <w:pPr>
+        <w:pStyle w:val="ListParagraph"/>
+        <w:numPr>
+          <w:ilvl w:val="0"/>
+          <w:numId w:val="34"/>
+        </w:numPr>
+      </w:pPr>
+      <w:r>
+        <w:t>capabilities</w:t>
+      </w:r>
+    </w:p>
+    <w:p>
+      <w:pPr>
+        <w:pStyle w:val="ListParagraph"/>
+        <w:numPr>
+          <w:ilvl w:val="0"/>
+          <w:numId w:val="34"/>
+        </w:numPr>
+      </w:pPr>
+      <w:r>
+        <w:t>building</w:t>
+      </w:r>
+    </w:p>
+    <w:p>
+      <w:pPr>
+        <w:pStyle w:val="ListParagraph"/>
+        <w:numPr>
+          <w:ilvl w:val="0"/>
+          <w:numId w:val="34"/>
+        </w:numPr>
+      </w:pPr>
+      <w:proofErr w:type="spellStart"/>
+      <w:r>
+        <w:t>AP_encoding</w:t>
+      </w:r>
+      <w:proofErr w:type="spellEnd"/>
+    </w:p>
+    <w:p>
+      <w:pPr>
+        <w:pStyle w:val="ListParagraph"/>
+        <w:numPr>
+          <w:ilvl w:val="0"/>
+          <w:numId w:val="34"/>
+        </w:numPr>
+      </w:pPr>
+      <w:proofErr w:type="spellStart"/>
+      <w:r>
+        <w:t>AP_schema</w:t>
+      </w:r>
+      <w:proofErr w:type="spellEnd"/>
+    </w:p>
+    <w:p>
+      <w:pPr>
+        <w:pStyle w:val="ListParagraph"/>
+        <w:numPr>
+          <w:ilvl w:val="0"/>
+          <w:numId w:val="34"/>
+        </w:numPr>
+      </w:pPr>
+      <w:proofErr w:type="spellStart"/>
+      <w:r>
+        <w:t>AP_supportedstrings</w:t>
+      </w:r>
+      <w:proofErr w:type="spellEnd"/>
+    </w:p>
+    <w:p>
+      <w:pPr>
+        <w:pStyle w:val="ListParagraph"/>
+        <w:numPr>
+          <w:ilvl w:val="0"/>
+          <w:numId w:val="34"/>
+        </w:numPr>
+      </w:pPr>
+      <w:proofErr w:type="spellStart"/>
+      <w:r>
+        <w:t>AP_supportederrors</w:t>
+      </w:r>
+      <w:proofErr w:type="spellEnd"/>
+    </w:p>
+    <w:p>
+      <w:pPr>
+        <w:pStyle w:val="ListParagraph"/>
+        <w:numPr>
+          <w:ilvl w:val="0"/>
+          <w:numId w:val="34"/>
+        </w:numPr>
+      </w:pPr>
+      <w:proofErr w:type="spellStart"/>
+      <w:r>
+        <w:t>AP_coloradjustment</w:t>
+      </w:r>
+      <w:proofErr w:type="spellEnd"/>
+    </w:p>
+    <w:p>
+      <w:pPr>
+        <w:pStyle w:val="ListParagraph"/>
+        <w:numPr>
+          <w:ilvl w:val="0"/>
+          <w:numId w:val="34"/>
+        </w:numPr>
+      </w:pPr>
+      <w:proofErr w:type="spellStart"/>
+      <w:r>
+        <w:t>AP_mediaweights</w:t>
+      </w:r>
+      <w:proofErr w:type="spellEnd"/>
+    </w:p>
+    <w:p>
+      <w:pPr>
+        <w:pStyle w:val="ListParagraph"/>
+        <w:numPr>
+          <w:ilvl w:val="0"/>
+          <w:numId w:val="34"/>
+        </w:numPr>
+      </w:pPr>
+      <w:proofErr w:type="spellStart"/>
+      <w:r>
+        <w:t>AP_mediasizes</w:t>
+      </w:r>
+      <w:proofErr w:type="spellEnd"/>
+    </w:p>
+    <w:p>
+      <w:pPr>
+        <w:pStyle w:val="ListParagraph"/>
+        <w:numPr>
+          <w:ilvl w:val="0"/>
+          <w:numId w:val="34"/>
+        </w:numPr>
+      </w:pPr>
+      <w:proofErr w:type="spellStart"/>
+      <w:r>
+        <w:t>AP_mimetypes</w:t>
+      </w:r>
+      <w:proofErr w:type="spellEnd"/>
+    </w:p>
+    <w:p>
+      <w:pPr>
+        <w:pStyle w:val="ListParagraph"/>
+        <w:numPr>
+          <w:ilvl w:val="0"/>
+          <w:numId w:val="34"/>
+        </w:numPr>
+      </w:pPr>
+      <w:proofErr w:type="spellStart"/>
+      <w:r>
+        <w:t>AP_generatingstrings</w:t>
+      </w:r>
+      <w:proofErr w:type="spellEnd"/>
+    </w:p>
+    <w:p>
+      <w:pPr>
+        <w:pStyle w:val="ListParagraph"/>
+        <w:numPr>
+          <w:ilvl w:val="0"/>
+          <w:numId w:val="34"/>
+        </w:numPr>
+      </w:pPr>
+      <w:proofErr w:type="spellStart"/>
+      <w:r>
+        <w:t>AP_pagination</w:t>
+      </w:r>
+      <w:proofErr w:type="spellEnd"/>
+    </w:p>
+    <w:p>
+      <w:pPr>
+        <w:pStyle w:val="ListParagraph"/>
+        <w:numPr>
+          <w:ilvl w:val="0"/>
+          <w:numId w:val="34"/>
+        </w:numPr>
+      </w:pPr>
+      <w:proofErr w:type="spellStart"/>
+      <w:r>
+        <w:t>AP_resolvingrunlists</w:t>
+      </w:r>
+      <w:proofErr w:type="spellEnd"/>
+    </w:p>
+    <w:p>
+      <w:pPr>
+        <w:pStyle w:val="ListParagraph"/>
+        <w:numPr>
+          <w:ilvl w:val="0"/>
+          <w:numId w:val="34"/>
+        </w:numPr>
+      </w:pPr>
+      <w:proofErr w:type="spellStart"/>
+      <w:r>
+        <w:t>AP_references</w:t>
+      </w:r>
+      <w:proofErr w:type="spellEnd"/>
+    </w:p>
+    <w:p>
+      <w:pPr>
+        <w:pStyle w:val="ListParagraph"/>
+        <w:numPr>
+          <w:ilvl w:val="0"/>
+          <w:numId w:val="34"/>
+        </w:numPr>
+      </w:pPr>
+      <w:proofErr w:type="spellStart"/>
+      <w:r>
+        <w:t>AP_holepatterns</w:t>
+      </w:r>
+      <w:proofErr w:type="spellEnd"/>
+    </w:p>
+    <w:p>
+      <w:pPr>
+        <w:pStyle w:val="ListParagraph"/>
+        <w:numPr>
+          <w:ilvl w:val="0"/>
+          <w:numId w:val="34"/>
+        </w:numPr>
+      </w:pPr>
+      <w:proofErr w:type="spellStart"/>
+      <w:r>
+        <w:t>AP_filespecattributes</w:t>
+      </w:r>
+      <w:proofErr w:type="spellEnd"/>
+    </w:p>
+    <w:p>
+      <w:pPr>
+        <w:pStyle w:val="ListParagraph"/>
+        <w:numPr>
+          <w:ilvl w:val="0"/>
+          <w:numId w:val="34"/>
+        </w:numPr>
+      </w:pPr>
+      <w:proofErr w:type="spellStart"/>
+      <w:r>
+        <w:t>AP_examples</w:t>
+      </w:r>
+      <w:proofErr w:type="spellEnd"/>
+    </w:p>
+    <w:p>
+      <w:pPr>
+        <w:pStyle w:val="ListParagraph"/>
+        <w:numPr>
+          <w:ilvl w:val="0"/>
+          <w:numId w:val="34"/>
+        </w:numPr>
+      </w:pPr>
+      <w:proofErr w:type="spellStart"/>
+      <w:r>
+        <w:t>AP_deprecated</w:t>
+      </w:r>
+      <w:proofErr w:type="spellEnd"/>
+    </w:p>
+    <w:p>
+      <w:pPr>
         <w:pStyle w:val="Heading2"/>
       </w:pPr>
-      <w:bookmarkStart w:id="5" w:name="_Toc462914690"/>
+      <w:bookmarkStart w:id="8" w:name="_Toc471815418"/>
       <w:r>
         <w:t>Templates</w:t>
       </w:r>
-      <w:bookmarkEnd w:id="5"/>
+      <w:bookmarkEnd w:id="8"/>
     </w:p>
     <w:p>
       <w:r>
@@ -2035,6 +3062,7 @@
         <w:pStyle w:val="Heading3"/>
       </w:pPr>
       <w:r>
+        <w:lastRenderedPageBreak/>
         <w:t>TemplateForFinalAllBl</w:t>
       </w:r>
       <w:r>
@@ -2088,11 +3116,11 @@
       <w:pPr>
         <w:pStyle w:val="Heading2"/>
       </w:pPr>
-      <w:bookmarkStart w:id="6" w:name="_Toc462914691"/>
+      <w:bookmarkStart w:id="9" w:name="_Toc471815419"/>
       <w:r>
         <w:t>Variables</w:t>
       </w:r>
-      <w:bookmarkEnd w:id="6"/>
+      <w:bookmarkEnd w:id="9"/>
     </w:p>
     <w:p>
       <w:r>
@@ -2101,7 +3129,6 @@
     </w:p>
     <w:p>
       <w:r>
-        <w:lastRenderedPageBreak/>
         <w:t>The following variables are used on the cover - Current Date (Long), "Cover Title", "Cover Version", "Cover Banner 1" and "Cover Banner 2".</w:t>
       </w:r>
       <w:r>
@@ -2118,11 +3145,11 @@
       <w:pPr>
         <w:pStyle w:val="Heading1"/>
       </w:pPr>
-      <w:bookmarkStart w:id="7" w:name="_Toc462914692"/>
+      <w:bookmarkStart w:id="10" w:name="_Toc471815420"/>
       <w:r>
         <w:t>Conventions</w:t>
       </w:r>
-      <w:bookmarkEnd w:id="7"/>
+      <w:bookmarkEnd w:id="10"/>
     </w:p>
     <w:p>
       <w:r>
@@ -2133,11 +3160,11 @@
       <w:pPr>
         <w:pStyle w:val="Heading2"/>
       </w:pPr>
-      <w:bookmarkStart w:id="8" w:name="_Toc462914693"/>
+      <w:bookmarkStart w:id="11" w:name="_Toc471815421"/>
       <w:r>
         <w:t>Spelling</w:t>
       </w:r>
-      <w:bookmarkEnd w:id="8"/>
+      <w:bookmarkEnd w:id="11"/>
     </w:p>
     <w:p>
       <w:r>
@@ -2256,6 +3283,7 @@
     </w:p>
     <w:p>
       <w:r>
+        <w:lastRenderedPageBreak/>
         <w:t xml:space="preserve">Two caveats: </w:t>
       </w:r>
     </w:p>
@@ -2406,11 +3434,11 @@
       <w:pPr>
         <w:pStyle w:val="Heading2"/>
       </w:pPr>
-      <w:bookmarkStart w:id="9" w:name="_Toc462914694"/>
-      <w:r>
-        <w:lastRenderedPageBreak/>
+      <w:bookmarkStart w:id="12" w:name="_Toc471815422"/>
+      <w:r>
         <w:t>Formatting  conventions</w:t>
       </w:r>
+      <w:bookmarkEnd w:id="12"/>
     </w:p>
     <w:p>
       <w:r>
@@ -2486,10 +3514,11 @@
       <w:pPr>
         <w:pStyle w:val="Heading2"/>
       </w:pPr>
+      <w:bookmarkStart w:id="13" w:name="_Toc471815423"/>
       <w:r>
         <w:t>Styles</w:t>
       </w:r>
-      <w:bookmarkEnd w:id="9"/>
+      <w:bookmarkEnd w:id="13"/>
     </w:p>
     <w:p>
       <w:r>
@@ -2587,6 +3616,7 @@
         <w:rPr>
           <w:b/>
         </w:rPr>
+        <w:lastRenderedPageBreak/>
         <w:t>Bold:</w:t>
       </w:r>
       <w:r>
@@ -2913,7 +3943,6 @@
         <w:rPr>
           <w:b/>
         </w:rPr>
-        <w:lastRenderedPageBreak/>
         <w:t>Link_</w:t>
       </w:r>
       <w:r>
@@ -3477,6 +4506,7 @@
         <w:rPr>
           <w:b/>
         </w:rPr>
+        <w:lastRenderedPageBreak/>
         <w:t>BulletsN</w:t>
       </w:r>
       <w:proofErr w:type="spellEnd"/>
@@ -3894,7 +4924,6 @@
         <w:rPr>
           <w:b/>
         </w:rPr>
-        <w:lastRenderedPageBreak/>
         <w:t>EnumDef</w:t>
       </w:r>
       <w:proofErr w:type="spellEnd"/>
@@ -4392,7 +5421,11 @@
       </w:r>
       <w:proofErr w:type="spellEnd"/>
       <w:r>
-        <w:t>. Even though the latter two styles are identical except for the latter being bold, they seem to be used in an arbitrary fashion with much overriding in use. The two styles should be merged i</w:t>
+        <w:t xml:space="preserve">. Even though the latter two styles are identical except for the latter being bold, they seem to be used in an </w:t>
+      </w:r>
+      <w:r>
+        <w:lastRenderedPageBreak/>
+        <w:t>arbitrary fashion with much overriding in use. The two styles should be merged i</w:t>
       </w:r>
       <w:r>
         <w:t>nto one and the overrides fixed</w:t>
@@ -4601,11 +5634,7 @@
       </w:r>
       <w:proofErr w:type="spellEnd"/>
       <w:r>
-        <w:t xml:space="preserve">. The rules are turned off. The use of the table to enclose </w:t>
-      </w:r>
-      <w:r>
-        <w:lastRenderedPageBreak/>
-        <w:t>the drawing and captions ensures that the two remain on the same page</w:t>
+        <w:t>. The rules are turned off. The use of the table to enclose the drawing and captions ensures that the two remain on the same page</w:t>
       </w:r>
     </w:p>
     <w:p>
@@ -4794,6 +5823,7 @@
         </w:numPr>
       </w:pPr>
       <w:r>
+        <w:lastRenderedPageBreak/>
         <w:t>When names are extremely long, the name extends into the data type column (as a straddle), and the data type appears below in a separate cell. This results in a ruling override in the name column so that the name cell is shaped like an upside-down “L”.</w:t>
       </w:r>
       <w:r>
@@ -4855,16 +5885,38 @@
       <w:pPr>
         <w:pStyle w:val="Heading1"/>
       </w:pPr>
-      <w:bookmarkStart w:id="10" w:name="_Toc462914695"/>
-      <w:r>
-        <w:lastRenderedPageBreak/>
+      <w:bookmarkStart w:id="14" w:name="_Toc471815424"/>
+      <w:r>
         <w:t>Importing Content</w:t>
       </w:r>
-      <w:bookmarkEnd w:id="10"/>
-    </w:p>
-    <w:p>
-      <w:r>
-        <w:t xml:space="preserve">This include graphics text and examples. This is about to be quite heavily revised, but the technique remains much the same. Content is created in anther package, word, html, </w:t>
+      <w:bookmarkEnd w:id="14"/>
+    </w:p>
+    <w:p>
+      <w:r>
+        <w:t>This include</w:t>
+      </w:r>
+      <w:r>
+        <w:t>s</w:t>
+      </w:r>
+      <w:r>
+        <w:t xml:space="preserve"> graphics</w:t>
+      </w:r>
+      <w:r>
+        <w:t>,</w:t>
+      </w:r>
+      <w:r>
+        <w:t xml:space="preserve"> text and examples. </w:t>
+      </w:r>
+    </w:p>
+    <w:p>
+      <w:r>
+        <w:t>Content is created in an</w:t>
+      </w:r>
+      <w:r>
+        <w:t>o</w:t>
+      </w:r>
+      <w:r>
+        <w:t xml:space="preserve">ther package, word, html, </w:t>
       </w:r>
       <w:proofErr w:type="spellStart"/>
       <w:r>
@@ -4872,53 +5924,89 @@
       </w:r>
       <w:proofErr w:type="spellEnd"/>
       <w:r>
-        <w:t xml:space="preserve"> whatever and Framemaker can import and display it. In the case of text it will attempt to flow the text using whatever paragraph style is used, but (and it's a </w:t>
+        <w:t xml:space="preserve"> whatever</w:t>
+      </w:r>
+      <w:r>
+        <w:t xml:space="preserve">. For </w:t>
+      </w:r>
+      <w:r>
+        <w:t xml:space="preserve">Framemaker </w:t>
+      </w:r>
+      <w:r>
+        <w:t xml:space="preserve">to </w:t>
+      </w:r>
+      <w:r>
+        <w:t xml:space="preserve">import </w:t>
+      </w:r>
+      <w:r>
+        <w:t xml:space="preserve">it however requires that it is in a suitable format. </w:t>
+      </w:r>
+    </w:p>
+    <w:p>
+      <w:pPr>
+        <w:pStyle w:val="Heading2"/>
+      </w:pPr>
+      <w:bookmarkStart w:id="15" w:name="_Toc471815425"/>
+      <w:r>
+        <w:t>Examples</w:t>
+      </w:r>
+      <w:bookmarkEnd w:id="15"/>
+    </w:p>
+    <w:p>
+      <w:r>
+        <w:t xml:space="preserve">Examples are managed and controlled in a separate repository. The generates and copies rtf files into the directory structure as described above. The rtf files are formatted correctly so FM need do nothing. However, FM has a conflict between importing by reference (which examples are) and conditional flags. These are turned off for the imported text when an update happens. To resolve this issue all examples are imported into a new table of type 'Example'. This table has no heading, and only a single full width column. Examples are imported into a table cell and the appropriate conditional text flag is applied to the cell and not to the imported text. </w:t>
+      </w:r>
+    </w:p>
+    <w:p>
+      <w:pPr>
+        <w:pStyle w:val="Heading2"/>
+      </w:pPr>
+      <w:bookmarkStart w:id="16" w:name="_Toc471815426"/>
+      <w:r>
+        <w:t>Graphics</w:t>
+      </w:r>
+      <w:bookmarkEnd w:id="16"/>
+    </w:p>
+    <w:p>
+      <w:r>
+        <w:t xml:space="preserve">For Illustrator </w:t>
       </w:r>
       <w:proofErr w:type="spellStart"/>
       <w:r>
-        <w:t>biggy</w:t>
+        <w:t>ai</w:t>
       </w:r>
       <w:proofErr w:type="spellEnd"/>
       <w:r>
-        <w:t>) line endings have to be precise to avoid changes in paragraph styles - it's probably best not to use normal line endings and let Framemaker flow the text. If this is not possible ...</w:t>
-      </w:r>
-    </w:p>
-    <w:p>
-      <w:pPr>
-        <w:pStyle w:val="Heading2"/>
-      </w:pPr>
-      <w:bookmarkStart w:id="11" w:name="_Toc462914696"/>
-      <w:r>
-        <w:t>Examples</w:t>
-      </w:r>
-      <w:bookmarkEnd w:id="11"/>
-    </w:p>
-    <w:p>
-      <w:r>
-        <w:t xml:space="preserve">TBD This needs to be re-written. The idea is to create all the examples as real xml files and then to use a workflow to create rtf files with particular character fonts, </w:t>
+        <w:t xml:space="preserve"> files, graphics can be imported directly </w:t>
+      </w:r>
+      <w:r>
+        <w:t>into a table of type 'Figure'. Conditional flags are applied to the table cell and not to the imported graphic.</w:t>
+      </w:r>
+    </w:p>
+    <w:p>
+      <w:r>
+        <w:t xml:space="preserve">Illustrator files should use a suitable canvas with no excess whitespace border. No title should be included as this will be added as part of </w:t>
       </w:r>
       <w:proofErr w:type="spellStart"/>
       <w:r>
-        <w:t>colors</w:t>
+        <w:t>framemakers</w:t>
       </w:r>
       <w:proofErr w:type="spellEnd"/>
       <w:r>
-        <w:t xml:space="preserve"> etc.</w:t>
-      </w:r>
-    </w:p>
-    <w:p>
-      <w:pPr>
-        <w:pStyle w:val="Heading2"/>
-      </w:pPr>
-      <w:bookmarkStart w:id="12" w:name="_Toc462914697"/>
-      <w:r>
-        <w:t>Graphics</w:t>
-      </w:r>
-      <w:bookmarkEnd w:id="12"/>
-    </w:p>
-    <w:p>
-      <w:r>
-        <w:t>Here are the original instructions for importing graphics. This too may be about to change.</w:t>
+        <w:t xml:space="preserve"> 'Figure' and then indexed properly. </w:t>
+      </w:r>
+    </w:p>
+    <w:p>
+      <w:pPr>
+        <w:pStyle w:val="Heading3"/>
+      </w:pPr>
+      <w:r>
+        <w:t>Original instructions</w:t>
+      </w:r>
+    </w:p>
+    <w:p>
+      <w:r>
+        <w:t>Here are the original instructions for importing graphics.</w:t>
       </w:r>
     </w:p>
     <w:p>
@@ -4961,6 +6049,7 @@
         <w:contextualSpacing w:val="0"/>
       </w:pPr>
       <w:r>
+        <w:lastRenderedPageBreak/>
         <w:t>Create the graphic in some format, such as Visio. MS Word or Adobe Illustrator This width should be a bit less that 6.5” or 165mm, i.e. about 6.4” or 162mm. This sizing avoid scaling in the spec and the resulting reduction in size of text</w:t>
       </w:r>
     </w:p>
@@ -5209,7 +6298,6 @@
         <w:contextualSpacing w:val="0"/>
       </w:pPr>
       <w:r>
-        <w:lastRenderedPageBreak/>
         <w:t xml:space="preserve">In </w:t>
       </w:r>
       <w:r>
@@ -5247,11 +6335,11 @@
       <w:pPr>
         <w:pStyle w:val="Heading1"/>
       </w:pPr>
-      <w:bookmarkStart w:id="13" w:name="_Toc462914698"/>
+      <w:bookmarkStart w:id="17" w:name="_Toc471815427"/>
       <w:r>
         <w:t>Build Instructions</w:t>
       </w:r>
-      <w:bookmarkEnd w:id="13"/>
+      <w:bookmarkEnd w:id="17"/>
     </w:p>
     <w:p>
       <w:r>
@@ -5311,18 +6399,22 @@
     </w:p>
     <w:p>
       <w:r>
-        <w:t>The build instructions require setting some conditional text view options for the book as a whole - this will change those conditionals in the underlying fm documents, and thus effectively for other books that include those documents. For automatic builds this is not a problem as the source is copied to a private work area first. However, if a manual build is required using a public directory (i.e. Dropbox) then the user SHOULD restore the normal editing context settings.</w:t>
+        <w:t xml:space="preserve">The build instructions require setting some conditional text view options for the book as a whole - this will change those conditionals in the underlying fm documents, and thus effectively for other </w:t>
+      </w:r>
+      <w:r>
+        <w:lastRenderedPageBreak/>
+        <w:t>books that include those documents. For automatic builds this is not a problem as the source is copied to a private work area first. However, if a manual build is required using a public directory (i.e. Dropbox) then the user SHOULD restore the normal editing context settings.</w:t>
       </w:r>
     </w:p>
     <w:p>
       <w:pPr>
         <w:pStyle w:val="Heading2"/>
       </w:pPr>
-      <w:bookmarkStart w:id="14" w:name="_Toc462914699"/>
+      <w:bookmarkStart w:id="18" w:name="_Toc471815428"/>
       <w:r>
         <w:t>Creating a new 'book'</w:t>
       </w:r>
-      <w:bookmarkEnd w:id="14"/>
+      <w:bookmarkEnd w:id="18"/>
     </w:p>
     <w:p>
       <w:r>
@@ -5483,22 +6575,21 @@
       <w:pPr>
         <w:pStyle w:val="Heading2"/>
       </w:pPr>
-      <w:bookmarkStart w:id="15" w:name="_Ref461013733"/>
-      <w:bookmarkStart w:id="16" w:name="_Ref461017423"/>
-      <w:bookmarkStart w:id="17" w:name="_Toc462914700"/>
-      <w:r>
-        <w:lastRenderedPageBreak/>
+      <w:bookmarkStart w:id="19" w:name="_Ref461013733"/>
+      <w:bookmarkStart w:id="20" w:name="_Ref461017423"/>
+      <w:bookmarkStart w:id="21" w:name="_Toc471815429"/>
+      <w:r>
         <w:t xml:space="preserve">Restoring </w:t>
       </w:r>
       <w:r>
         <w:t>Editing</w:t>
       </w:r>
-      <w:bookmarkEnd w:id="15"/>
+      <w:bookmarkEnd w:id="19"/>
       <w:r>
         <w:t xml:space="preserve"> Context</w:t>
       </w:r>
-      <w:bookmarkEnd w:id="16"/>
-      <w:bookmarkEnd w:id="17"/>
+      <w:bookmarkEnd w:id="20"/>
+      <w:bookmarkEnd w:id="21"/>
     </w:p>
     <w:p>
       <w:r>
@@ -5545,11 +6636,11 @@
       <w:pPr>
         <w:pStyle w:val="Heading2"/>
       </w:pPr>
-      <w:bookmarkStart w:id="18" w:name="_Toc462914701"/>
+      <w:bookmarkStart w:id="22" w:name="_Toc471815430"/>
       <w:r>
         <w:t>PDF</w:t>
       </w:r>
-      <w:bookmarkEnd w:id="18"/>
+      <w:bookmarkEnd w:id="22"/>
       <w:r>
         <w:t xml:space="preserve"> </w:t>
       </w:r>
@@ -5651,6 +6742,7 @@
         <w:br/>
       </w:r>
       <w:r>
+        <w:lastRenderedPageBreak/>
         <w:tab/>
       </w:r>
       <w:r>
@@ -5868,7 +6960,6 @@
         </w:numPr>
       </w:pPr>
       <w:r>
-        <w:lastRenderedPageBreak/>
         <w:t>Editing</w:t>
       </w:r>
       <w:r>
@@ -6187,7 +7278,11 @@
         <w:t>the TOC and LOF etc correctly</w:t>
       </w:r>
       <w:r>
-        <w:t xml:space="preserve"> and to refresh any text imported from external source</w:t>
+        <w:t xml:space="preserve"> and to refresh any text </w:t>
+      </w:r>
+      <w:r>
+        <w:lastRenderedPageBreak/>
+        <w:t>imported from external source</w:t>
       </w:r>
       <w:r>
         <w:t>.</w:t>
@@ -6377,11 +7472,7 @@
         <w:t xml:space="preserve"> step prior to producing any release version.</w:t>
       </w:r>
       <w:r>
-        <w:t xml:space="preserve"> In addition to normal broken references, Framemaker seems to have a bug whereby it can set a reference to the correct place, but represent it with blank text. It should be noted that Framemaker slows </w:t>
-      </w:r>
-      <w:r>
-        <w:lastRenderedPageBreak/>
-        <w:t xml:space="preserve">down and takes tens of seconds with large fm documents such as Resources.fm to populate the 'Cross-References' </w:t>
+        <w:t xml:space="preserve"> In addition to normal broken references, Framemaker seems to have a bug whereby it can set a reference to the correct place, but represent it with blank text. It should be noted that Framemaker slows down and takes tens of seconds with large fm documents such as Resources.fm to populate the 'Cross-References' </w:t>
       </w:r>
       <w:r>
         <w:t>pod.</w:t>
@@ -6599,6 +7690,7 @@
         </w:numPr>
       </w:pPr>
       <w:r>
+        <w:lastRenderedPageBreak/>
         <w:t>Choose PDF from the 'Save as Type' selector</w:t>
       </w:r>
     </w:p>
@@ -6754,10 +7846,11 @@
       <w:pPr>
         <w:pStyle w:val="Heading2"/>
       </w:pPr>
-      <w:bookmarkStart w:id="19" w:name="_Toc462914702"/>
+      <w:bookmarkStart w:id="23" w:name="_Toc471815431"/>
       <w:r>
         <w:t>Retired Build Steps</w:t>
       </w:r>
+      <w:bookmarkEnd w:id="23"/>
     </w:p>
     <w:p>
       <w:r>
@@ -6899,7 +7992,6 @@
         </w:numPr>
       </w:pPr>
       <w:r>
-        <w:lastRenderedPageBreak/>
         <w:t>JDF</w:t>
       </w:r>
       <w:r>
@@ -6954,10 +8046,11 @@
       <w:pPr>
         <w:pStyle w:val="Heading2"/>
       </w:pPr>
+      <w:bookmarkStart w:id="24" w:name="_Toc471815432"/>
       <w:r>
         <w:t>HTML</w:t>
       </w:r>
-      <w:bookmarkEnd w:id="19"/>
+      <w:bookmarkEnd w:id="24"/>
     </w:p>
     <w:p>
       <w:r>
@@ -7124,6 +8217,7 @@
         </w:numPr>
       </w:pPr>
       <w:r>
+        <w:lastRenderedPageBreak/>
         <w:t>Using Framemaker folders:</w:t>
       </w:r>
     </w:p>
@@ -7412,7 +8506,6 @@
         </w:numPr>
       </w:pPr>
       <w:r>
-        <w:lastRenderedPageBreak/>
         <w:t xml:space="preserve">Import files: </w:t>
       </w:r>
       <w:r>
@@ -7710,6 +8803,7 @@
         </w:numPr>
       </w:pPr>
       <w:r>
+        <w:lastRenderedPageBreak/>
         <w:t>creates an “old” directory for source files of command run in this script file</w:t>
       </w:r>
     </w:p>
@@ -7985,7 +9079,7 @@
         <w:sz w:val="18"/>
         <w:szCs w:val="18"/>
       </w:rPr>
-      <w:t>5</w:t>
+      <w:t>4</w:t>
     </w:r>
     <w:r>
       <w:rPr>
@@ -8025,7 +9119,7 @@
           <w:sz w:val="18"/>
           <w:szCs w:val="18"/>
         </w:rPr>
-        <w:t>15</w:t>
+        <w:t>16</w:t>
       </w:r>
     </w:fldSimple>
   </w:p>
@@ -8047,13 +9141,12 @@
       <w:sdtPr>
         <w:alias w:val="Company"/>
         <w:id w:val="62929931"/>
-        <w:showingPlcHdr/>
         <w:dataBinding w:prefixMappings="xmlns:ns0='http://schemas.openxmlformats.org/officeDocument/2006/extended-properties' " w:xpath="/ns0:Properties[1]/ns0:Company[1]" w:storeItemID="{6668398D-A668-4E3E-A5EB-62B293D839F1}"/>
         <w:text/>
       </w:sdtPr>
       <w:sdtContent>
         <w:r>
-          <w:t xml:space="preserve">     </w:t>
+          <w:t>The Bilney Partnership Ltd</w:t>
         </w:r>
       </w:sdtContent>
     </w:sdt>
@@ -8137,7 +9230,7 @@
           <w:sz w:val="18"/>
           <w:szCs w:val="18"/>
         </w:rPr>
-        <w:t>15</w:t>
+        <w:t>16</w:t>
       </w:r>
     </w:fldSimple>
   </w:p>
@@ -8850,6 +9943,119 @@
     </w:lvl>
   </w:abstractNum>
   <w:abstractNum w:abstractNumId="10">
+    <w:nsid w:val="268272E8"/>
+    <w:multiLevelType w:val="hybridMultilevel"/>
+    <w:tmpl w:val="0E900E4E"/>
+    <w:lvl w:ilvl="0" w:tplc="08090001">
+      <w:start w:val="1"/>
+      <w:numFmt w:val="bullet"/>
+      <w:lvlText w:val=""/>
+      <w:lvlJc w:val="left"/>
+      <w:pPr>
+        <w:ind w:left="720" w:hanging="360"/>
+      </w:pPr>
+      <w:rPr>
+        <w:rFonts w:ascii="Symbol" w:hAnsi="Symbol" w:hint="default"/>
+      </w:rPr>
+    </w:lvl>
+    <w:lvl w:ilvl="1" w:tplc="08090003">
+      <w:start w:val="1"/>
+      <w:numFmt w:val="bullet"/>
+      <w:lvlText w:val="o"/>
+      <w:lvlJc w:val="left"/>
+      <w:pPr>
+        <w:ind w:left="1440" w:hanging="360"/>
+      </w:pPr>
+      <w:rPr>
+        <w:rFonts w:ascii="Courier New" w:hAnsi="Courier New" w:cs="Courier New" w:hint="default"/>
+      </w:rPr>
+    </w:lvl>
+    <w:lvl w:ilvl="2" w:tplc="08090005" w:tentative="1">
+      <w:start w:val="1"/>
+      <w:numFmt w:val="bullet"/>
+      <w:lvlText w:val=""/>
+      <w:lvlJc w:val="left"/>
+      <w:pPr>
+        <w:ind w:left="2160" w:hanging="360"/>
+      </w:pPr>
+      <w:rPr>
+        <w:rFonts w:ascii="Wingdings" w:hAnsi="Wingdings" w:hint="default"/>
+      </w:rPr>
+    </w:lvl>
+    <w:lvl w:ilvl="3" w:tplc="08090001" w:tentative="1">
+      <w:start w:val="1"/>
+      <w:numFmt w:val="bullet"/>
+      <w:lvlText w:val=""/>
+      <w:lvlJc w:val="left"/>
+      <w:pPr>
+        <w:ind w:left="2880" w:hanging="360"/>
+      </w:pPr>
+      <w:rPr>
+        <w:rFonts w:ascii="Symbol" w:hAnsi="Symbol" w:hint="default"/>
+      </w:rPr>
+    </w:lvl>
+    <w:lvl w:ilvl="4" w:tplc="08090003" w:tentative="1">
+      <w:start w:val="1"/>
+      <w:numFmt w:val="bullet"/>
+      <w:lvlText w:val="o"/>
+      <w:lvlJc w:val="left"/>
+      <w:pPr>
+        <w:ind w:left="3600" w:hanging="360"/>
+      </w:pPr>
+      <w:rPr>
+        <w:rFonts w:ascii="Courier New" w:hAnsi="Courier New" w:cs="Courier New" w:hint="default"/>
+      </w:rPr>
+    </w:lvl>
+    <w:lvl w:ilvl="5" w:tplc="08090005" w:tentative="1">
+      <w:start w:val="1"/>
+      <w:numFmt w:val="bullet"/>
+      <w:lvlText w:val=""/>
+      <w:lvlJc w:val="left"/>
+      <w:pPr>
+        <w:ind w:left="4320" w:hanging="360"/>
+      </w:pPr>
+      <w:rPr>
+        <w:rFonts w:ascii="Wingdings" w:hAnsi="Wingdings" w:hint="default"/>
+      </w:rPr>
+    </w:lvl>
+    <w:lvl w:ilvl="6" w:tplc="08090001" w:tentative="1">
+      <w:start w:val="1"/>
+      <w:numFmt w:val="bullet"/>
+      <w:lvlText w:val=""/>
+      <w:lvlJc w:val="left"/>
+      <w:pPr>
+        <w:ind w:left="5040" w:hanging="360"/>
+      </w:pPr>
+      <w:rPr>
+        <w:rFonts w:ascii="Symbol" w:hAnsi="Symbol" w:hint="default"/>
+      </w:rPr>
+    </w:lvl>
+    <w:lvl w:ilvl="7" w:tplc="08090003" w:tentative="1">
+      <w:start w:val="1"/>
+      <w:numFmt w:val="bullet"/>
+      <w:lvlText w:val="o"/>
+      <w:lvlJc w:val="left"/>
+      <w:pPr>
+        <w:ind w:left="5760" w:hanging="360"/>
+      </w:pPr>
+      <w:rPr>
+        <w:rFonts w:ascii="Courier New" w:hAnsi="Courier New" w:cs="Courier New" w:hint="default"/>
+      </w:rPr>
+    </w:lvl>
+    <w:lvl w:ilvl="8" w:tplc="08090005" w:tentative="1">
+      <w:start w:val="1"/>
+      <w:numFmt w:val="bullet"/>
+      <w:lvlText w:val=""/>
+      <w:lvlJc w:val="left"/>
+      <w:pPr>
+        <w:ind w:left="6480" w:hanging="360"/>
+      </w:pPr>
+      <w:rPr>
+        <w:rFonts w:ascii="Wingdings" w:hAnsi="Wingdings" w:hint="default"/>
+      </w:rPr>
+    </w:lvl>
+  </w:abstractNum>
+  <w:abstractNum w:abstractNumId="11">
     <w:nsid w:val="2AD7406F"/>
     <w:multiLevelType w:val="hybridMultilevel"/>
     <w:tmpl w:val="7D081F7A"/>
@@ -8935,7 +10141,7 @@
       </w:pPr>
     </w:lvl>
   </w:abstractNum>
-  <w:abstractNum w:abstractNumId="11">
+  <w:abstractNum w:abstractNumId="12">
     <w:nsid w:val="33E64AAC"/>
     <w:multiLevelType w:val="hybridMultilevel"/>
     <w:tmpl w:val="FD94C804"/>
@@ -9021,7 +10227,7 @@
       </w:pPr>
     </w:lvl>
   </w:abstractNum>
-  <w:abstractNum w:abstractNumId="12">
+  <w:abstractNum w:abstractNumId="13">
     <w:nsid w:val="380B31EA"/>
     <w:multiLevelType w:val="multilevel"/>
     <w:tmpl w:val="0409001D"/>
@@ -9134,7 +10340,7 @@
       </w:pPr>
     </w:lvl>
   </w:abstractNum>
-  <w:abstractNum w:abstractNumId="13">
+  <w:abstractNum w:abstractNumId="14">
     <w:nsid w:val="3B957AA6"/>
     <w:multiLevelType w:val="hybridMultilevel"/>
     <w:tmpl w:val="1D28DF2A"/>
@@ -9247,7 +10453,7 @@
       </w:rPr>
     </w:lvl>
   </w:abstractNum>
-  <w:abstractNum w:abstractNumId="14">
+  <w:abstractNum w:abstractNumId="15">
     <w:nsid w:val="411B5DF9"/>
     <w:multiLevelType w:val="hybridMultilevel"/>
     <w:tmpl w:val="DBAE2EFA"/>
@@ -9333,7 +10539,7 @@
       </w:pPr>
     </w:lvl>
   </w:abstractNum>
-  <w:abstractNum w:abstractNumId="15">
+  <w:abstractNum w:abstractNumId="16">
     <w:nsid w:val="44610BE0"/>
     <w:multiLevelType w:val="hybridMultilevel"/>
     <w:tmpl w:val="7D081F7A"/>
@@ -9419,7 +10625,7 @@
       </w:pPr>
     </w:lvl>
   </w:abstractNum>
-  <w:abstractNum w:abstractNumId="16">
+  <w:abstractNum w:abstractNumId="17">
     <w:nsid w:val="46C825C8"/>
     <w:multiLevelType w:val="hybridMultilevel"/>
     <w:tmpl w:val="6AD60B66"/>
@@ -9532,7 +10738,7 @@
       </w:rPr>
     </w:lvl>
   </w:abstractNum>
-  <w:abstractNum w:abstractNumId="17">
+  <w:abstractNum w:abstractNumId="18">
     <w:nsid w:val="489716BB"/>
     <w:multiLevelType w:val="hybridMultilevel"/>
     <w:tmpl w:val="6FA0D55C"/>
@@ -9645,7 +10851,7 @@
       </w:rPr>
     </w:lvl>
   </w:abstractNum>
-  <w:abstractNum w:abstractNumId="18">
+  <w:abstractNum w:abstractNumId="19">
     <w:nsid w:val="51F86C1D"/>
     <w:multiLevelType w:val="hybridMultilevel"/>
     <w:tmpl w:val="C1EAE076"/>
@@ -9734,7 +10940,7 @@
       </w:pPr>
     </w:lvl>
   </w:abstractNum>
-  <w:abstractNum w:abstractNumId="19">
+  <w:abstractNum w:abstractNumId="20">
     <w:nsid w:val="52CB6EE7"/>
     <w:multiLevelType w:val="hybridMultilevel"/>
     <w:tmpl w:val="FD94C804"/>
@@ -9820,7 +11026,7 @@
       </w:pPr>
     </w:lvl>
   </w:abstractNum>
-  <w:abstractNum w:abstractNumId="20">
+  <w:abstractNum w:abstractNumId="21">
     <w:nsid w:val="56BF1C7E"/>
     <w:multiLevelType w:val="multilevel"/>
     <w:tmpl w:val="62281B3C"/>
@@ -9915,7 +11121,7 @@
       </w:pPr>
     </w:lvl>
   </w:abstractNum>
-  <w:abstractNum w:abstractNumId="21">
+  <w:abstractNum w:abstractNumId="22">
     <w:nsid w:val="581A2AD0"/>
     <w:multiLevelType w:val="hybridMultilevel"/>
     <w:tmpl w:val="87F675BC"/>
@@ -10028,7 +11234,7 @@
       </w:rPr>
     </w:lvl>
   </w:abstractNum>
-  <w:abstractNum w:abstractNumId="22">
+  <w:abstractNum w:abstractNumId="23">
     <w:nsid w:val="5FDC43C5"/>
     <w:multiLevelType w:val="hybridMultilevel"/>
     <w:tmpl w:val="6476582A"/>
@@ -10141,7 +11347,7 @@
       </w:rPr>
     </w:lvl>
   </w:abstractNum>
-  <w:abstractNum w:abstractNumId="23">
+  <w:abstractNum w:abstractNumId="24">
     <w:nsid w:val="60AB4F8F"/>
     <w:multiLevelType w:val="hybridMultilevel"/>
     <w:tmpl w:val="B2305CC4"/>
@@ -10254,7 +11460,120 @@
       </w:rPr>
     </w:lvl>
   </w:abstractNum>
-  <w:abstractNum w:abstractNumId="24">
+  <w:abstractNum w:abstractNumId="25">
+    <w:nsid w:val="6C414B80"/>
+    <w:multiLevelType w:val="hybridMultilevel"/>
+    <w:tmpl w:val="765AE25A"/>
+    <w:lvl w:ilvl="0" w:tplc="08090001">
+      <w:start w:val="1"/>
+      <w:numFmt w:val="bullet"/>
+      <w:lvlText w:val=""/>
+      <w:lvlJc w:val="left"/>
+      <w:pPr>
+        <w:ind w:left="720" w:hanging="360"/>
+      </w:pPr>
+      <w:rPr>
+        <w:rFonts w:ascii="Symbol" w:hAnsi="Symbol" w:hint="default"/>
+      </w:rPr>
+    </w:lvl>
+    <w:lvl w:ilvl="1" w:tplc="08090003" w:tentative="1">
+      <w:start w:val="1"/>
+      <w:numFmt w:val="bullet"/>
+      <w:lvlText w:val="o"/>
+      <w:lvlJc w:val="left"/>
+      <w:pPr>
+        <w:ind w:left="1440" w:hanging="360"/>
+      </w:pPr>
+      <w:rPr>
+        <w:rFonts w:ascii="Courier New" w:hAnsi="Courier New" w:cs="Courier New" w:hint="default"/>
+      </w:rPr>
+    </w:lvl>
+    <w:lvl w:ilvl="2" w:tplc="08090005" w:tentative="1">
+      <w:start w:val="1"/>
+      <w:numFmt w:val="bullet"/>
+      <w:lvlText w:val=""/>
+      <w:lvlJc w:val="left"/>
+      <w:pPr>
+        <w:ind w:left="2160" w:hanging="360"/>
+      </w:pPr>
+      <w:rPr>
+        <w:rFonts w:ascii="Wingdings" w:hAnsi="Wingdings" w:hint="default"/>
+      </w:rPr>
+    </w:lvl>
+    <w:lvl w:ilvl="3" w:tplc="08090001" w:tentative="1">
+      <w:start w:val="1"/>
+      <w:numFmt w:val="bullet"/>
+      <w:lvlText w:val=""/>
+      <w:lvlJc w:val="left"/>
+      <w:pPr>
+        <w:ind w:left="2880" w:hanging="360"/>
+      </w:pPr>
+      <w:rPr>
+        <w:rFonts w:ascii="Symbol" w:hAnsi="Symbol" w:hint="default"/>
+      </w:rPr>
+    </w:lvl>
+    <w:lvl w:ilvl="4" w:tplc="08090003" w:tentative="1">
+      <w:start w:val="1"/>
+      <w:numFmt w:val="bullet"/>
+      <w:lvlText w:val="o"/>
+      <w:lvlJc w:val="left"/>
+      <w:pPr>
+        <w:ind w:left="3600" w:hanging="360"/>
+      </w:pPr>
+      <w:rPr>
+        <w:rFonts w:ascii="Courier New" w:hAnsi="Courier New" w:cs="Courier New" w:hint="default"/>
+      </w:rPr>
+    </w:lvl>
+    <w:lvl w:ilvl="5" w:tplc="08090005" w:tentative="1">
+      <w:start w:val="1"/>
+      <w:numFmt w:val="bullet"/>
+      <w:lvlText w:val=""/>
+      <w:lvlJc w:val="left"/>
+      <w:pPr>
+        <w:ind w:left="4320" w:hanging="360"/>
+      </w:pPr>
+      <w:rPr>
+        <w:rFonts w:ascii="Wingdings" w:hAnsi="Wingdings" w:hint="default"/>
+      </w:rPr>
+    </w:lvl>
+    <w:lvl w:ilvl="6" w:tplc="08090001" w:tentative="1">
+      <w:start w:val="1"/>
+      <w:numFmt w:val="bullet"/>
+      <w:lvlText w:val=""/>
+      <w:lvlJc w:val="left"/>
+      <w:pPr>
+        <w:ind w:left="5040" w:hanging="360"/>
+      </w:pPr>
+      <w:rPr>
+        <w:rFonts w:ascii="Symbol" w:hAnsi="Symbol" w:hint="default"/>
+      </w:rPr>
+    </w:lvl>
+    <w:lvl w:ilvl="7" w:tplc="08090003" w:tentative="1">
+      <w:start w:val="1"/>
+      <w:numFmt w:val="bullet"/>
+      <w:lvlText w:val="o"/>
+      <w:lvlJc w:val="left"/>
+      <w:pPr>
+        <w:ind w:left="5760" w:hanging="360"/>
+      </w:pPr>
+      <w:rPr>
+        <w:rFonts w:ascii="Courier New" w:hAnsi="Courier New" w:cs="Courier New" w:hint="default"/>
+      </w:rPr>
+    </w:lvl>
+    <w:lvl w:ilvl="8" w:tplc="08090005" w:tentative="1">
+      <w:start w:val="1"/>
+      <w:numFmt w:val="bullet"/>
+      <w:lvlText w:val=""/>
+      <w:lvlJc w:val="left"/>
+      <w:pPr>
+        <w:ind w:left="6480" w:hanging="360"/>
+      </w:pPr>
+      <w:rPr>
+        <w:rFonts w:ascii="Wingdings" w:hAnsi="Wingdings" w:hint="default"/>
+      </w:rPr>
+    </w:lvl>
+  </w:abstractNum>
+  <w:abstractNum w:abstractNumId="26">
     <w:nsid w:val="74011881"/>
     <w:multiLevelType w:val="hybridMultilevel"/>
     <w:tmpl w:val="70D4E110"/>
@@ -10340,7 +11659,7 @@
       </w:pPr>
     </w:lvl>
   </w:abstractNum>
-  <w:abstractNum w:abstractNumId="25">
+  <w:abstractNum w:abstractNumId="27">
     <w:nsid w:val="79AB5D18"/>
     <w:multiLevelType w:val="hybridMultilevel"/>
     <w:tmpl w:val="61D6D6FC"/>
@@ -10426,7 +11745,7 @@
       </w:pPr>
     </w:lvl>
   </w:abstractNum>
-  <w:abstractNum w:abstractNumId="26">
+  <w:abstractNum w:abstractNumId="28">
     <w:nsid w:val="7A4F7339"/>
     <w:multiLevelType w:val="hybridMultilevel"/>
     <w:tmpl w:val="2E24992A"/>
@@ -10513,19 +11832,19 @@
     </w:lvl>
   </w:abstractNum>
   <w:num w:numId="1">
-    <w:abstractNumId w:val="20"/>
+    <w:abstractNumId w:val="21"/>
   </w:num>
   <w:num w:numId="2">
-    <w:abstractNumId w:val="21"/>
+    <w:abstractNumId w:val="22"/>
   </w:num>
   <w:num w:numId="3">
-    <w:abstractNumId w:val="13"/>
+    <w:abstractNumId w:val="14"/>
   </w:num>
   <w:num w:numId="4">
     <w:abstractNumId w:val="2"/>
   </w:num>
   <w:num w:numId="5">
-    <w:abstractNumId w:val="16"/>
+    <w:abstractNumId w:val="17"/>
   </w:num>
   <w:num w:numId="6">
     <w:abstractNumId w:val="0"/>
@@ -10534,37 +11853,37 @@
     <w:abstractNumId w:val="0"/>
   </w:num>
   <w:num w:numId="8">
-    <w:abstractNumId w:val="23"/>
+    <w:abstractNumId w:val="24"/>
   </w:num>
   <w:num w:numId="9">
-    <w:abstractNumId w:val="18"/>
+    <w:abstractNumId w:val="19"/>
   </w:num>
   <w:num w:numId="10">
     <w:abstractNumId w:val="3"/>
   </w:num>
   <w:num w:numId="11">
-    <w:abstractNumId w:val="12"/>
+    <w:abstractNumId w:val="13"/>
   </w:num>
   <w:num w:numId="12">
-    <w:abstractNumId w:val="18"/>
+    <w:abstractNumId w:val="19"/>
     <w:lvlOverride w:ilvl="0">
       <w:startOverride w:val="1"/>
     </w:lvlOverride>
   </w:num>
   <w:num w:numId="13">
-    <w:abstractNumId w:val="18"/>
+    <w:abstractNumId w:val="19"/>
     <w:lvlOverride w:ilvl="0">
       <w:startOverride w:val="1"/>
     </w:lvlOverride>
   </w:num>
   <w:num w:numId="14">
-    <w:abstractNumId w:val="18"/>
+    <w:abstractNumId w:val="19"/>
     <w:lvlOverride w:ilvl="0">
       <w:startOverride w:val="1"/>
     </w:lvlOverride>
   </w:num>
   <w:num w:numId="15">
-    <w:abstractNumId w:val="18"/>
+    <w:abstractNumId w:val="19"/>
     <w:lvlOverride w:ilvl="0">
       <w:startOverride w:val="1"/>
     </w:lvlOverride>
@@ -10576,13 +11895,13 @@
     <w:abstractNumId w:val="4"/>
   </w:num>
   <w:num w:numId="18">
-    <w:abstractNumId w:val="14"/>
+    <w:abstractNumId w:val="15"/>
   </w:num>
   <w:num w:numId="19">
     <w:abstractNumId w:val="9"/>
   </w:num>
   <w:num w:numId="20">
-    <w:abstractNumId w:val="24"/>
+    <w:abstractNumId w:val="26"/>
   </w:num>
   <w:num w:numId="21">
     <w:abstractNumId w:val="0"/>
@@ -10591,19 +11910,19 @@
     </w:lvlOverride>
   </w:num>
   <w:num w:numId="22">
-    <w:abstractNumId w:val="26"/>
+    <w:abstractNumId w:val="28"/>
   </w:num>
   <w:num w:numId="23">
-    <w:abstractNumId w:val="25"/>
+    <w:abstractNumId w:val="27"/>
   </w:num>
   <w:num w:numId="24">
-    <w:abstractNumId w:val="11"/>
+    <w:abstractNumId w:val="12"/>
   </w:num>
   <w:num w:numId="25">
-    <w:abstractNumId w:val="17"/>
+    <w:abstractNumId w:val="18"/>
   </w:num>
   <w:num w:numId="26">
-    <w:abstractNumId w:val="15"/>
+    <w:abstractNumId w:val="16"/>
   </w:num>
   <w:num w:numId="27">
     <w:abstractNumId w:val="8"/>
@@ -10612,19 +11931,25 @@
     <w:abstractNumId w:val="5"/>
   </w:num>
   <w:num w:numId="29">
-    <w:abstractNumId w:val="19"/>
+    <w:abstractNumId w:val="20"/>
   </w:num>
   <w:num w:numId="30">
-    <w:abstractNumId w:val="22"/>
+    <w:abstractNumId w:val="23"/>
   </w:num>
   <w:num w:numId="31">
     <w:abstractNumId w:val="7"/>
   </w:num>
   <w:num w:numId="32">
-    <w:abstractNumId w:val="10"/>
+    <w:abstractNumId w:val="11"/>
   </w:num>
   <w:num w:numId="33">
     <w:abstractNumId w:val="6"/>
+  </w:num>
+  <w:num w:numId="34">
+    <w:abstractNumId w:val="25"/>
+  </w:num>
+  <w:num w:numId="35">
+    <w:abstractNumId w:val="10"/>
   </w:num>
 </w:numbering>
 </file>
@@ -11815,8 +13140,10 @@
     <w:rsid w:val="002F67C3"/>
     <w:rsid w:val="00430D72"/>
     <w:rsid w:val="00652D65"/>
+    <w:rsid w:val="00862447"/>
     <w:rsid w:val="009438C5"/>
     <w:rsid w:val="00AB004A"/>
+    <w:rsid w:val="00C16DB4"/>
     <w:rsid w:val="00C43E1F"/>
     <w:rsid w:val="00CA1B2F"/>
     <w:rsid w:val="00CC5769"/>
@@ -12357,7 +13684,7 @@
 </file>
 
 <file path=customXml/itemProps1.xml><?xml version="1.0" encoding="utf-8"?>
-<ds:datastoreItem xmlns:ds="http://schemas.openxmlformats.org/officeDocument/2006/customXml" ds:itemID="{6D3A15AC-A7B1-45BC-BA7B-66A9CBE022F9}">
+<ds:datastoreItem xmlns:ds="http://schemas.openxmlformats.org/officeDocument/2006/customXml" ds:itemID="{E4677DC9-4405-43F6-9814-6CCC3C32078C}">
   <ds:schemaRefs>
     <ds:schemaRef ds:uri="http://schemas.openxmlformats.org/officeDocument/2006/bibliography"/>
   </ds:schemaRefs>
